--- a/FYP Project Documents/Literature Review.docx
+++ b/FYP Project Documents/Literature Review.docx
@@ -677,6 +677,878 @@
           <w:szCs w:val="20"/>
         </w:rPr>
         <w:t>Bragg et al., 2019. Sign Language Interdisciplinary Approach.</w:t>
+      </w:r>
+    </w:p>
+    <w:p>
+      <w:pPr>
+        <w:rPr>
+          <w:b/>
+          <w:bCs/>
+          <w:sz w:val="20"/>
+          <w:szCs w:val="20"/>
+          <w:lang w:val="en-GB"/>
+        </w:rPr>
+      </w:pPr>
+      <w:r>
+        <w:rPr>
+          <w:b/>
+          <w:bCs/>
+          <w:sz w:val="20"/>
+          <w:szCs w:val="20"/>
+          <w:lang w:val="en-GB"/>
+        </w:rPr>
+        <w:br w:type="page"/>
+      </w:r>
+    </w:p>
+    <w:p>
+      <w:pPr>
+        <w:rPr>
+          <w:b/>
+          <w:bCs/>
+          <w:sz w:val="20"/>
+          <w:szCs w:val="20"/>
+        </w:rPr>
+      </w:pPr>
+      <w:r>
+        <w:rPr>
+          <w:b/>
+          <w:bCs/>
+          <w:sz w:val="20"/>
+          <w:szCs w:val="20"/>
+        </w:rPr>
+        <w:lastRenderedPageBreak/>
+        <w:t>Literature Review</w:t>
+      </w:r>
+    </w:p>
+    <w:p>
+      <w:pPr>
+        <w:rPr>
+          <w:b/>
+          <w:bCs/>
+          <w:sz w:val="20"/>
+          <w:szCs w:val="20"/>
+        </w:rPr>
+      </w:pPr>
+      <w:r>
+        <w:rPr>
+          <w:b/>
+          <w:bCs/>
+          <w:sz w:val="20"/>
+          <w:szCs w:val="20"/>
+        </w:rPr>
+        <w:t>Introduction</w:t>
+      </w:r>
+    </w:p>
+    <w:p>
+      <w:pPr>
+        <w:rPr>
+          <w:b/>
+          <w:bCs/>
+          <w:sz w:val="20"/>
+          <w:szCs w:val="20"/>
+        </w:rPr>
+      </w:pPr>
+      <w:r>
+        <w:rPr>
+          <w:b/>
+          <w:bCs/>
+          <w:sz w:val="20"/>
+          <w:szCs w:val="20"/>
+        </w:rPr>
+        <w:t>This literature review explores the development of immersive sign language learning technologies, with a particular focus on the use of virtual reality (VR), hand tracking, and artificial intelligence (AI) for educational accessibility. It evaluates current tools and research relevant to Irish and American Sign Language learning, machine vision for gesture recognition, and ethical considerations related to technological interventions in the Deaf community.</w:t>
+      </w:r>
+      <w:r>
+        <w:rPr>
+          <w:rFonts w:ascii="Arial" w:hAnsi="Arial" w:cs="Arial"/>
+          <w:b/>
+          <w:bCs/>
+          <w:sz w:val="20"/>
+          <w:szCs w:val="20"/>
+        </w:rPr>
+        <w:t>​​</w:t>
+      </w:r>
+    </w:p>
+    <w:p>
+      <w:pPr>
+        <w:rPr>
+          <w:b/>
+          <w:bCs/>
+          <w:sz w:val="20"/>
+          <w:szCs w:val="20"/>
+        </w:rPr>
+      </w:pPr>
+      <w:r>
+        <w:rPr>
+          <w:b/>
+          <w:bCs/>
+          <w:sz w:val="20"/>
+          <w:szCs w:val="20"/>
+        </w:rPr>
+        <w:t>Alternative Existing Solutions</w:t>
+      </w:r>
+    </w:p>
+    <w:p>
+      <w:pPr>
+        <w:rPr>
+          <w:b/>
+          <w:bCs/>
+          <w:sz w:val="20"/>
+          <w:szCs w:val="20"/>
+        </w:rPr>
+      </w:pPr>
+      <w:r>
+        <w:rPr>
+          <w:b/>
+          <w:bCs/>
+          <w:sz w:val="20"/>
+          <w:szCs w:val="20"/>
+        </w:rPr>
+        <w:t>Digital and VR Sign Language Education Tools</w:t>
+      </w:r>
+    </w:p>
+    <w:p>
+      <w:pPr>
+        <w:numPr>
+          <w:ilvl w:val="0"/>
+          <w:numId w:val="2"/>
+        </w:numPr>
+        <w:rPr>
+          <w:b/>
+          <w:bCs/>
+          <w:sz w:val="20"/>
+          <w:szCs w:val="20"/>
+        </w:rPr>
+      </w:pPr>
+      <w:r>
+        <w:rPr>
+          <w:b/>
+          <w:bCs/>
+          <w:sz w:val="20"/>
+          <w:szCs w:val="20"/>
+        </w:rPr>
+        <w:t xml:space="preserve">ASL </w:t>
+      </w:r>
+      <w:proofErr w:type="spellStart"/>
+      <w:r>
+        <w:rPr>
+          <w:b/>
+          <w:bCs/>
+          <w:sz w:val="20"/>
+          <w:szCs w:val="20"/>
+        </w:rPr>
+        <w:t>Fingerspeller</w:t>
+      </w:r>
+      <w:proofErr w:type="spellEnd"/>
+      <w:r>
+        <w:rPr>
+          <w:b/>
+          <w:bCs/>
+          <w:sz w:val="20"/>
+          <w:szCs w:val="20"/>
+        </w:rPr>
+        <w:t xml:space="preserve"> and Silent Classroom VR: These VR applications represent a step forward from static video or textbook approaches by enabling learners to interact with the ASL alphabet in real-time, providing immediate feedback and enhanced engagement.</w:t>
+      </w:r>
+      <w:r>
+        <w:rPr>
+          <w:rFonts w:ascii="Arial" w:hAnsi="Arial" w:cs="Arial"/>
+          <w:b/>
+          <w:bCs/>
+          <w:sz w:val="20"/>
+          <w:szCs w:val="20"/>
+        </w:rPr>
+        <w:t>​</w:t>
+      </w:r>
+    </w:p>
+    <w:p>
+      <w:pPr>
+        <w:numPr>
+          <w:ilvl w:val="0"/>
+          <w:numId w:val="2"/>
+        </w:numPr>
+        <w:rPr>
+          <w:b/>
+          <w:bCs/>
+          <w:sz w:val="20"/>
+          <w:szCs w:val="20"/>
+        </w:rPr>
+      </w:pPr>
+      <w:r>
+        <w:rPr>
+          <w:b/>
+          <w:bCs/>
+          <w:sz w:val="20"/>
+          <w:szCs w:val="20"/>
+        </w:rPr>
+        <w:t xml:space="preserve">DEF-ISL and </w:t>
+      </w:r>
+      <w:proofErr w:type="spellStart"/>
+      <w:r>
+        <w:rPr>
+          <w:b/>
+          <w:bCs/>
+          <w:sz w:val="20"/>
+          <w:szCs w:val="20"/>
+        </w:rPr>
+        <w:t>CrowdSign</w:t>
+      </w:r>
+      <w:proofErr w:type="spellEnd"/>
+      <w:r>
+        <w:rPr>
+          <w:b/>
+          <w:bCs/>
+          <w:sz w:val="20"/>
+          <w:szCs w:val="20"/>
+        </w:rPr>
+        <w:t>: Irish Sign Language resources remain limited in interactivity, with most current solutions offering static media, underlining the need for a dynamic educational tool with real-time correction and practice.</w:t>
+      </w:r>
+      <w:r>
+        <w:rPr>
+          <w:rFonts w:ascii="Arial" w:hAnsi="Arial" w:cs="Arial"/>
+          <w:b/>
+          <w:bCs/>
+          <w:sz w:val="20"/>
+          <w:szCs w:val="20"/>
+        </w:rPr>
+        <w:t>​</w:t>
+      </w:r>
+    </w:p>
+    <w:p>
+      <w:pPr>
+        <w:numPr>
+          <w:ilvl w:val="0"/>
+          <w:numId w:val="2"/>
+        </w:numPr>
+        <w:rPr>
+          <w:b/>
+          <w:bCs/>
+          <w:sz w:val="20"/>
+          <w:szCs w:val="20"/>
+        </w:rPr>
+      </w:pPr>
+      <w:r>
+        <w:rPr>
+          <w:b/>
+          <w:bCs/>
+          <w:sz w:val="20"/>
+          <w:szCs w:val="20"/>
+        </w:rPr>
+        <w:t xml:space="preserve">ASL </w:t>
+      </w:r>
+      <w:proofErr w:type="gramStart"/>
+      <w:r>
+        <w:rPr>
+          <w:b/>
+          <w:bCs/>
+          <w:sz w:val="20"/>
+          <w:szCs w:val="20"/>
+        </w:rPr>
+        <w:t>Champ!:</w:t>
+      </w:r>
+      <w:proofErr w:type="gramEnd"/>
+      <w:r>
+        <w:rPr>
+          <w:b/>
+          <w:bCs/>
+          <w:sz w:val="20"/>
+          <w:szCs w:val="20"/>
+        </w:rPr>
+        <w:t> This AI-powered ASL application provides an interactive experience with real-time gesture feedback, which is a key feature your project adapts for ISL and ASL learners.</w:t>
+      </w:r>
+      <w:r>
+        <w:rPr>
+          <w:rFonts w:ascii="Arial" w:hAnsi="Arial" w:cs="Arial"/>
+          <w:b/>
+          <w:bCs/>
+          <w:sz w:val="20"/>
+          <w:szCs w:val="20"/>
+        </w:rPr>
+        <w:t>​</w:t>
+      </w:r>
+    </w:p>
+    <w:p>
+      <w:pPr>
+        <w:rPr>
+          <w:b/>
+          <w:bCs/>
+          <w:sz w:val="20"/>
+          <w:szCs w:val="20"/>
+        </w:rPr>
+      </w:pPr>
+      <w:r>
+        <w:rPr>
+          <w:b/>
+          <w:bCs/>
+          <w:sz w:val="20"/>
+          <w:szCs w:val="20"/>
+        </w:rPr>
+        <w:t>Research-Supported Approaches</w:t>
+      </w:r>
+    </w:p>
+    <w:p>
+      <w:pPr>
+        <w:numPr>
+          <w:ilvl w:val="0"/>
+          <w:numId w:val="3"/>
+        </w:numPr>
+        <w:rPr>
+          <w:b/>
+          <w:bCs/>
+          <w:sz w:val="20"/>
+          <w:szCs w:val="20"/>
+        </w:rPr>
+      </w:pPr>
+      <w:proofErr w:type="spellStart"/>
+      <w:r>
+        <w:rPr>
+          <w:b/>
+          <w:bCs/>
+          <w:sz w:val="20"/>
+          <w:szCs w:val="20"/>
+        </w:rPr>
+        <w:t>Novaliendry</w:t>
+      </w:r>
+      <w:proofErr w:type="spellEnd"/>
+      <w:r>
+        <w:rPr>
+          <w:b/>
+          <w:bCs/>
+          <w:sz w:val="20"/>
+          <w:szCs w:val="20"/>
+        </w:rPr>
+        <w:t xml:space="preserve"> et al. (2023) found that VR-based sign language teaching improves learner motivation and supports more effective practice than conventional methods, especially when visual feedback is incorporated.</w:t>
+      </w:r>
+      <w:r>
+        <w:rPr>
+          <w:rFonts w:ascii="Arial" w:hAnsi="Arial" w:cs="Arial"/>
+          <w:b/>
+          <w:bCs/>
+          <w:sz w:val="20"/>
+          <w:szCs w:val="20"/>
+        </w:rPr>
+        <w:t>​</w:t>
+      </w:r>
+    </w:p>
+    <w:p>
+      <w:pPr>
+        <w:rPr>
+          <w:b/>
+          <w:bCs/>
+          <w:sz w:val="20"/>
+          <w:szCs w:val="20"/>
+        </w:rPr>
+      </w:pPr>
+    </w:p>
+    <w:p>
+      <w:pPr>
+        <w:rPr>
+          <w:b/>
+          <w:bCs/>
+          <w:sz w:val="20"/>
+          <w:szCs w:val="20"/>
+        </w:rPr>
+      </w:pPr>
+      <w:r>
+        <w:rPr>
+          <w:b/>
+          <w:bCs/>
+          <w:sz w:val="20"/>
+          <w:szCs w:val="20"/>
+        </w:rPr>
+        <w:t>Technologies Researched</w:t>
+      </w:r>
+    </w:p>
+    <w:p>
+      <w:pPr>
+        <w:rPr>
+          <w:b/>
+          <w:bCs/>
+          <w:sz w:val="20"/>
+          <w:szCs w:val="20"/>
+        </w:rPr>
+      </w:pPr>
+      <w:r>
+        <w:rPr>
+          <w:b/>
+          <w:bCs/>
+          <w:sz w:val="20"/>
+          <w:szCs w:val="20"/>
+        </w:rPr>
+        <w:t>Machine Learning and Rule-Based Recognition</w:t>
+      </w:r>
+    </w:p>
+    <w:p>
+      <w:pPr>
+        <w:rPr>
+          <w:b/>
+          <w:bCs/>
+          <w:sz w:val="20"/>
+          <w:szCs w:val="20"/>
+        </w:rPr>
+      </w:pPr>
+      <w:r>
+        <w:rPr>
+          <w:b/>
+          <w:bCs/>
+          <w:sz w:val="20"/>
+          <w:szCs w:val="20"/>
+        </w:rPr>
+        <w:t>Hand tracking and gesture recognition in VR can be achieved via machine learning or rule-based systems. Your project chooses a rule-based approach, using predefined templates and hardware like Meta Quest 3 to detect gestures accurately and efficiently. Research demonstrates that gesture recognition significantly benefits from dedicated VR hand tracking hardware, with performance validated in recent YouTube demos and industry prototypes.</w:t>
+      </w:r>
+      <w:r>
+        <w:rPr>
+          <w:rFonts w:ascii="Arial" w:hAnsi="Arial" w:cs="Arial"/>
+          <w:b/>
+          <w:bCs/>
+          <w:sz w:val="20"/>
+          <w:szCs w:val="20"/>
+        </w:rPr>
+        <w:t>​​</w:t>
+      </w:r>
+    </w:p>
+    <w:p>
+      <w:pPr>
+        <w:rPr>
+          <w:b/>
+          <w:bCs/>
+          <w:sz w:val="20"/>
+          <w:szCs w:val="20"/>
+        </w:rPr>
+      </w:pPr>
+      <w:r>
+        <w:rPr>
+          <w:b/>
+          <w:bCs/>
+          <w:sz w:val="20"/>
+          <w:szCs w:val="20"/>
+        </w:rPr>
+        <w:t>Software and Hardware Integration</w:t>
+      </w:r>
+    </w:p>
+    <w:p>
+      <w:pPr>
+        <w:numPr>
+          <w:ilvl w:val="0"/>
+          <w:numId w:val="4"/>
+        </w:numPr>
+        <w:rPr>
+          <w:b/>
+          <w:bCs/>
+          <w:sz w:val="20"/>
+          <w:szCs w:val="20"/>
+        </w:rPr>
+      </w:pPr>
+      <w:r>
+        <w:rPr>
+          <w:b/>
+          <w:bCs/>
+          <w:sz w:val="20"/>
+          <w:szCs w:val="20"/>
+        </w:rPr>
+        <w:t xml:space="preserve">Integration of Godot 4 and </w:t>
+      </w:r>
+      <w:proofErr w:type="spellStart"/>
+      <w:r>
+        <w:rPr>
+          <w:b/>
+          <w:bCs/>
+          <w:sz w:val="20"/>
+          <w:szCs w:val="20"/>
+        </w:rPr>
+        <w:t>OpenXR</w:t>
+      </w:r>
+      <w:proofErr w:type="spellEnd"/>
+      <w:r>
+        <w:rPr>
+          <w:b/>
+          <w:bCs/>
+          <w:sz w:val="20"/>
+          <w:szCs w:val="20"/>
+        </w:rPr>
+        <w:t xml:space="preserve"> plugin offers smooth VR interaction and gesture detection, as supported by recent developer reports and academic projects.</w:t>
+      </w:r>
+      <w:r>
+        <w:rPr>
+          <w:rFonts w:ascii="Arial" w:hAnsi="Arial" w:cs="Arial"/>
+          <w:b/>
+          <w:bCs/>
+          <w:sz w:val="20"/>
+          <w:szCs w:val="20"/>
+        </w:rPr>
+        <w:t>​​</w:t>
+      </w:r>
+    </w:p>
+    <w:p>
+      <w:pPr>
+        <w:numPr>
+          <w:ilvl w:val="0"/>
+          <w:numId w:val="4"/>
+        </w:numPr>
+        <w:rPr>
+          <w:b/>
+          <w:bCs/>
+          <w:sz w:val="20"/>
+          <w:szCs w:val="20"/>
+        </w:rPr>
+      </w:pPr>
+      <w:r>
+        <w:rPr>
+          <w:b/>
+          <w:bCs/>
+          <w:sz w:val="20"/>
+          <w:szCs w:val="20"/>
+        </w:rPr>
+        <w:t>The choice of rule-based versus deep learning depends on the required feedback latency and the available training datasets.</w:t>
+      </w:r>
+      <w:r>
+        <w:rPr>
+          <w:rFonts w:ascii="Arial" w:hAnsi="Arial" w:cs="Arial"/>
+          <w:b/>
+          <w:bCs/>
+          <w:sz w:val="20"/>
+          <w:szCs w:val="20"/>
+        </w:rPr>
+        <w:t>​</w:t>
+      </w:r>
+    </w:p>
+    <w:p>
+      <w:pPr>
+        <w:rPr>
+          <w:b/>
+          <w:bCs/>
+          <w:sz w:val="20"/>
+          <w:szCs w:val="20"/>
+        </w:rPr>
+      </w:pPr>
+      <w:r>
+        <w:rPr>
+          <w:b/>
+          <w:bCs/>
+          <w:sz w:val="20"/>
+          <w:szCs w:val="20"/>
+        </w:rPr>
+        <w:t>Ethical and Community Considerations</w:t>
+      </w:r>
+    </w:p>
+    <w:p>
+      <w:pPr>
+        <w:rPr>
+          <w:b/>
+          <w:bCs/>
+          <w:sz w:val="20"/>
+          <w:szCs w:val="20"/>
+        </w:rPr>
+      </w:pPr>
+      <w:r>
+        <w:rPr>
+          <w:b/>
+          <w:bCs/>
+          <w:sz w:val="20"/>
+          <w:szCs w:val="20"/>
+        </w:rPr>
+        <w:t>Cultural Sensitivity and Fairness</w:t>
+      </w:r>
+    </w:p>
+    <w:p>
+      <w:pPr>
+        <w:numPr>
+          <w:ilvl w:val="0"/>
+          <w:numId w:val="5"/>
+        </w:numPr>
+        <w:rPr>
+          <w:b/>
+          <w:bCs/>
+          <w:sz w:val="20"/>
+          <w:szCs w:val="20"/>
+        </w:rPr>
+      </w:pPr>
+      <w:r>
+        <w:rPr>
+          <w:b/>
+          <w:bCs/>
+          <w:sz w:val="20"/>
+          <w:szCs w:val="20"/>
+        </w:rPr>
+        <w:lastRenderedPageBreak/>
+        <w:t>The World Federation of the Deaf and WASLI warn that avatars and automated sign interpreters should not replace live interpreters due to current limitations in linguistic nuance and variation.</w:t>
+      </w:r>
+      <w:r>
+        <w:rPr>
+          <w:rFonts w:ascii="Arial" w:hAnsi="Arial" w:cs="Arial"/>
+          <w:b/>
+          <w:bCs/>
+          <w:sz w:val="20"/>
+          <w:szCs w:val="20"/>
+        </w:rPr>
+        <w:t>​</w:t>
+      </w:r>
+    </w:p>
+    <w:p>
+      <w:pPr>
+        <w:numPr>
+          <w:ilvl w:val="0"/>
+          <w:numId w:val="5"/>
+        </w:numPr>
+        <w:rPr>
+          <w:b/>
+          <w:bCs/>
+          <w:sz w:val="20"/>
+          <w:szCs w:val="20"/>
+        </w:rPr>
+      </w:pPr>
+      <w:r>
+        <w:rPr>
+          <w:b/>
+          <w:bCs/>
+          <w:sz w:val="20"/>
+          <w:szCs w:val="20"/>
+        </w:rPr>
+        <w:t>Kafle et al. (2019) highlight that AI for accessibility must address biases in training data, transparency, and stakeholder inclusion. Datasets must represent diverse signers, and interpretable models are critical to maintain trust and usability.</w:t>
+      </w:r>
+      <w:r>
+        <w:rPr>
+          <w:rFonts w:ascii="Arial" w:hAnsi="Arial" w:cs="Arial"/>
+          <w:b/>
+          <w:bCs/>
+          <w:sz w:val="20"/>
+          <w:szCs w:val="20"/>
+        </w:rPr>
+        <w:t>​</w:t>
+      </w:r>
+    </w:p>
+    <w:p>
+      <w:pPr>
+        <w:numPr>
+          <w:ilvl w:val="0"/>
+          <w:numId w:val="5"/>
+        </w:numPr>
+        <w:rPr>
+          <w:b/>
+          <w:bCs/>
+          <w:sz w:val="20"/>
+          <w:szCs w:val="20"/>
+        </w:rPr>
+      </w:pPr>
+      <w:r>
+        <w:rPr>
+          <w:b/>
+          <w:bCs/>
+          <w:sz w:val="20"/>
+          <w:szCs w:val="20"/>
+        </w:rPr>
+        <w:t>Bragg et al. (2018, 2019) insist on community involvement and ethical dataset practices when developing AI solutions for sign language, advocating accountability and fairness throughout technological design.</w:t>
+      </w:r>
+      <w:r>
+        <w:rPr>
+          <w:rFonts w:ascii="Arial" w:hAnsi="Arial" w:cs="Arial"/>
+          <w:b/>
+          <w:bCs/>
+          <w:sz w:val="20"/>
+          <w:szCs w:val="20"/>
+        </w:rPr>
+        <w:t>​</w:t>
+      </w:r>
+    </w:p>
+    <w:p>
+      <w:pPr>
+        <w:rPr>
+          <w:b/>
+          <w:bCs/>
+          <w:sz w:val="20"/>
+          <w:szCs w:val="20"/>
+        </w:rPr>
+      </w:pPr>
+      <w:r>
+        <w:rPr>
+          <w:b/>
+          <w:bCs/>
+          <w:sz w:val="20"/>
+          <w:szCs w:val="20"/>
+        </w:rPr>
+        <w:t>Existing Academic Final Year Projects</w:t>
+      </w:r>
+    </w:p>
+    <w:p>
+      <w:pPr>
+        <w:rPr>
+          <w:b/>
+          <w:bCs/>
+          <w:sz w:val="20"/>
+          <w:szCs w:val="20"/>
+        </w:rPr>
+      </w:pPr>
+      <w:r>
+        <w:rPr>
+          <w:b/>
+          <w:bCs/>
+          <w:sz w:val="20"/>
+          <w:szCs w:val="20"/>
+        </w:rPr>
+        <w:t>Previous student projects have explored similar domains, such as:</w:t>
+      </w:r>
+    </w:p>
+    <w:p>
+      <w:pPr>
+        <w:numPr>
+          <w:ilvl w:val="0"/>
+          <w:numId w:val="6"/>
+        </w:numPr>
+        <w:rPr>
+          <w:b/>
+          <w:bCs/>
+          <w:sz w:val="20"/>
+          <w:szCs w:val="20"/>
+        </w:rPr>
+      </w:pPr>
+      <w:r>
+        <w:rPr>
+          <w:b/>
+          <w:bCs/>
+          <w:sz w:val="20"/>
+          <w:szCs w:val="20"/>
+        </w:rPr>
+        <w:t xml:space="preserve">VR-based disability learning tools using Django and </w:t>
+      </w:r>
+      <w:proofErr w:type="spellStart"/>
+      <w:r>
+        <w:rPr>
+          <w:b/>
+          <w:bCs/>
+          <w:sz w:val="20"/>
+          <w:szCs w:val="20"/>
+        </w:rPr>
+        <w:t>Javascript</w:t>
+      </w:r>
+      <w:proofErr w:type="spellEnd"/>
+      <w:r>
+        <w:rPr>
+          <w:b/>
+          <w:bCs/>
+          <w:sz w:val="20"/>
+          <w:szCs w:val="20"/>
+        </w:rPr>
+        <w:t>, comparable in tech stack and methodology.</w:t>
+      </w:r>
+      <w:r>
+        <w:rPr>
+          <w:rFonts w:ascii="Arial" w:hAnsi="Arial" w:cs="Arial"/>
+          <w:b/>
+          <w:bCs/>
+          <w:sz w:val="20"/>
+          <w:szCs w:val="20"/>
+        </w:rPr>
+        <w:t>​</w:t>
+      </w:r>
+    </w:p>
+    <w:p>
+      <w:pPr>
+        <w:numPr>
+          <w:ilvl w:val="0"/>
+          <w:numId w:val="6"/>
+        </w:numPr>
+        <w:rPr>
+          <w:b/>
+          <w:bCs/>
+          <w:sz w:val="20"/>
+          <w:szCs w:val="20"/>
+        </w:rPr>
+      </w:pPr>
+      <w:proofErr w:type="spellStart"/>
+      <w:r>
+        <w:rPr>
+          <w:b/>
+          <w:bCs/>
+          <w:sz w:val="20"/>
+          <w:szCs w:val="20"/>
+        </w:rPr>
+        <w:t>CrimeViz</w:t>
+      </w:r>
+      <w:proofErr w:type="spellEnd"/>
+      <w:r>
+        <w:rPr>
+          <w:b/>
+          <w:bCs/>
+          <w:sz w:val="20"/>
+          <w:szCs w:val="20"/>
+        </w:rPr>
+        <w:t xml:space="preserve"> and </w:t>
+      </w:r>
+      <w:proofErr w:type="spellStart"/>
+      <w:r>
+        <w:rPr>
+          <w:b/>
+          <w:bCs/>
+          <w:sz w:val="20"/>
+          <w:szCs w:val="20"/>
+        </w:rPr>
+        <w:t>Suaimhneas</w:t>
+      </w:r>
+      <w:proofErr w:type="spellEnd"/>
+      <w:r>
+        <w:rPr>
+          <w:b/>
+          <w:bCs/>
+          <w:sz w:val="20"/>
+          <w:szCs w:val="20"/>
+        </w:rPr>
+        <w:t xml:space="preserve"> projects demonstrate useful approaches to user interaction and data visualization that are directly transferable to accessible sign language learning interfaces.</w:t>
+      </w:r>
+      <w:r>
+        <w:rPr>
+          <w:rFonts w:ascii="Arial" w:hAnsi="Arial" w:cs="Arial"/>
+          <w:b/>
+          <w:bCs/>
+          <w:sz w:val="20"/>
+          <w:szCs w:val="20"/>
+        </w:rPr>
+        <w:t>​</w:t>
+      </w:r>
+    </w:p>
+    <w:p>
+      <w:pPr>
+        <w:rPr>
+          <w:b/>
+          <w:bCs/>
+          <w:sz w:val="20"/>
+          <w:szCs w:val="20"/>
+        </w:rPr>
+      </w:pPr>
+      <w:r>
+        <w:rPr>
+          <w:b/>
+          <w:bCs/>
+          <w:sz w:val="20"/>
+          <w:szCs w:val="20"/>
+        </w:rPr>
+        <w:t>Conclusions</w:t>
+      </w:r>
+    </w:p>
+    <w:p>
+      <w:pPr>
+        <w:rPr>
+          <w:b/>
+          <w:bCs/>
+          <w:sz w:val="20"/>
+          <w:szCs w:val="20"/>
+        </w:rPr>
+      </w:pPr>
+      <w:r>
+        <w:rPr>
+          <w:b/>
+          <w:bCs/>
+          <w:sz w:val="20"/>
+          <w:szCs w:val="20"/>
+        </w:rPr>
+        <w:t>Recent advances in immersive sign language education technologies combine VR, rule-based gesture detection, and ethical community engagement to produce accessible, innovative educational platforms. Gaps remain in interactive ISL/ASL learning, bias mitigation, and transparency in AI—issues that this project directly addresses by blending best practices from current research, community standards, and state-of-the-art VR hardware integration.</w:t>
+      </w:r>
+      <w:r>
+        <w:rPr>
+          <w:rFonts w:ascii="Arial" w:hAnsi="Arial" w:cs="Arial"/>
+          <w:b/>
+          <w:bCs/>
+          <w:sz w:val="20"/>
+          <w:szCs w:val="20"/>
+        </w:rPr>
+        <w:t>​​</w:t>
       </w:r>
     </w:p>
     <w:p>
@@ -703,6 +1575,453 @@
 <file path=word/numbering.xml><?xml version="1.0" encoding="utf-8"?>
 <w:numbering xmlns:wpc="http://schemas.microsoft.com/office/word/2010/wordprocessingCanvas" xmlns:cx="http://schemas.microsoft.com/office/drawing/2014/chartex" xmlns:cx1="http://schemas.microsoft.com/office/drawing/2015/9/8/chartex" xmlns:cx2="http://schemas.microsoft.com/office/drawing/2015/10/21/chartex" xmlns:cx3="http://schemas.microsoft.com/office/drawing/2016/5/9/chartex" xmlns:cx4="http://schemas.microsoft.com/office/drawing/2016/5/10/chartex" xmlns:cx5="http://schemas.microsoft.com/office/drawing/2016/5/11/chartex" xmlns:cx6="http://schemas.microsoft.com/office/drawing/2016/5/12/chartex" xmlns:cx7="http://schemas.microsoft.com/office/drawing/2016/5/13/chartex" xmlns:cx8="http://schemas.microsoft.com/office/drawing/2016/5/14/chartex" xmlns:mc="http://schemas.openxmlformats.org/markup-compatibility/2006" xmlns:aink="http://schemas.microsoft.com/office/drawing/2016/ink" xmlns:am3d="http://schemas.microsoft.com/office/drawing/2017/model3d" xmlns:o="urn:schemas-microsoft-com:office:office" xmlns:oel="http://schemas.microsoft.com/office/2019/extlst" xmlns:r="http://schemas.openxmlformats.org/officeDocument/2006/relationships" xmlns:m="http://schemas.openxmlformats.org/officeDocument/2006/math" xmlns:v="urn:schemas-microsoft-com:vml" xmlns:wp14="http://schemas.microsoft.com/office/word/2010/wordprocessingDrawing" xmlns:wp="http://schemas.openxmlformats.org/drawingml/2006/wordprocessingDrawing" xmlns:w10="urn:schemas-microsoft-com:office:word" xmlns:w="http://schemas.openxmlformats.org/wordprocessingml/2006/main" xmlns:w14="http://schemas.microsoft.com/office/word/2010/wordml" xmlns:w15="http://schemas.microsoft.com/office/word/2012/wordml" xmlns:w16cex="http://schemas.microsoft.com/office/word/2018/wordml/cex" xmlns:w16cid="http://schemas.microsoft.com/office/word/2016/wordml/cid" xmlns:w16="http://schemas.microsoft.com/office/word/2018/wordml" xmlns:w16du="http://schemas.microsoft.com/office/word/2023/wordml/word16du" xmlns:w16sdtdh="http://schemas.microsoft.com/office/word/2020/wordml/sdtdatahash" xmlns:w16sdtfl="http://schemas.microsoft.com/office/word/2024/wordml/sdtformatlock" xmlns:w16se="http://schemas.microsoft.com/office/word/2015/wordml/symex" xmlns:wpg="http://schemas.microsoft.com/office/word/2010/wordprocessingGroup" xmlns:wpi="http://schemas.microsoft.com/office/word/2010/wordprocessingInk" xmlns:wne="http://schemas.microsoft.com/office/word/2006/wordml" xmlns:wps="http://schemas.microsoft.com/office/word/2010/wordprocessingShape" mc:Ignorable="w14 w15 w16se w16cid w16 w16cex w16sdtdh w16sdtfl w16du wp14">
   <w:abstractNum w:abstractNumId="0" w15:restartNumberingAfterBreak="0">
+    <w:nsid w:val="058564AE"/>
+    <w:multiLevelType w:val="multilevel"/>
+    <w:tmpl w:val="6F0C95D0"/>
+    <w:lvl w:ilvl="0">
+      <w:start w:val="1"/>
+      <w:numFmt w:val="bullet"/>
+      <w:lvlText w:val=""/>
+      <w:lvlJc w:val="left"/>
+      <w:pPr>
+        <w:tabs>
+          <w:tab w:val="num" w:pos="720"/>
+        </w:tabs>
+        <w:ind w:left="720" w:hanging="360"/>
+      </w:pPr>
+      <w:rPr>
+        <w:rFonts w:ascii="Symbol" w:hAnsi="Symbol" w:hint="default"/>
+        <w:sz w:val="20"/>
+      </w:rPr>
+    </w:lvl>
+    <w:lvl w:ilvl="1" w:tentative="1">
+      <w:start w:val="1"/>
+      <w:numFmt w:val="bullet"/>
+      <w:lvlText w:val=""/>
+      <w:lvlJc w:val="left"/>
+      <w:pPr>
+        <w:tabs>
+          <w:tab w:val="num" w:pos="1440"/>
+        </w:tabs>
+        <w:ind w:left="1440" w:hanging="360"/>
+      </w:pPr>
+      <w:rPr>
+        <w:rFonts w:ascii="Symbol" w:hAnsi="Symbol" w:hint="default"/>
+        <w:sz w:val="20"/>
+      </w:rPr>
+    </w:lvl>
+    <w:lvl w:ilvl="2" w:tentative="1">
+      <w:start w:val="1"/>
+      <w:numFmt w:val="bullet"/>
+      <w:lvlText w:val=""/>
+      <w:lvlJc w:val="left"/>
+      <w:pPr>
+        <w:tabs>
+          <w:tab w:val="num" w:pos="2160"/>
+        </w:tabs>
+        <w:ind w:left="2160" w:hanging="360"/>
+      </w:pPr>
+      <w:rPr>
+        <w:rFonts w:ascii="Symbol" w:hAnsi="Symbol" w:hint="default"/>
+        <w:sz w:val="20"/>
+      </w:rPr>
+    </w:lvl>
+    <w:lvl w:ilvl="3" w:tentative="1">
+      <w:start w:val="1"/>
+      <w:numFmt w:val="bullet"/>
+      <w:lvlText w:val=""/>
+      <w:lvlJc w:val="left"/>
+      <w:pPr>
+        <w:tabs>
+          <w:tab w:val="num" w:pos="2880"/>
+        </w:tabs>
+        <w:ind w:left="2880" w:hanging="360"/>
+      </w:pPr>
+      <w:rPr>
+        <w:rFonts w:ascii="Symbol" w:hAnsi="Symbol" w:hint="default"/>
+        <w:sz w:val="20"/>
+      </w:rPr>
+    </w:lvl>
+    <w:lvl w:ilvl="4" w:tentative="1">
+      <w:start w:val="1"/>
+      <w:numFmt w:val="bullet"/>
+      <w:lvlText w:val=""/>
+      <w:lvlJc w:val="left"/>
+      <w:pPr>
+        <w:tabs>
+          <w:tab w:val="num" w:pos="3600"/>
+        </w:tabs>
+        <w:ind w:left="3600" w:hanging="360"/>
+      </w:pPr>
+      <w:rPr>
+        <w:rFonts w:ascii="Symbol" w:hAnsi="Symbol" w:hint="default"/>
+        <w:sz w:val="20"/>
+      </w:rPr>
+    </w:lvl>
+    <w:lvl w:ilvl="5" w:tentative="1">
+      <w:start w:val="1"/>
+      <w:numFmt w:val="bullet"/>
+      <w:lvlText w:val=""/>
+      <w:lvlJc w:val="left"/>
+      <w:pPr>
+        <w:tabs>
+          <w:tab w:val="num" w:pos="4320"/>
+        </w:tabs>
+        <w:ind w:left="4320" w:hanging="360"/>
+      </w:pPr>
+      <w:rPr>
+        <w:rFonts w:ascii="Symbol" w:hAnsi="Symbol" w:hint="default"/>
+        <w:sz w:val="20"/>
+      </w:rPr>
+    </w:lvl>
+    <w:lvl w:ilvl="6" w:tentative="1">
+      <w:start w:val="1"/>
+      <w:numFmt w:val="bullet"/>
+      <w:lvlText w:val=""/>
+      <w:lvlJc w:val="left"/>
+      <w:pPr>
+        <w:tabs>
+          <w:tab w:val="num" w:pos="5040"/>
+        </w:tabs>
+        <w:ind w:left="5040" w:hanging="360"/>
+      </w:pPr>
+      <w:rPr>
+        <w:rFonts w:ascii="Symbol" w:hAnsi="Symbol" w:hint="default"/>
+        <w:sz w:val="20"/>
+      </w:rPr>
+    </w:lvl>
+    <w:lvl w:ilvl="7" w:tentative="1">
+      <w:start w:val="1"/>
+      <w:numFmt w:val="bullet"/>
+      <w:lvlText w:val=""/>
+      <w:lvlJc w:val="left"/>
+      <w:pPr>
+        <w:tabs>
+          <w:tab w:val="num" w:pos="5760"/>
+        </w:tabs>
+        <w:ind w:left="5760" w:hanging="360"/>
+      </w:pPr>
+      <w:rPr>
+        <w:rFonts w:ascii="Symbol" w:hAnsi="Symbol" w:hint="default"/>
+        <w:sz w:val="20"/>
+      </w:rPr>
+    </w:lvl>
+    <w:lvl w:ilvl="8" w:tentative="1">
+      <w:start w:val="1"/>
+      <w:numFmt w:val="bullet"/>
+      <w:lvlText w:val=""/>
+      <w:lvlJc w:val="left"/>
+      <w:pPr>
+        <w:tabs>
+          <w:tab w:val="num" w:pos="6480"/>
+        </w:tabs>
+        <w:ind w:left="6480" w:hanging="360"/>
+      </w:pPr>
+      <w:rPr>
+        <w:rFonts w:ascii="Symbol" w:hAnsi="Symbol" w:hint="default"/>
+        <w:sz w:val="20"/>
+      </w:rPr>
+    </w:lvl>
+  </w:abstractNum>
+  <w:abstractNum w:abstractNumId="1" w15:restartNumberingAfterBreak="0">
+    <w:nsid w:val="5AB92A7E"/>
+    <w:multiLevelType w:val="multilevel"/>
+    <w:tmpl w:val="C70CADAA"/>
+    <w:lvl w:ilvl="0">
+      <w:start w:val="1"/>
+      <w:numFmt w:val="bullet"/>
+      <w:lvlText w:val=""/>
+      <w:lvlJc w:val="left"/>
+      <w:pPr>
+        <w:tabs>
+          <w:tab w:val="num" w:pos="720"/>
+        </w:tabs>
+        <w:ind w:left="720" w:hanging="360"/>
+      </w:pPr>
+      <w:rPr>
+        <w:rFonts w:ascii="Symbol" w:hAnsi="Symbol" w:hint="default"/>
+        <w:sz w:val="20"/>
+      </w:rPr>
+    </w:lvl>
+    <w:lvl w:ilvl="1" w:tentative="1">
+      <w:start w:val="1"/>
+      <w:numFmt w:val="bullet"/>
+      <w:lvlText w:val=""/>
+      <w:lvlJc w:val="left"/>
+      <w:pPr>
+        <w:tabs>
+          <w:tab w:val="num" w:pos="1440"/>
+        </w:tabs>
+        <w:ind w:left="1440" w:hanging="360"/>
+      </w:pPr>
+      <w:rPr>
+        <w:rFonts w:ascii="Symbol" w:hAnsi="Symbol" w:hint="default"/>
+        <w:sz w:val="20"/>
+      </w:rPr>
+    </w:lvl>
+    <w:lvl w:ilvl="2" w:tentative="1">
+      <w:start w:val="1"/>
+      <w:numFmt w:val="bullet"/>
+      <w:lvlText w:val=""/>
+      <w:lvlJc w:val="left"/>
+      <w:pPr>
+        <w:tabs>
+          <w:tab w:val="num" w:pos="2160"/>
+        </w:tabs>
+        <w:ind w:left="2160" w:hanging="360"/>
+      </w:pPr>
+      <w:rPr>
+        <w:rFonts w:ascii="Symbol" w:hAnsi="Symbol" w:hint="default"/>
+        <w:sz w:val="20"/>
+      </w:rPr>
+    </w:lvl>
+    <w:lvl w:ilvl="3" w:tentative="1">
+      <w:start w:val="1"/>
+      <w:numFmt w:val="bullet"/>
+      <w:lvlText w:val=""/>
+      <w:lvlJc w:val="left"/>
+      <w:pPr>
+        <w:tabs>
+          <w:tab w:val="num" w:pos="2880"/>
+        </w:tabs>
+        <w:ind w:left="2880" w:hanging="360"/>
+      </w:pPr>
+      <w:rPr>
+        <w:rFonts w:ascii="Symbol" w:hAnsi="Symbol" w:hint="default"/>
+        <w:sz w:val="20"/>
+      </w:rPr>
+    </w:lvl>
+    <w:lvl w:ilvl="4" w:tentative="1">
+      <w:start w:val="1"/>
+      <w:numFmt w:val="bullet"/>
+      <w:lvlText w:val=""/>
+      <w:lvlJc w:val="left"/>
+      <w:pPr>
+        <w:tabs>
+          <w:tab w:val="num" w:pos="3600"/>
+        </w:tabs>
+        <w:ind w:left="3600" w:hanging="360"/>
+      </w:pPr>
+      <w:rPr>
+        <w:rFonts w:ascii="Symbol" w:hAnsi="Symbol" w:hint="default"/>
+        <w:sz w:val="20"/>
+      </w:rPr>
+    </w:lvl>
+    <w:lvl w:ilvl="5" w:tentative="1">
+      <w:start w:val="1"/>
+      <w:numFmt w:val="bullet"/>
+      <w:lvlText w:val=""/>
+      <w:lvlJc w:val="left"/>
+      <w:pPr>
+        <w:tabs>
+          <w:tab w:val="num" w:pos="4320"/>
+        </w:tabs>
+        <w:ind w:left="4320" w:hanging="360"/>
+      </w:pPr>
+      <w:rPr>
+        <w:rFonts w:ascii="Symbol" w:hAnsi="Symbol" w:hint="default"/>
+        <w:sz w:val="20"/>
+      </w:rPr>
+    </w:lvl>
+    <w:lvl w:ilvl="6" w:tentative="1">
+      <w:start w:val="1"/>
+      <w:numFmt w:val="bullet"/>
+      <w:lvlText w:val=""/>
+      <w:lvlJc w:val="left"/>
+      <w:pPr>
+        <w:tabs>
+          <w:tab w:val="num" w:pos="5040"/>
+        </w:tabs>
+        <w:ind w:left="5040" w:hanging="360"/>
+      </w:pPr>
+      <w:rPr>
+        <w:rFonts w:ascii="Symbol" w:hAnsi="Symbol" w:hint="default"/>
+        <w:sz w:val="20"/>
+      </w:rPr>
+    </w:lvl>
+    <w:lvl w:ilvl="7" w:tentative="1">
+      <w:start w:val="1"/>
+      <w:numFmt w:val="bullet"/>
+      <w:lvlText w:val=""/>
+      <w:lvlJc w:val="left"/>
+      <w:pPr>
+        <w:tabs>
+          <w:tab w:val="num" w:pos="5760"/>
+        </w:tabs>
+        <w:ind w:left="5760" w:hanging="360"/>
+      </w:pPr>
+      <w:rPr>
+        <w:rFonts w:ascii="Symbol" w:hAnsi="Symbol" w:hint="default"/>
+        <w:sz w:val="20"/>
+      </w:rPr>
+    </w:lvl>
+    <w:lvl w:ilvl="8" w:tentative="1">
+      <w:start w:val="1"/>
+      <w:numFmt w:val="bullet"/>
+      <w:lvlText w:val=""/>
+      <w:lvlJc w:val="left"/>
+      <w:pPr>
+        <w:tabs>
+          <w:tab w:val="num" w:pos="6480"/>
+        </w:tabs>
+        <w:ind w:left="6480" w:hanging="360"/>
+      </w:pPr>
+      <w:rPr>
+        <w:rFonts w:ascii="Symbol" w:hAnsi="Symbol" w:hint="default"/>
+        <w:sz w:val="20"/>
+      </w:rPr>
+    </w:lvl>
+  </w:abstractNum>
+  <w:abstractNum w:abstractNumId="2" w15:restartNumberingAfterBreak="0">
+    <w:nsid w:val="60AB4CD7"/>
+    <w:multiLevelType w:val="multilevel"/>
+    <w:tmpl w:val="0EB6A4E8"/>
+    <w:lvl w:ilvl="0">
+      <w:start w:val="1"/>
+      <w:numFmt w:val="bullet"/>
+      <w:lvlText w:val=""/>
+      <w:lvlJc w:val="left"/>
+      <w:pPr>
+        <w:tabs>
+          <w:tab w:val="num" w:pos="720"/>
+        </w:tabs>
+        <w:ind w:left="720" w:hanging="360"/>
+      </w:pPr>
+      <w:rPr>
+        <w:rFonts w:ascii="Symbol" w:hAnsi="Symbol" w:hint="default"/>
+        <w:sz w:val="20"/>
+      </w:rPr>
+    </w:lvl>
+    <w:lvl w:ilvl="1" w:tentative="1">
+      <w:start w:val="1"/>
+      <w:numFmt w:val="bullet"/>
+      <w:lvlText w:val=""/>
+      <w:lvlJc w:val="left"/>
+      <w:pPr>
+        <w:tabs>
+          <w:tab w:val="num" w:pos="1440"/>
+        </w:tabs>
+        <w:ind w:left="1440" w:hanging="360"/>
+      </w:pPr>
+      <w:rPr>
+        <w:rFonts w:ascii="Symbol" w:hAnsi="Symbol" w:hint="default"/>
+        <w:sz w:val="20"/>
+      </w:rPr>
+    </w:lvl>
+    <w:lvl w:ilvl="2" w:tentative="1">
+      <w:start w:val="1"/>
+      <w:numFmt w:val="bullet"/>
+      <w:lvlText w:val=""/>
+      <w:lvlJc w:val="left"/>
+      <w:pPr>
+        <w:tabs>
+          <w:tab w:val="num" w:pos="2160"/>
+        </w:tabs>
+        <w:ind w:left="2160" w:hanging="360"/>
+      </w:pPr>
+      <w:rPr>
+        <w:rFonts w:ascii="Symbol" w:hAnsi="Symbol" w:hint="default"/>
+        <w:sz w:val="20"/>
+      </w:rPr>
+    </w:lvl>
+    <w:lvl w:ilvl="3" w:tentative="1">
+      <w:start w:val="1"/>
+      <w:numFmt w:val="bullet"/>
+      <w:lvlText w:val=""/>
+      <w:lvlJc w:val="left"/>
+      <w:pPr>
+        <w:tabs>
+          <w:tab w:val="num" w:pos="2880"/>
+        </w:tabs>
+        <w:ind w:left="2880" w:hanging="360"/>
+      </w:pPr>
+      <w:rPr>
+        <w:rFonts w:ascii="Symbol" w:hAnsi="Symbol" w:hint="default"/>
+        <w:sz w:val="20"/>
+      </w:rPr>
+    </w:lvl>
+    <w:lvl w:ilvl="4" w:tentative="1">
+      <w:start w:val="1"/>
+      <w:numFmt w:val="bullet"/>
+      <w:lvlText w:val=""/>
+      <w:lvlJc w:val="left"/>
+      <w:pPr>
+        <w:tabs>
+          <w:tab w:val="num" w:pos="3600"/>
+        </w:tabs>
+        <w:ind w:left="3600" w:hanging="360"/>
+      </w:pPr>
+      <w:rPr>
+        <w:rFonts w:ascii="Symbol" w:hAnsi="Symbol" w:hint="default"/>
+        <w:sz w:val="20"/>
+      </w:rPr>
+    </w:lvl>
+    <w:lvl w:ilvl="5" w:tentative="1">
+      <w:start w:val="1"/>
+      <w:numFmt w:val="bullet"/>
+      <w:lvlText w:val=""/>
+      <w:lvlJc w:val="left"/>
+      <w:pPr>
+        <w:tabs>
+          <w:tab w:val="num" w:pos="4320"/>
+        </w:tabs>
+        <w:ind w:left="4320" w:hanging="360"/>
+      </w:pPr>
+      <w:rPr>
+        <w:rFonts w:ascii="Symbol" w:hAnsi="Symbol" w:hint="default"/>
+        <w:sz w:val="20"/>
+      </w:rPr>
+    </w:lvl>
+    <w:lvl w:ilvl="6" w:tentative="1">
+      <w:start w:val="1"/>
+      <w:numFmt w:val="bullet"/>
+      <w:lvlText w:val=""/>
+      <w:lvlJc w:val="left"/>
+      <w:pPr>
+        <w:tabs>
+          <w:tab w:val="num" w:pos="5040"/>
+        </w:tabs>
+        <w:ind w:left="5040" w:hanging="360"/>
+      </w:pPr>
+      <w:rPr>
+        <w:rFonts w:ascii="Symbol" w:hAnsi="Symbol" w:hint="default"/>
+        <w:sz w:val="20"/>
+      </w:rPr>
+    </w:lvl>
+    <w:lvl w:ilvl="7" w:tentative="1">
+      <w:start w:val="1"/>
+      <w:numFmt w:val="bullet"/>
+      <w:lvlText w:val=""/>
+      <w:lvlJc w:val="left"/>
+      <w:pPr>
+        <w:tabs>
+          <w:tab w:val="num" w:pos="5760"/>
+        </w:tabs>
+        <w:ind w:left="5760" w:hanging="360"/>
+      </w:pPr>
+      <w:rPr>
+        <w:rFonts w:ascii="Symbol" w:hAnsi="Symbol" w:hint="default"/>
+        <w:sz w:val="20"/>
+      </w:rPr>
+    </w:lvl>
+    <w:lvl w:ilvl="8" w:tentative="1">
+      <w:start w:val="1"/>
+      <w:numFmt w:val="bullet"/>
+      <w:lvlText w:val=""/>
+      <w:lvlJc w:val="left"/>
+      <w:pPr>
+        <w:tabs>
+          <w:tab w:val="num" w:pos="6480"/>
+        </w:tabs>
+        <w:ind w:left="6480" w:hanging="360"/>
+      </w:pPr>
+      <w:rPr>
+        <w:rFonts w:ascii="Symbol" w:hAnsi="Symbol" w:hint="default"/>
+        <w:sz w:val="20"/>
+      </w:rPr>
+    </w:lvl>
+  </w:abstractNum>
+  <w:abstractNum w:abstractNumId="3" w15:restartNumberingAfterBreak="0">
     <w:nsid w:val="656775D9"/>
     <w:multiLevelType w:val="multilevel"/>
     <w:tmpl w:val="A28EC5CE"/>
@@ -851,8 +2170,321 @@
       </w:rPr>
     </w:lvl>
   </w:abstractNum>
+  <w:abstractNum w:abstractNumId="4" w15:restartNumberingAfterBreak="0">
+    <w:nsid w:val="6E1448DD"/>
+    <w:multiLevelType w:val="multilevel"/>
+    <w:tmpl w:val="F59E4ACE"/>
+    <w:lvl w:ilvl="0">
+      <w:start w:val="1"/>
+      <w:numFmt w:val="bullet"/>
+      <w:lvlText w:val=""/>
+      <w:lvlJc w:val="left"/>
+      <w:pPr>
+        <w:tabs>
+          <w:tab w:val="num" w:pos="720"/>
+        </w:tabs>
+        <w:ind w:left="720" w:hanging="360"/>
+      </w:pPr>
+      <w:rPr>
+        <w:rFonts w:ascii="Symbol" w:hAnsi="Symbol" w:hint="default"/>
+        <w:sz w:val="20"/>
+      </w:rPr>
+    </w:lvl>
+    <w:lvl w:ilvl="1" w:tentative="1">
+      <w:start w:val="1"/>
+      <w:numFmt w:val="bullet"/>
+      <w:lvlText w:val=""/>
+      <w:lvlJc w:val="left"/>
+      <w:pPr>
+        <w:tabs>
+          <w:tab w:val="num" w:pos="1440"/>
+        </w:tabs>
+        <w:ind w:left="1440" w:hanging="360"/>
+      </w:pPr>
+      <w:rPr>
+        <w:rFonts w:ascii="Symbol" w:hAnsi="Symbol" w:hint="default"/>
+        <w:sz w:val="20"/>
+      </w:rPr>
+    </w:lvl>
+    <w:lvl w:ilvl="2" w:tentative="1">
+      <w:start w:val="1"/>
+      <w:numFmt w:val="bullet"/>
+      <w:lvlText w:val=""/>
+      <w:lvlJc w:val="left"/>
+      <w:pPr>
+        <w:tabs>
+          <w:tab w:val="num" w:pos="2160"/>
+        </w:tabs>
+        <w:ind w:left="2160" w:hanging="360"/>
+      </w:pPr>
+      <w:rPr>
+        <w:rFonts w:ascii="Symbol" w:hAnsi="Symbol" w:hint="default"/>
+        <w:sz w:val="20"/>
+      </w:rPr>
+    </w:lvl>
+    <w:lvl w:ilvl="3" w:tentative="1">
+      <w:start w:val="1"/>
+      <w:numFmt w:val="bullet"/>
+      <w:lvlText w:val=""/>
+      <w:lvlJc w:val="left"/>
+      <w:pPr>
+        <w:tabs>
+          <w:tab w:val="num" w:pos="2880"/>
+        </w:tabs>
+        <w:ind w:left="2880" w:hanging="360"/>
+      </w:pPr>
+      <w:rPr>
+        <w:rFonts w:ascii="Symbol" w:hAnsi="Symbol" w:hint="default"/>
+        <w:sz w:val="20"/>
+      </w:rPr>
+    </w:lvl>
+    <w:lvl w:ilvl="4" w:tentative="1">
+      <w:start w:val="1"/>
+      <w:numFmt w:val="bullet"/>
+      <w:lvlText w:val=""/>
+      <w:lvlJc w:val="left"/>
+      <w:pPr>
+        <w:tabs>
+          <w:tab w:val="num" w:pos="3600"/>
+        </w:tabs>
+        <w:ind w:left="3600" w:hanging="360"/>
+      </w:pPr>
+      <w:rPr>
+        <w:rFonts w:ascii="Symbol" w:hAnsi="Symbol" w:hint="default"/>
+        <w:sz w:val="20"/>
+      </w:rPr>
+    </w:lvl>
+    <w:lvl w:ilvl="5" w:tentative="1">
+      <w:start w:val="1"/>
+      <w:numFmt w:val="bullet"/>
+      <w:lvlText w:val=""/>
+      <w:lvlJc w:val="left"/>
+      <w:pPr>
+        <w:tabs>
+          <w:tab w:val="num" w:pos="4320"/>
+        </w:tabs>
+        <w:ind w:left="4320" w:hanging="360"/>
+      </w:pPr>
+      <w:rPr>
+        <w:rFonts w:ascii="Symbol" w:hAnsi="Symbol" w:hint="default"/>
+        <w:sz w:val="20"/>
+      </w:rPr>
+    </w:lvl>
+    <w:lvl w:ilvl="6" w:tentative="1">
+      <w:start w:val="1"/>
+      <w:numFmt w:val="bullet"/>
+      <w:lvlText w:val=""/>
+      <w:lvlJc w:val="left"/>
+      <w:pPr>
+        <w:tabs>
+          <w:tab w:val="num" w:pos="5040"/>
+        </w:tabs>
+        <w:ind w:left="5040" w:hanging="360"/>
+      </w:pPr>
+      <w:rPr>
+        <w:rFonts w:ascii="Symbol" w:hAnsi="Symbol" w:hint="default"/>
+        <w:sz w:val="20"/>
+      </w:rPr>
+    </w:lvl>
+    <w:lvl w:ilvl="7" w:tentative="1">
+      <w:start w:val="1"/>
+      <w:numFmt w:val="bullet"/>
+      <w:lvlText w:val=""/>
+      <w:lvlJc w:val="left"/>
+      <w:pPr>
+        <w:tabs>
+          <w:tab w:val="num" w:pos="5760"/>
+        </w:tabs>
+        <w:ind w:left="5760" w:hanging="360"/>
+      </w:pPr>
+      <w:rPr>
+        <w:rFonts w:ascii="Symbol" w:hAnsi="Symbol" w:hint="default"/>
+        <w:sz w:val="20"/>
+      </w:rPr>
+    </w:lvl>
+    <w:lvl w:ilvl="8" w:tentative="1">
+      <w:start w:val="1"/>
+      <w:numFmt w:val="bullet"/>
+      <w:lvlText w:val=""/>
+      <w:lvlJc w:val="left"/>
+      <w:pPr>
+        <w:tabs>
+          <w:tab w:val="num" w:pos="6480"/>
+        </w:tabs>
+        <w:ind w:left="6480" w:hanging="360"/>
+      </w:pPr>
+      <w:rPr>
+        <w:rFonts w:ascii="Symbol" w:hAnsi="Symbol" w:hint="default"/>
+        <w:sz w:val="20"/>
+      </w:rPr>
+    </w:lvl>
+  </w:abstractNum>
+  <w:abstractNum w:abstractNumId="5" w15:restartNumberingAfterBreak="0">
+    <w:nsid w:val="72144CCA"/>
+    <w:multiLevelType w:val="multilevel"/>
+    <w:tmpl w:val="3ABCC9EE"/>
+    <w:lvl w:ilvl="0">
+      <w:start w:val="1"/>
+      <w:numFmt w:val="bullet"/>
+      <w:lvlText w:val=""/>
+      <w:lvlJc w:val="left"/>
+      <w:pPr>
+        <w:tabs>
+          <w:tab w:val="num" w:pos="720"/>
+        </w:tabs>
+        <w:ind w:left="720" w:hanging="360"/>
+      </w:pPr>
+      <w:rPr>
+        <w:rFonts w:ascii="Symbol" w:hAnsi="Symbol" w:hint="default"/>
+        <w:sz w:val="20"/>
+      </w:rPr>
+    </w:lvl>
+    <w:lvl w:ilvl="1" w:tentative="1">
+      <w:start w:val="1"/>
+      <w:numFmt w:val="bullet"/>
+      <w:lvlText w:val=""/>
+      <w:lvlJc w:val="left"/>
+      <w:pPr>
+        <w:tabs>
+          <w:tab w:val="num" w:pos="1440"/>
+        </w:tabs>
+        <w:ind w:left="1440" w:hanging="360"/>
+      </w:pPr>
+      <w:rPr>
+        <w:rFonts w:ascii="Symbol" w:hAnsi="Symbol" w:hint="default"/>
+        <w:sz w:val="20"/>
+      </w:rPr>
+    </w:lvl>
+    <w:lvl w:ilvl="2" w:tentative="1">
+      <w:start w:val="1"/>
+      <w:numFmt w:val="bullet"/>
+      <w:lvlText w:val=""/>
+      <w:lvlJc w:val="left"/>
+      <w:pPr>
+        <w:tabs>
+          <w:tab w:val="num" w:pos="2160"/>
+        </w:tabs>
+        <w:ind w:left="2160" w:hanging="360"/>
+      </w:pPr>
+      <w:rPr>
+        <w:rFonts w:ascii="Symbol" w:hAnsi="Symbol" w:hint="default"/>
+        <w:sz w:val="20"/>
+      </w:rPr>
+    </w:lvl>
+    <w:lvl w:ilvl="3" w:tentative="1">
+      <w:start w:val="1"/>
+      <w:numFmt w:val="bullet"/>
+      <w:lvlText w:val=""/>
+      <w:lvlJc w:val="left"/>
+      <w:pPr>
+        <w:tabs>
+          <w:tab w:val="num" w:pos="2880"/>
+        </w:tabs>
+        <w:ind w:left="2880" w:hanging="360"/>
+      </w:pPr>
+      <w:rPr>
+        <w:rFonts w:ascii="Symbol" w:hAnsi="Symbol" w:hint="default"/>
+        <w:sz w:val="20"/>
+      </w:rPr>
+    </w:lvl>
+    <w:lvl w:ilvl="4" w:tentative="1">
+      <w:start w:val="1"/>
+      <w:numFmt w:val="bullet"/>
+      <w:lvlText w:val=""/>
+      <w:lvlJc w:val="left"/>
+      <w:pPr>
+        <w:tabs>
+          <w:tab w:val="num" w:pos="3600"/>
+        </w:tabs>
+        <w:ind w:left="3600" w:hanging="360"/>
+      </w:pPr>
+      <w:rPr>
+        <w:rFonts w:ascii="Symbol" w:hAnsi="Symbol" w:hint="default"/>
+        <w:sz w:val="20"/>
+      </w:rPr>
+    </w:lvl>
+    <w:lvl w:ilvl="5" w:tentative="1">
+      <w:start w:val="1"/>
+      <w:numFmt w:val="bullet"/>
+      <w:lvlText w:val=""/>
+      <w:lvlJc w:val="left"/>
+      <w:pPr>
+        <w:tabs>
+          <w:tab w:val="num" w:pos="4320"/>
+        </w:tabs>
+        <w:ind w:left="4320" w:hanging="360"/>
+      </w:pPr>
+      <w:rPr>
+        <w:rFonts w:ascii="Symbol" w:hAnsi="Symbol" w:hint="default"/>
+        <w:sz w:val="20"/>
+      </w:rPr>
+    </w:lvl>
+    <w:lvl w:ilvl="6" w:tentative="1">
+      <w:start w:val="1"/>
+      <w:numFmt w:val="bullet"/>
+      <w:lvlText w:val=""/>
+      <w:lvlJc w:val="left"/>
+      <w:pPr>
+        <w:tabs>
+          <w:tab w:val="num" w:pos="5040"/>
+        </w:tabs>
+        <w:ind w:left="5040" w:hanging="360"/>
+      </w:pPr>
+      <w:rPr>
+        <w:rFonts w:ascii="Symbol" w:hAnsi="Symbol" w:hint="default"/>
+        <w:sz w:val="20"/>
+      </w:rPr>
+    </w:lvl>
+    <w:lvl w:ilvl="7" w:tentative="1">
+      <w:start w:val="1"/>
+      <w:numFmt w:val="bullet"/>
+      <w:lvlText w:val=""/>
+      <w:lvlJc w:val="left"/>
+      <w:pPr>
+        <w:tabs>
+          <w:tab w:val="num" w:pos="5760"/>
+        </w:tabs>
+        <w:ind w:left="5760" w:hanging="360"/>
+      </w:pPr>
+      <w:rPr>
+        <w:rFonts w:ascii="Symbol" w:hAnsi="Symbol" w:hint="default"/>
+        <w:sz w:val="20"/>
+      </w:rPr>
+    </w:lvl>
+    <w:lvl w:ilvl="8" w:tentative="1">
+      <w:start w:val="1"/>
+      <w:numFmt w:val="bullet"/>
+      <w:lvlText w:val=""/>
+      <w:lvlJc w:val="left"/>
+      <w:pPr>
+        <w:tabs>
+          <w:tab w:val="num" w:pos="6480"/>
+        </w:tabs>
+        <w:ind w:left="6480" w:hanging="360"/>
+      </w:pPr>
+      <w:rPr>
+        <w:rFonts w:ascii="Symbol" w:hAnsi="Symbol" w:hint="default"/>
+        <w:sz w:val="20"/>
+      </w:rPr>
+    </w:lvl>
+  </w:abstractNum>
   <w:num w:numId="1" w16cid:durableId="148835360">
+    <w:abstractNumId w:val="3"/>
+  </w:num>
+  <w:num w:numId="2" w16cid:durableId="1800108175">
     <w:abstractNumId w:val="0"/>
+  </w:num>
+  <w:num w:numId="3" w16cid:durableId="1854882442">
+    <w:abstractNumId w:val="2"/>
+  </w:num>
+  <w:num w:numId="4" w16cid:durableId="307518028">
+    <w:abstractNumId w:val="4"/>
+  </w:num>
+  <w:num w:numId="5" w16cid:durableId="629097598">
+    <w:abstractNumId w:val="5"/>
+  </w:num>
+  <w:num w:numId="6" w16cid:durableId="2095739682">
+    <w:abstractNumId w:val="1"/>
   </w:num>
 </w:numbering>
 </file>

--- a/FYP Project Documents/Literature Review.docx
+++ b/FYP Project Documents/Literature Review.docx
@@ -1549,6 +1549,3078 @@
           <w:szCs w:val="20"/>
         </w:rPr>
         <w:t>​​</w:t>
+      </w:r>
+    </w:p>
+    <w:p>
+      <w:pPr>
+        <w:rPr>
+          <w:b/>
+          <w:bCs/>
+          <w:sz w:val="20"/>
+          <w:szCs w:val="20"/>
+          <w:lang w:val="en-GB"/>
+        </w:rPr>
+      </w:pPr>
+    </w:p>
+    <w:p>
+      <w:pPr>
+        <w:rPr>
+          <w:b/>
+          <w:bCs/>
+          <w:sz w:val="20"/>
+          <w:szCs w:val="20"/>
+          <w:lang w:val="en-GB"/>
+        </w:rPr>
+      </w:pPr>
+    </w:p>
+    <w:p>
+      <w:pPr>
+        <w:rPr>
+          <w:b/>
+          <w:bCs/>
+          <w:sz w:val="20"/>
+          <w:szCs w:val="20"/>
+        </w:rPr>
+      </w:pPr>
+      <w:r>
+        <w:rPr>
+          <w:b/>
+          <w:bCs/>
+          <w:sz w:val="20"/>
+          <w:szCs w:val="20"/>
+        </w:rPr>
+        <w:t xml:space="preserve">I reviewed the YouTube video about the "ASL </w:t>
+      </w:r>
+      <w:proofErr w:type="spellStart"/>
+      <w:r>
+        <w:rPr>
+          <w:b/>
+          <w:bCs/>
+          <w:sz w:val="20"/>
+          <w:szCs w:val="20"/>
+        </w:rPr>
+        <w:t>Fingerspeller</w:t>
+      </w:r>
+      <w:proofErr w:type="spellEnd"/>
+      <w:r>
+        <w:rPr>
+          <w:b/>
+          <w:bCs/>
+          <w:sz w:val="20"/>
+          <w:szCs w:val="20"/>
+        </w:rPr>
+        <w:t>" app on Quest 2 and the PDF document "I Like, I Wish, What If" which is a structured feedback method for user testing.</w:t>
+      </w:r>
+    </w:p>
+    <w:p>
+      <w:pPr>
+        <w:rPr>
+          <w:b/>
+          <w:bCs/>
+          <w:sz w:val="20"/>
+          <w:szCs w:val="20"/>
+        </w:rPr>
+      </w:pPr>
+      <w:r>
+        <w:rPr>
+          <w:b/>
+          <w:bCs/>
+          <w:sz w:val="20"/>
+          <w:szCs w:val="20"/>
+        </w:rPr>
+        <w:t xml:space="preserve">Here is a filled-out "I Like, I Wish, What If" feedback form for the ASL </w:t>
+      </w:r>
+      <w:proofErr w:type="spellStart"/>
+      <w:r>
+        <w:rPr>
+          <w:b/>
+          <w:bCs/>
+          <w:sz w:val="20"/>
+          <w:szCs w:val="20"/>
+        </w:rPr>
+        <w:t>Fingerspeller</w:t>
+      </w:r>
+      <w:proofErr w:type="spellEnd"/>
+      <w:r>
+        <w:rPr>
+          <w:b/>
+          <w:bCs/>
+          <w:sz w:val="20"/>
+          <w:szCs w:val="20"/>
+        </w:rPr>
+        <w:t xml:space="preserve"> app from the perspective of a user tester based on the video content:</w:t>
+      </w:r>
+    </w:p>
+    <w:p>
+      <w:pPr>
+        <w:rPr>
+          <w:b/>
+          <w:bCs/>
+          <w:sz w:val="20"/>
+          <w:szCs w:val="20"/>
+        </w:rPr>
+      </w:pPr>
+      <w:r>
+        <w:rPr>
+          <w:b/>
+          <w:bCs/>
+          <w:sz w:val="20"/>
+          <w:szCs w:val="20"/>
+        </w:rPr>
+        <w:t>I Like</w:t>
+      </w:r>
+    </w:p>
+    <w:p>
+      <w:pPr>
+        <w:numPr>
+          <w:ilvl w:val="0"/>
+          <w:numId w:val="7"/>
+        </w:numPr>
+        <w:rPr>
+          <w:b/>
+          <w:bCs/>
+          <w:sz w:val="20"/>
+          <w:szCs w:val="20"/>
+        </w:rPr>
+      </w:pPr>
+      <w:r>
+        <w:rPr>
+          <w:b/>
+          <w:bCs/>
+          <w:sz w:val="20"/>
+          <w:szCs w:val="20"/>
+        </w:rPr>
+        <w:t>The app uses hand tracking technology to teach American Sign Language fingerspelling, which is an innovative and educational use of VR.</w:t>
+      </w:r>
+    </w:p>
+    <w:p>
+      <w:pPr>
+        <w:numPr>
+          <w:ilvl w:val="0"/>
+          <w:numId w:val="7"/>
+        </w:numPr>
+        <w:rPr>
+          <w:b/>
+          <w:bCs/>
+          <w:sz w:val="20"/>
+          <w:szCs w:val="20"/>
+        </w:rPr>
+      </w:pPr>
+      <w:r>
+        <w:rPr>
+          <w:b/>
+          <w:bCs/>
+          <w:sz w:val="20"/>
+          <w:szCs w:val="20"/>
+        </w:rPr>
+        <w:t>The visual display of the fingerspelled letters in front of the user helps reinforce learning.</w:t>
+      </w:r>
+    </w:p>
+    <w:p>
+      <w:pPr>
+        <w:numPr>
+          <w:ilvl w:val="0"/>
+          <w:numId w:val="7"/>
+        </w:numPr>
+        <w:rPr>
+          <w:b/>
+          <w:bCs/>
+          <w:sz w:val="20"/>
+          <w:szCs w:val="20"/>
+        </w:rPr>
+      </w:pPr>
+      <w:r>
+        <w:rPr>
+          <w:b/>
+          <w:bCs/>
+          <w:sz w:val="20"/>
+          <w:szCs w:val="20"/>
+        </w:rPr>
+        <w:t>The app supports practicing spelling names and words, which is useful for learning practical ASL communication.</w:t>
+      </w:r>
+    </w:p>
+    <w:p>
+      <w:pPr>
+        <w:numPr>
+          <w:ilvl w:val="0"/>
+          <w:numId w:val="7"/>
+        </w:numPr>
+        <w:rPr>
+          <w:b/>
+          <w:bCs/>
+          <w:sz w:val="20"/>
+          <w:szCs w:val="20"/>
+        </w:rPr>
+      </w:pPr>
+      <w:r>
+        <w:rPr>
+          <w:b/>
+          <w:bCs/>
+          <w:sz w:val="20"/>
+          <w:szCs w:val="20"/>
+        </w:rPr>
+        <w:t xml:space="preserve">The app runs on Quest 2 and is accessible through </w:t>
+      </w:r>
+      <w:proofErr w:type="spellStart"/>
+      <w:r>
+        <w:rPr>
+          <w:b/>
+          <w:bCs/>
+          <w:sz w:val="20"/>
+          <w:szCs w:val="20"/>
+        </w:rPr>
+        <w:t>SideQuest</w:t>
+      </w:r>
+      <w:proofErr w:type="spellEnd"/>
+      <w:r>
+        <w:rPr>
+          <w:b/>
+          <w:bCs/>
+          <w:sz w:val="20"/>
+          <w:szCs w:val="20"/>
+        </w:rPr>
+        <w:t>, making it easy for VR users to try out.</w:t>
+      </w:r>
+    </w:p>
+    <w:p>
+      <w:pPr>
+        <w:rPr>
+          <w:b/>
+          <w:bCs/>
+          <w:sz w:val="20"/>
+          <w:szCs w:val="20"/>
+        </w:rPr>
+      </w:pPr>
+      <w:r>
+        <w:rPr>
+          <w:b/>
+          <w:bCs/>
+          <w:sz w:val="20"/>
+          <w:szCs w:val="20"/>
+        </w:rPr>
+        <w:t>I Wish</w:t>
+      </w:r>
+    </w:p>
+    <w:p>
+      <w:pPr>
+        <w:numPr>
+          <w:ilvl w:val="0"/>
+          <w:numId w:val="8"/>
+        </w:numPr>
+        <w:rPr>
+          <w:b/>
+          <w:bCs/>
+          <w:sz w:val="20"/>
+          <w:szCs w:val="20"/>
+        </w:rPr>
+      </w:pPr>
+      <w:r>
+        <w:rPr>
+          <w:b/>
+          <w:bCs/>
+          <w:sz w:val="20"/>
+          <w:szCs w:val="20"/>
+        </w:rPr>
+        <w:lastRenderedPageBreak/>
+        <w:t>The hand tracking calibration and accuracy were better, as it was often difficult for the app to correctly recognize hand gestures.</w:t>
+      </w:r>
+    </w:p>
+    <w:p>
+      <w:pPr>
+        <w:numPr>
+          <w:ilvl w:val="0"/>
+          <w:numId w:val="8"/>
+        </w:numPr>
+        <w:rPr>
+          <w:b/>
+          <w:bCs/>
+          <w:sz w:val="20"/>
+          <w:szCs w:val="20"/>
+        </w:rPr>
+      </w:pPr>
+      <w:r>
+        <w:rPr>
+          <w:b/>
+          <w:bCs/>
+          <w:sz w:val="20"/>
+          <w:szCs w:val="20"/>
+        </w:rPr>
+        <w:t>The app included more detailed tutorials or instructions on how to calibrate and use the hand tracking effectively.</w:t>
+      </w:r>
+    </w:p>
+    <w:p>
+      <w:pPr>
+        <w:numPr>
+          <w:ilvl w:val="0"/>
+          <w:numId w:val="8"/>
+        </w:numPr>
+        <w:rPr>
+          <w:b/>
+          <w:bCs/>
+          <w:sz w:val="20"/>
+          <w:szCs w:val="20"/>
+        </w:rPr>
+      </w:pPr>
+      <w:r>
+        <w:rPr>
+          <w:b/>
+          <w:bCs/>
+          <w:sz w:val="20"/>
+          <w:szCs w:val="20"/>
+        </w:rPr>
+        <w:t>There were additional practice modes or levels to gradually build proficiency rather than just letters and names.</w:t>
+      </w:r>
+    </w:p>
+    <w:p>
+      <w:pPr>
+        <w:numPr>
+          <w:ilvl w:val="0"/>
+          <w:numId w:val="8"/>
+        </w:numPr>
+        <w:rPr>
+          <w:b/>
+          <w:bCs/>
+          <w:sz w:val="20"/>
+          <w:szCs w:val="20"/>
+        </w:rPr>
+      </w:pPr>
+      <w:r>
+        <w:rPr>
+          <w:b/>
+          <w:bCs/>
+          <w:sz w:val="20"/>
+          <w:szCs w:val="20"/>
+        </w:rPr>
+        <w:t>The responsiveness and recognition of signs were more consistent, to reduce frustration during practice.</w:t>
+      </w:r>
+    </w:p>
+    <w:p>
+      <w:pPr>
+        <w:rPr>
+          <w:b/>
+          <w:bCs/>
+          <w:sz w:val="20"/>
+          <w:szCs w:val="20"/>
+        </w:rPr>
+      </w:pPr>
+      <w:r>
+        <w:rPr>
+          <w:b/>
+          <w:bCs/>
+          <w:sz w:val="20"/>
+          <w:szCs w:val="20"/>
+        </w:rPr>
+        <w:t>What If</w:t>
+      </w:r>
+    </w:p>
+    <w:p>
+      <w:pPr>
+        <w:numPr>
+          <w:ilvl w:val="0"/>
+          <w:numId w:val="9"/>
+        </w:numPr>
+        <w:rPr>
+          <w:b/>
+          <w:bCs/>
+          <w:sz w:val="20"/>
+          <w:szCs w:val="20"/>
+        </w:rPr>
+      </w:pPr>
+      <w:r>
+        <w:rPr>
+          <w:b/>
+          <w:bCs/>
+          <w:sz w:val="20"/>
+          <w:szCs w:val="20"/>
+        </w:rPr>
+        <w:t>The app integrated full ASL signs beyond fingerspelling to enable broader language learning within VR.</w:t>
+      </w:r>
+    </w:p>
+    <w:p>
+      <w:pPr>
+        <w:numPr>
+          <w:ilvl w:val="0"/>
+          <w:numId w:val="9"/>
+        </w:numPr>
+        <w:rPr>
+          <w:b/>
+          <w:bCs/>
+          <w:sz w:val="20"/>
+          <w:szCs w:val="20"/>
+        </w:rPr>
+      </w:pPr>
+      <w:r>
+        <w:rPr>
+          <w:b/>
+          <w:bCs/>
+          <w:sz w:val="20"/>
+          <w:szCs w:val="20"/>
+        </w:rPr>
+        <w:t>The hand tracking technology improved with future Quest updates for more reliable sign recognition.</w:t>
+      </w:r>
+    </w:p>
+    <w:p>
+      <w:pPr>
+        <w:numPr>
+          <w:ilvl w:val="0"/>
+          <w:numId w:val="9"/>
+        </w:numPr>
+        <w:rPr>
+          <w:b/>
+          <w:bCs/>
+          <w:sz w:val="20"/>
+          <w:szCs w:val="20"/>
+        </w:rPr>
+      </w:pPr>
+      <w:r>
+        <w:rPr>
+          <w:b/>
+          <w:bCs/>
+          <w:sz w:val="20"/>
+          <w:szCs w:val="20"/>
+        </w:rPr>
+        <w:t xml:space="preserve">There </w:t>
+      </w:r>
+      <w:proofErr w:type="gramStart"/>
+      <w:r>
+        <w:rPr>
+          <w:b/>
+          <w:bCs/>
+          <w:sz w:val="20"/>
+          <w:szCs w:val="20"/>
+        </w:rPr>
+        <w:t>was</w:t>
+      </w:r>
+      <w:proofErr w:type="gramEnd"/>
+      <w:r>
+        <w:rPr>
+          <w:b/>
+          <w:bCs/>
+          <w:sz w:val="20"/>
+          <w:szCs w:val="20"/>
+        </w:rPr>
+        <w:t xml:space="preserve"> multiplayer or social features for practicing ASL fingerspelling with others in VR.</w:t>
+      </w:r>
+    </w:p>
+    <w:p>
+      <w:pPr>
+        <w:numPr>
+          <w:ilvl w:val="0"/>
+          <w:numId w:val="9"/>
+        </w:numPr>
+        <w:rPr>
+          <w:b/>
+          <w:bCs/>
+          <w:sz w:val="20"/>
+          <w:szCs w:val="20"/>
+        </w:rPr>
+      </w:pPr>
+      <w:r>
+        <w:rPr>
+          <w:b/>
+          <w:bCs/>
+          <w:sz w:val="20"/>
+          <w:szCs w:val="20"/>
+        </w:rPr>
+        <w:t>The app used machine learning to personalize the practice sessions based on user progress and errors.</w:t>
+      </w:r>
+    </w:p>
+    <w:p>
+      <w:pPr>
+        <w:rPr>
+          <w:b/>
+          <w:bCs/>
+          <w:sz w:val="20"/>
+          <w:szCs w:val="20"/>
+        </w:rPr>
+      </w:pPr>
+      <w:r>
+        <w:rPr>
+          <w:b/>
+          <w:bCs/>
+          <w:sz w:val="20"/>
+          <w:szCs w:val="20"/>
+        </w:rPr>
+        <w:t>This feedback uses positive framing to highlight what works well and where improvements could make the app more effective and enjoyable for learning ASL fingerspelling in VR.</w:t>
+      </w:r>
+      <w:r>
+        <w:rPr>
+          <w:rFonts w:ascii="Arial" w:hAnsi="Arial" w:cs="Arial"/>
+          <w:b/>
+          <w:bCs/>
+          <w:sz w:val="20"/>
+          <w:szCs w:val="20"/>
+        </w:rPr>
+        <w:t>​​</w:t>
+      </w:r>
+    </w:p>
+    <w:p>
+      <w:pPr>
+        <w:rPr>
+          <w:b/>
+          <w:bCs/>
+          <w:sz w:val="20"/>
+          <w:szCs w:val="20"/>
+        </w:rPr>
+      </w:pPr>
+      <w:r>
+        <w:rPr>
+          <w:b/>
+          <w:bCs/>
+          <w:sz w:val="20"/>
+          <w:szCs w:val="20"/>
+        </w:rPr>
+        <w:t>can u do 2 more other responses</w:t>
+      </w:r>
+    </w:p>
+    <w:p>
+      <w:pPr>
+        <w:rPr>
+          <w:b/>
+          <w:bCs/>
+          <w:sz w:val="20"/>
+          <w:szCs w:val="20"/>
+        </w:rPr>
+      </w:pPr>
+      <w:r>
+        <w:rPr>
+          <w:b/>
+          <w:bCs/>
+          <w:sz w:val="20"/>
+          <w:szCs w:val="20"/>
+        </w:rPr>
+        <w:t xml:space="preserve">Here are two additional user tester responses for the ASL </w:t>
+      </w:r>
+      <w:proofErr w:type="spellStart"/>
+      <w:r>
+        <w:rPr>
+          <w:b/>
+          <w:bCs/>
+          <w:sz w:val="20"/>
+          <w:szCs w:val="20"/>
+        </w:rPr>
+        <w:t>Fingerspeller</w:t>
+      </w:r>
+      <w:proofErr w:type="spellEnd"/>
+      <w:r>
+        <w:rPr>
+          <w:b/>
+          <w:bCs/>
+          <w:sz w:val="20"/>
+          <w:szCs w:val="20"/>
+        </w:rPr>
+        <w:t xml:space="preserve"> app using the "I Like, I Wish, What If" feedback format:</w:t>
+      </w:r>
+    </w:p>
+    <w:p>
+      <w:pPr>
+        <w:rPr>
+          <w:b/>
+          <w:bCs/>
+          <w:sz w:val="20"/>
+          <w:szCs w:val="20"/>
+        </w:rPr>
+      </w:pPr>
+      <w:r>
+        <w:rPr>
+          <w:b/>
+          <w:bCs/>
+          <w:sz w:val="20"/>
+          <w:szCs w:val="20"/>
+        </w:rPr>
+        <w:t>Response 2:</w:t>
+      </w:r>
+    </w:p>
+    <w:p>
+      <w:pPr>
+        <w:rPr>
+          <w:b/>
+          <w:bCs/>
+          <w:sz w:val="20"/>
+          <w:szCs w:val="20"/>
+        </w:rPr>
+      </w:pPr>
+      <w:r>
+        <w:rPr>
+          <w:b/>
+          <w:bCs/>
+          <w:sz w:val="20"/>
+          <w:szCs w:val="20"/>
+        </w:rPr>
+        <w:t>I Like</w:t>
+      </w:r>
+    </w:p>
+    <w:p>
+      <w:pPr>
+        <w:numPr>
+          <w:ilvl w:val="0"/>
+          <w:numId w:val="10"/>
+        </w:numPr>
+        <w:rPr>
+          <w:b/>
+          <w:bCs/>
+          <w:sz w:val="20"/>
+          <w:szCs w:val="20"/>
+        </w:rPr>
+      </w:pPr>
+      <w:r>
+        <w:rPr>
+          <w:b/>
+          <w:bCs/>
+          <w:sz w:val="20"/>
+          <w:szCs w:val="20"/>
+        </w:rPr>
+        <w:t>The concept of learning ASL finger spelling through VR is engaging and unique.</w:t>
+      </w:r>
+    </w:p>
+    <w:p>
+      <w:pPr>
+        <w:numPr>
+          <w:ilvl w:val="0"/>
+          <w:numId w:val="10"/>
+        </w:numPr>
+        <w:rPr>
+          <w:b/>
+          <w:bCs/>
+          <w:sz w:val="20"/>
+          <w:szCs w:val="20"/>
+        </w:rPr>
+      </w:pPr>
+      <w:r>
+        <w:rPr>
+          <w:b/>
+          <w:bCs/>
+          <w:sz w:val="20"/>
+          <w:szCs w:val="20"/>
+        </w:rPr>
+        <w:t>The app’s interface shows the hand gestures clearly, making it easier to understand the signs.</w:t>
+      </w:r>
+    </w:p>
+    <w:p>
+      <w:pPr>
+        <w:numPr>
+          <w:ilvl w:val="0"/>
+          <w:numId w:val="10"/>
+        </w:numPr>
+        <w:rPr>
+          <w:b/>
+          <w:bCs/>
+          <w:sz w:val="20"/>
+          <w:szCs w:val="20"/>
+        </w:rPr>
+      </w:pPr>
+      <w:r>
+        <w:rPr>
+          <w:b/>
+          <w:bCs/>
+          <w:sz w:val="20"/>
+          <w:szCs w:val="20"/>
+        </w:rPr>
+        <w:t>It’s great that the app can help users practice spelling out words and names interactively.</w:t>
+      </w:r>
+    </w:p>
+    <w:p>
+      <w:pPr>
+        <w:rPr>
+          <w:b/>
+          <w:bCs/>
+          <w:sz w:val="20"/>
+          <w:szCs w:val="20"/>
+        </w:rPr>
+      </w:pPr>
+      <w:r>
+        <w:rPr>
+          <w:b/>
+          <w:bCs/>
+          <w:sz w:val="20"/>
+          <w:szCs w:val="20"/>
+        </w:rPr>
+        <w:t>I Wish</w:t>
+      </w:r>
+    </w:p>
+    <w:p>
+      <w:pPr>
+        <w:numPr>
+          <w:ilvl w:val="0"/>
+          <w:numId w:val="11"/>
+        </w:numPr>
+        <w:rPr>
+          <w:b/>
+          <w:bCs/>
+          <w:sz w:val="20"/>
+          <w:szCs w:val="20"/>
+        </w:rPr>
+      </w:pPr>
+      <w:r>
+        <w:rPr>
+          <w:b/>
+          <w:bCs/>
+          <w:sz w:val="20"/>
+          <w:szCs w:val="20"/>
+        </w:rPr>
+        <w:t>The hand tracking detection was more stable, as sometimes the signs were not recognized correctly.</w:t>
+      </w:r>
+    </w:p>
+    <w:p>
+      <w:pPr>
+        <w:numPr>
+          <w:ilvl w:val="0"/>
+          <w:numId w:val="11"/>
+        </w:numPr>
+        <w:rPr>
+          <w:b/>
+          <w:bCs/>
+          <w:sz w:val="20"/>
+          <w:szCs w:val="20"/>
+        </w:rPr>
+      </w:pPr>
+      <w:r>
+        <w:rPr>
+          <w:b/>
+          <w:bCs/>
+          <w:sz w:val="20"/>
+          <w:szCs w:val="20"/>
+        </w:rPr>
+        <w:t>There was a way to reset or recalibrate the hand tracking easily mid-session.</w:t>
+      </w:r>
+    </w:p>
+    <w:p>
+      <w:pPr>
+        <w:numPr>
+          <w:ilvl w:val="0"/>
+          <w:numId w:val="11"/>
+        </w:numPr>
+        <w:rPr>
+          <w:b/>
+          <w:bCs/>
+          <w:sz w:val="20"/>
+          <w:szCs w:val="20"/>
+        </w:rPr>
+      </w:pPr>
+      <w:r>
+        <w:rPr>
+          <w:b/>
+          <w:bCs/>
+          <w:sz w:val="20"/>
+          <w:szCs w:val="20"/>
+        </w:rPr>
+        <w:t>The app included audio feedback or hints to help users know when they perform signs correctly or incorrectly.</w:t>
+      </w:r>
+    </w:p>
+    <w:p>
+      <w:pPr>
+        <w:rPr>
+          <w:b/>
+          <w:bCs/>
+          <w:sz w:val="20"/>
+          <w:szCs w:val="20"/>
+        </w:rPr>
+      </w:pPr>
+      <w:r>
+        <w:rPr>
+          <w:b/>
+          <w:bCs/>
+          <w:sz w:val="20"/>
+          <w:szCs w:val="20"/>
+        </w:rPr>
+        <w:t>What If</w:t>
+      </w:r>
+    </w:p>
+    <w:p>
+      <w:pPr>
+        <w:numPr>
+          <w:ilvl w:val="0"/>
+          <w:numId w:val="12"/>
+        </w:numPr>
+        <w:rPr>
+          <w:b/>
+          <w:bCs/>
+          <w:sz w:val="20"/>
+          <w:szCs w:val="20"/>
+        </w:rPr>
+      </w:pPr>
+      <w:r>
+        <w:rPr>
+          <w:b/>
+          <w:bCs/>
+          <w:sz w:val="20"/>
+          <w:szCs w:val="20"/>
+        </w:rPr>
+        <w:t>The app included a step-by-step coaching mode that guides new learners through each letter slowly.</w:t>
+      </w:r>
+    </w:p>
+    <w:p>
+      <w:pPr>
+        <w:numPr>
+          <w:ilvl w:val="0"/>
+          <w:numId w:val="12"/>
+        </w:numPr>
+        <w:rPr>
+          <w:b/>
+          <w:bCs/>
+          <w:sz w:val="20"/>
+          <w:szCs w:val="20"/>
+        </w:rPr>
+      </w:pPr>
+      <w:r>
+        <w:rPr>
+          <w:b/>
+          <w:bCs/>
+          <w:sz w:val="20"/>
+          <w:szCs w:val="20"/>
+        </w:rPr>
+        <w:lastRenderedPageBreak/>
+        <w:t>It had compatibility with other VR headsets beyond Quest 2 for broader accessibility.</w:t>
+      </w:r>
+    </w:p>
+    <w:p>
+      <w:pPr>
+        <w:numPr>
+          <w:ilvl w:val="0"/>
+          <w:numId w:val="12"/>
+        </w:numPr>
+        <w:rPr>
+          <w:b/>
+          <w:bCs/>
+          <w:sz w:val="20"/>
+          <w:szCs w:val="20"/>
+        </w:rPr>
+      </w:pPr>
+      <w:r>
+        <w:rPr>
+          <w:b/>
+          <w:bCs/>
+          <w:sz w:val="20"/>
+          <w:szCs w:val="20"/>
+        </w:rPr>
+        <w:t xml:space="preserve">There </w:t>
+      </w:r>
+      <w:proofErr w:type="gramStart"/>
+      <w:r>
+        <w:rPr>
+          <w:b/>
+          <w:bCs/>
+          <w:sz w:val="20"/>
+          <w:szCs w:val="20"/>
+        </w:rPr>
+        <w:t>was</w:t>
+      </w:r>
+      <w:proofErr w:type="gramEnd"/>
+      <w:r>
+        <w:rPr>
+          <w:b/>
+          <w:bCs/>
+          <w:sz w:val="20"/>
+          <w:szCs w:val="20"/>
+        </w:rPr>
+        <w:t xml:space="preserve"> progress tracking and rewards to encourage consistent practice.</w:t>
+      </w:r>
+    </w:p>
+    <w:p>
+      <w:pPr>
+        <w:rPr>
+          <w:b/>
+          <w:bCs/>
+          <w:sz w:val="20"/>
+          <w:szCs w:val="20"/>
+        </w:rPr>
+      </w:pPr>
+      <w:r>
+        <w:rPr>
+          <w:b/>
+          <w:bCs/>
+          <w:sz w:val="20"/>
+          <w:szCs w:val="20"/>
+        </w:rPr>
+        <w:t>Response 3:</w:t>
+      </w:r>
+    </w:p>
+    <w:p>
+      <w:pPr>
+        <w:rPr>
+          <w:b/>
+          <w:bCs/>
+          <w:sz w:val="20"/>
+          <w:szCs w:val="20"/>
+        </w:rPr>
+      </w:pPr>
+      <w:r>
+        <w:rPr>
+          <w:b/>
+          <w:bCs/>
+          <w:sz w:val="20"/>
+          <w:szCs w:val="20"/>
+        </w:rPr>
+        <w:t>I Like</w:t>
+      </w:r>
+    </w:p>
+    <w:p>
+      <w:pPr>
+        <w:numPr>
+          <w:ilvl w:val="0"/>
+          <w:numId w:val="13"/>
+        </w:numPr>
+        <w:rPr>
+          <w:b/>
+          <w:bCs/>
+          <w:sz w:val="20"/>
+          <w:szCs w:val="20"/>
+        </w:rPr>
+      </w:pPr>
+      <w:r>
+        <w:rPr>
+          <w:b/>
+          <w:bCs/>
+          <w:sz w:val="20"/>
+          <w:szCs w:val="20"/>
+        </w:rPr>
+        <w:t>The idea of using VR to practice ASL is very educational and has great potential for accessibility.</w:t>
+      </w:r>
+    </w:p>
+    <w:p>
+      <w:pPr>
+        <w:numPr>
+          <w:ilvl w:val="0"/>
+          <w:numId w:val="13"/>
+        </w:numPr>
+        <w:rPr>
+          <w:b/>
+          <w:bCs/>
+          <w:sz w:val="20"/>
+          <w:szCs w:val="20"/>
+        </w:rPr>
+      </w:pPr>
+      <w:r>
+        <w:rPr>
+          <w:b/>
+          <w:bCs/>
+          <w:sz w:val="20"/>
+          <w:szCs w:val="20"/>
+        </w:rPr>
+        <w:t>The ability to practice individual letters in an immersive environment is valuable for beginners.</w:t>
+      </w:r>
+    </w:p>
+    <w:p>
+      <w:pPr>
+        <w:numPr>
+          <w:ilvl w:val="0"/>
+          <w:numId w:val="13"/>
+        </w:numPr>
+        <w:rPr>
+          <w:b/>
+          <w:bCs/>
+          <w:sz w:val="20"/>
+          <w:szCs w:val="20"/>
+        </w:rPr>
+      </w:pPr>
+      <w:r>
+        <w:rPr>
+          <w:b/>
+          <w:bCs/>
+          <w:sz w:val="20"/>
+          <w:szCs w:val="20"/>
+        </w:rPr>
+        <w:t>The inclusion of a practice mode where users can choose words to spell is useful and practical.</w:t>
+      </w:r>
+    </w:p>
+    <w:p>
+      <w:pPr>
+        <w:rPr>
+          <w:b/>
+          <w:bCs/>
+          <w:sz w:val="20"/>
+          <w:szCs w:val="20"/>
+        </w:rPr>
+      </w:pPr>
+      <w:r>
+        <w:rPr>
+          <w:b/>
+          <w:bCs/>
+          <w:sz w:val="20"/>
+          <w:szCs w:val="20"/>
+        </w:rPr>
+        <w:t>I Wish</w:t>
+      </w:r>
+    </w:p>
+    <w:p>
+      <w:pPr>
+        <w:numPr>
+          <w:ilvl w:val="0"/>
+          <w:numId w:val="14"/>
+        </w:numPr>
+        <w:rPr>
+          <w:b/>
+          <w:bCs/>
+          <w:sz w:val="20"/>
+          <w:szCs w:val="20"/>
+        </w:rPr>
+      </w:pPr>
+      <w:r>
+        <w:rPr>
+          <w:b/>
+          <w:bCs/>
+          <w:sz w:val="20"/>
+          <w:szCs w:val="20"/>
+        </w:rPr>
+        <w:t>The responsiveness of hand tracking was improved, as sometimes gestures were hard to perform accurately.</w:t>
+      </w:r>
+    </w:p>
+    <w:p>
+      <w:pPr>
+        <w:numPr>
+          <w:ilvl w:val="0"/>
+          <w:numId w:val="14"/>
+        </w:numPr>
+        <w:rPr>
+          <w:b/>
+          <w:bCs/>
+          <w:sz w:val="20"/>
+          <w:szCs w:val="20"/>
+        </w:rPr>
+      </w:pPr>
+      <w:r>
+        <w:rPr>
+          <w:b/>
+          <w:bCs/>
+          <w:sz w:val="20"/>
+          <w:szCs w:val="20"/>
+        </w:rPr>
+        <w:t>The app had a mode to review common mistakes and tips for better hand positioning.</w:t>
+      </w:r>
+    </w:p>
+    <w:p>
+      <w:pPr>
+        <w:numPr>
+          <w:ilvl w:val="0"/>
+          <w:numId w:val="14"/>
+        </w:numPr>
+        <w:rPr>
+          <w:b/>
+          <w:bCs/>
+          <w:sz w:val="20"/>
+          <w:szCs w:val="20"/>
+        </w:rPr>
+      </w:pPr>
+      <w:r>
+        <w:rPr>
+          <w:b/>
+          <w:bCs/>
+          <w:sz w:val="20"/>
+          <w:szCs w:val="20"/>
+        </w:rPr>
+        <w:t>The app user interface was more intuitive with clear instructions on starting and navigating levels.</w:t>
+      </w:r>
+    </w:p>
+    <w:p>
+      <w:pPr>
+        <w:rPr>
+          <w:b/>
+          <w:bCs/>
+          <w:sz w:val="20"/>
+          <w:szCs w:val="20"/>
+        </w:rPr>
+      </w:pPr>
+      <w:r>
+        <w:rPr>
+          <w:b/>
+          <w:bCs/>
+          <w:sz w:val="20"/>
+          <w:szCs w:val="20"/>
+        </w:rPr>
+        <w:t>What If</w:t>
+      </w:r>
+    </w:p>
+    <w:p>
+      <w:pPr>
+        <w:numPr>
+          <w:ilvl w:val="0"/>
+          <w:numId w:val="15"/>
+        </w:numPr>
+        <w:rPr>
+          <w:b/>
+          <w:bCs/>
+          <w:sz w:val="20"/>
+          <w:szCs w:val="20"/>
+        </w:rPr>
+      </w:pPr>
+      <w:r>
+        <w:rPr>
+          <w:b/>
+          <w:bCs/>
+          <w:sz w:val="20"/>
+          <w:szCs w:val="20"/>
+        </w:rPr>
+        <w:t>The app expanded to include full ASL vocabulary and phrases for a more comprehensive learning experience.</w:t>
+      </w:r>
+    </w:p>
+    <w:p>
+      <w:pPr>
+        <w:numPr>
+          <w:ilvl w:val="0"/>
+          <w:numId w:val="15"/>
+        </w:numPr>
+        <w:rPr>
+          <w:b/>
+          <w:bCs/>
+          <w:sz w:val="20"/>
+          <w:szCs w:val="20"/>
+        </w:rPr>
+      </w:pPr>
+      <w:r>
+        <w:rPr>
+          <w:b/>
+          <w:bCs/>
+          <w:sz w:val="20"/>
+          <w:szCs w:val="20"/>
+        </w:rPr>
+        <w:t>It integrated with VR social platforms for practicing fingerspelling with friends or tutors live.</w:t>
+      </w:r>
+    </w:p>
+    <w:p>
+      <w:pPr>
+        <w:numPr>
+          <w:ilvl w:val="0"/>
+          <w:numId w:val="15"/>
+        </w:numPr>
+        <w:rPr>
+          <w:b/>
+          <w:bCs/>
+          <w:sz w:val="20"/>
+          <w:szCs w:val="20"/>
+        </w:rPr>
+      </w:pPr>
+      <w:r>
+        <w:rPr>
+          <w:b/>
+          <w:bCs/>
+          <w:sz w:val="20"/>
+          <w:szCs w:val="20"/>
+        </w:rPr>
+        <w:t>The app included a tutorial on the basics of ASL grammar and sentence structure alongside fingerspelling.</w:t>
+      </w:r>
+    </w:p>
+    <w:p>
+      <w:pPr>
+        <w:rPr>
+          <w:b/>
+          <w:bCs/>
+          <w:sz w:val="20"/>
+          <w:szCs w:val="20"/>
+        </w:rPr>
+      </w:pPr>
+      <w:r>
+        <w:rPr>
+          <w:b/>
+          <w:bCs/>
+          <w:sz w:val="20"/>
+          <w:szCs w:val="20"/>
+        </w:rPr>
+        <w:t xml:space="preserve">These varied responses provide constructive and positive feedback focusing on usability, improvements, and potential features for the ASL </w:t>
+      </w:r>
+      <w:proofErr w:type="spellStart"/>
+      <w:r>
+        <w:rPr>
+          <w:b/>
+          <w:bCs/>
+          <w:sz w:val="20"/>
+          <w:szCs w:val="20"/>
+        </w:rPr>
+        <w:t>Fingerspeller</w:t>
+      </w:r>
+      <w:proofErr w:type="spellEnd"/>
+      <w:r>
+        <w:rPr>
+          <w:b/>
+          <w:bCs/>
+          <w:sz w:val="20"/>
+          <w:szCs w:val="20"/>
+        </w:rPr>
+        <w:t xml:space="preserve"> app in VR.</w:t>
+      </w:r>
+      <w:r>
+        <w:rPr>
+          <w:rFonts w:ascii="Arial" w:hAnsi="Arial" w:cs="Arial"/>
+          <w:b/>
+          <w:bCs/>
+          <w:sz w:val="20"/>
+          <w:szCs w:val="20"/>
+        </w:rPr>
+        <w:t>​​</w:t>
+      </w:r>
+    </w:p>
+    <w:p>
+      <w:pPr>
+        <w:rPr>
+          <w:b/>
+          <w:bCs/>
+          <w:sz w:val="20"/>
+          <w:szCs w:val="20"/>
+        </w:rPr>
+      </w:pPr>
+      <w:r>
+        <w:rPr>
+          <w:b/>
+          <w:bCs/>
+          <w:sz w:val="20"/>
+          <w:szCs w:val="20"/>
+        </w:rPr>
+        <w:t xml:space="preserve">are there any </w:t>
+      </w:r>
+      <w:proofErr w:type="spellStart"/>
+      <w:r>
+        <w:rPr>
+          <w:b/>
+          <w:bCs/>
+          <w:sz w:val="20"/>
+          <w:szCs w:val="20"/>
+        </w:rPr>
+        <w:t>existinig</w:t>
+      </w:r>
+      <w:proofErr w:type="spellEnd"/>
+      <w:r>
+        <w:rPr>
+          <w:b/>
+          <w:bCs/>
+          <w:sz w:val="20"/>
+          <w:szCs w:val="20"/>
+        </w:rPr>
+        <w:t xml:space="preserve"> ISL apps</w:t>
+      </w:r>
+    </w:p>
+    <w:p>
+      <w:pPr>
+        <w:rPr>
+          <w:b/>
+          <w:bCs/>
+          <w:sz w:val="20"/>
+          <w:szCs w:val="20"/>
+        </w:rPr>
+      </w:pPr>
+      <w:r>
+        <w:rPr>
+          <w:b/>
+          <w:bCs/>
+          <w:sz w:val="20"/>
+          <w:szCs w:val="20"/>
+        </w:rPr>
+        <w:t>Yes—there are a few Irish Sign Language (ISL) apps and resources available, though the ecosystem is smaller than ASL/BSL.</w:t>
+      </w:r>
+    </w:p>
+    <w:p>
+      <w:pPr>
+        <w:numPr>
+          <w:ilvl w:val="0"/>
+          <w:numId w:val="16"/>
+        </w:numPr>
+        <w:rPr>
+          <w:b/>
+          <w:bCs/>
+          <w:sz w:val="20"/>
+          <w:szCs w:val="20"/>
+        </w:rPr>
+      </w:pPr>
+      <w:proofErr w:type="spellStart"/>
+      <w:r>
+        <w:rPr>
+          <w:b/>
+          <w:bCs/>
+          <w:sz w:val="20"/>
+          <w:szCs w:val="20"/>
+        </w:rPr>
+        <w:t>CrowdSign</w:t>
+      </w:r>
+      <w:proofErr w:type="spellEnd"/>
+      <w:r>
+        <w:rPr>
+          <w:b/>
+          <w:bCs/>
+          <w:sz w:val="20"/>
+          <w:szCs w:val="20"/>
+        </w:rPr>
+        <w:t xml:space="preserve"> (iOS/Android): Community-driven ISL video dictionary where users can request and upload signs to build a comprehensive ISL resource. Good for browsing and contributing missing signs.</w:t>
+      </w:r>
+      <w:r>
+        <w:rPr>
+          <w:rFonts w:ascii="Arial" w:hAnsi="Arial" w:cs="Arial"/>
+          <w:b/>
+          <w:bCs/>
+          <w:sz w:val="20"/>
+          <w:szCs w:val="20"/>
+        </w:rPr>
+        <w:t>​</w:t>
+      </w:r>
+    </w:p>
+    <w:p>
+      <w:pPr>
+        <w:numPr>
+          <w:ilvl w:val="0"/>
+          <w:numId w:val="16"/>
+        </w:numPr>
+        <w:rPr>
+          <w:b/>
+          <w:bCs/>
+          <w:sz w:val="20"/>
+          <w:szCs w:val="20"/>
+        </w:rPr>
+      </w:pPr>
+      <w:r>
+        <w:rPr>
+          <w:b/>
+          <w:bCs/>
+          <w:sz w:val="20"/>
+          <w:szCs w:val="20"/>
+        </w:rPr>
+        <w:t>Concise Irish Sign Language (Android): A video dictionary with ~1,000 ISL signs, category browsing, offline support, and some grammar/history sections. Useful as a quick-reference learner’s dictionary.</w:t>
+      </w:r>
+      <w:r>
+        <w:rPr>
+          <w:rFonts w:ascii="Arial" w:hAnsi="Arial" w:cs="Arial"/>
+          <w:b/>
+          <w:bCs/>
+          <w:sz w:val="20"/>
+          <w:szCs w:val="20"/>
+        </w:rPr>
+        <w:t>​</w:t>
+      </w:r>
+    </w:p>
+    <w:p>
+      <w:pPr>
+        <w:numPr>
+          <w:ilvl w:val="0"/>
+          <w:numId w:val="16"/>
+        </w:numPr>
+        <w:rPr>
+          <w:b/>
+          <w:bCs/>
+          <w:sz w:val="20"/>
+          <w:szCs w:val="20"/>
+        </w:rPr>
+      </w:pPr>
+      <w:r>
+        <w:rPr>
+          <w:b/>
+          <w:bCs/>
+          <w:sz w:val="20"/>
+          <w:szCs w:val="20"/>
+        </w:rPr>
+        <w:t>Sign Language Alphabet Ireland (Android): Focused on the ISL alphabet with a simple carousel and word-to-letters view—handy for beginners practicing fingerspelling.</w:t>
+      </w:r>
+      <w:r>
+        <w:rPr>
+          <w:rFonts w:ascii="Arial" w:hAnsi="Arial" w:cs="Arial"/>
+          <w:b/>
+          <w:bCs/>
+          <w:sz w:val="20"/>
+          <w:szCs w:val="20"/>
+        </w:rPr>
+        <w:t>​</w:t>
+      </w:r>
+    </w:p>
+    <w:p>
+      <w:pPr>
+        <w:numPr>
+          <w:ilvl w:val="0"/>
+          <w:numId w:val="16"/>
+        </w:numPr>
+        <w:rPr>
+          <w:b/>
+          <w:bCs/>
+          <w:sz w:val="20"/>
+          <w:szCs w:val="20"/>
+        </w:rPr>
+      </w:pPr>
+      <w:r>
+        <w:rPr>
+          <w:b/>
+          <w:bCs/>
+          <w:sz w:val="20"/>
+          <w:szCs w:val="20"/>
+        </w:rPr>
+        <w:lastRenderedPageBreak/>
+        <w:t>ISL Everywhere (now web-based): Former mobile app; currently accessible online via Sharing the Journey. Designed to support families learning ISL with curated content.</w:t>
+      </w:r>
+      <w:r>
+        <w:rPr>
+          <w:rFonts w:ascii="Arial" w:hAnsi="Arial" w:cs="Arial"/>
+          <w:b/>
+          <w:bCs/>
+          <w:sz w:val="20"/>
+          <w:szCs w:val="20"/>
+        </w:rPr>
+        <w:t>​</w:t>
+      </w:r>
+    </w:p>
+    <w:p>
+      <w:pPr>
+        <w:numPr>
+          <w:ilvl w:val="0"/>
+          <w:numId w:val="16"/>
+        </w:numPr>
+        <w:rPr>
+          <w:b/>
+          <w:bCs/>
+          <w:sz w:val="20"/>
+          <w:szCs w:val="20"/>
+        </w:rPr>
+      </w:pPr>
+      <w:r>
+        <w:rPr>
+          <w:b/>
+          <w:bCs/>
+          <w:sz w:val="20"/>
+          <w:szCs w:val="20"/>
+        </w:rPr>
+        <w:t>DTT Learning App (Driver Theory Test) with ISL clips: Not a general ISL tutor, but notable that ISL videos are integrated into the official driving theory learning app and subscription—useful if studying the theory test with ISL support.</w:t>
+      </w:r>
+      <w:r>
+        <w:rPr>
+          <w:rFonts w:ascii="Arial" w:hAnsi="Arial" w:cs="Arial"/>
+          <w:b/>
+          <w:bCs/>
+          <w:sz w:val="20"/>
+          <w:szCs w:val="20"/>
+        </w:rPr>
+        <w:t>​</w:t>
+      </w:r>
+    </w:p>
+    <w:p>
+      <w:pPr>
+        <w:numPr>
+          <w:ilvl w:val="0"/>
+          <w:numId w:val="16"/>
+        </w:numPr>
+        <w:rPr>
+          <w:b/>
+          <w:bCs/>
+          <w:sz w:val="20"/>
+          <w:szCs w:val="20"/>
+        </w:rPr>
+      </w:pPr>
+      <w:r>
+        <w:rPr>
+          <w:b/>
+          <w:bCs/>
+          <w:sz w:val="20"/>
+          <w:szCs w:val="20"/>
+        </w:rPr>
+        <w:t>Additional beginner-friendly resources: RTÉ Learn’s ISL alphabet video is a quick, reputable primer for the alphabet.</w:t>
+      </w:r>
+      <w:r>
+        <w:rPr>
+          <w:rFonts w:ascii="Arial" w:hAnsi="Arial" w:cs="Arial"/>
+          <w:b/>
+          <w:bCs/>
+          <w:sz w:val="20"/>
+          <w:szCs w:val="20"/>
+        </w:rPr>
+        <w:t>​</w:t>
+      </w:r>
+    </w:p>
+    <w:p>
+      <w:pPr>
+        <w:numPr>
+          <w:ilvl w:val="0"/>
+          <w:numId w:val="16"/>
+        </w:numPr>
+        <w:rPr>
+          <w:b/>
+          <w:bCs/>
+          <w:sz w:val="20"/>
+          <w:szCs w:val="20"/>
+        </w:rPr>
+      </w:pPr>
+      <w:r>
+        <w:rPr>
+          <w:b/>
+          <w:bCs/>
+          <w:sz w:val="20"/>
+          <w:szCs w:val="20"/>
+        </w:rPr>
+        <w:t>Workplace/basic phrases app: A “Free Irish Sign Language” starter app aimed at first-conversation signs and onward resources; useful for quick onboarding.</w:t>
+      </w:r>
+      <w:r>
+        <w:rPr>
+          <w:rFonts w:ascii="Arial" w:hAnsi="Arial" w:cs="Arial"/>
+          <w:b/>
+          <w:bCs/>
+          <w:sz w:val="20"/>
+          <w:szCs w:val="20"/>
+        </w:rPr>
+        <w:t>​</w:t>
+      </w:r>
+    </w:p>
+    <w:p>
+      <w:pPr>
+        <w:rPr>
+          <w:b/>
+          <w:bCs/>
+          <w:sz w:val="20"/>
+          <w:szCs w:val="20"/>
+        </w:rPr>
+      </w:pPr>
+      <w:r>
+        <w:rPr>
+          <w:b/>
+          <w:bCs/>
+          <w:sz w:val="20"/>
+          <w:szCs w:val="20"/>
+        </w:rPr>
+        <w:t>Notes for your XR/ISL work:</w:t>
+      </w:r>
+    </w:p>
+    <w:p>
+      <w:pPr>
+        <w:numPr>
+          <w:ilvl w:val="0"/>
+          <w:numId w:val="17"/>
+        </w:numPr>
+        <w:rPr>
+          <w:b/>
+          <w:bCs/>
+          <w:sz w:val="20"/>
+          <w:szCs w:val="20"/>
+        </w:rPr>
+      </w:pPr>
+      <w:r>
+        <w:rPr>
+          <w:b/>
+          <w:bCs/>
+          <w:sz w:val="20"/>
+          <w:szCs w:val="20"/>
+        </w:rPr>
+        <w:t>Consumer-facing ISL apps are primarily dictionaries and alphabet tools; comprehensive, interactive ISL course apps are still limited compared to ASL/BSL. This creates space for an XR learning tool that goes beyond fingerspelling into common phrases, grammar, and conversational practice.</w:t>
+      </w:r>
+      <w:r>
+        <w:rPr>
+          <w:rFonts w:ascii="Arial" w:hAnsi="Arial" w:cs="Arial"/>
+          <w:b/>
+          <w:bCs/>
+          <w:sz w:val="20"/>
+          <w:szCs w:val="20"/>
+        </w:rPr>
+        <w:t>​</w:t>
+      </w:r>
+    </w:p>
+    <w:p>
+      <w:pPr>
+        <w:rPr>
+          <w:b/>
+          <w:bCs/>
+          <w:sz w:val="20"/>
+          <w:szCs w:val="20"/>
+        </w:rPr>
+      </w:pPr>
+      <w:r>
+        <w:rPr>
+          <w:b/>
+          <w:bCs/>
+          <w:sz w:val="20"/>
+          <w:szCs w:val="20"/>
+        </w:rPr>
+        <w:t xml:space="preserve">for </w:t>
+      </w:r>
+      <w:proofErr w:type="spellStart"/>
+      <w:r>
+        <w:rPr>
+          <w:b/>
+          <w:bCs/>
+          <w:sz w:val="20"/>
+          <w:szCs w:val="20"/>
+        </w:rPr>
+        <w:t>crowdsign</w:t>
+      </w:r>
+      <w:proofErr w:type="spellEnd"/>
+      <w:r>
+        <w:rPr>
+          <w:b/>
+          <w:bCs/>
+          <w:sz w:val="20"/>
+          <w:szCs w:val="20"/>
+        </w:rPr>
+        <w:t xml:space="preserve">, </w:t>
+      </w:r>
+      <w:r>
+        <w:rPr>
+          <w:b/>
+          <w:bCs/>
+          <w:sz w:val="20"/>
+          <w:szCs w:val="20"/>
+        </w:rPr>
+        <w:br/>
+      </w:r>
+      <w:r>
+        <w:rPr>
+          <w:b/>
+          <w:bCs/>
+          <w:sz w:val="20"/>
+          <w:szCs w:val="20"/>
+        </w:rPr>
+        <w:br/>
+        <w:t>can u do the same with the pdf please, give me 2 responses</w:t>
+      </w:r>
+    </w:p>
+    <w:p>
+      <w:pPr>
+        <w:rPr>
+          <w:b/>
+          <w:bCs/>
+          <w:sz w:val="20"/>
+          <w:szCs w:val="20"/>
+        </w:rPr>
+      </w:pPr>
+      <w:r>
+        <w:rPr>
+          <w:b/>
+          <w:bCs/>
+          <w:sz w:val="20"/>
+          <w:szCs w:val="20"/>
+        </w:rPr>
+        <w:t xml:space="preserve">Here are two “I Like, I Wish, What If” user-testing responses for </w:t>
+      </w:r>
+      <w:proofErr w:type="spellStart"/>
+      <w:r>
+        <w:rPr>
+          <w:b/>
+          <w:bCs/>
+          <w:sz w:val="20"/>
+          <w:szCs w:val="20"/>
+        </w:rPr>
+        <w:t>CrowdSign</w:t>
+      </w:r>
+      <w:proofErr w:type="spellEnd"/>
+      <w:r>
+        <w:rPr>
+          <w:b/>
+          <w:bCs/>
+          <w:sz w:val="20"/>
+          <w:szCs w:val="20"/>
+        </w:rPr>
+        <w:t xml:space="preserve"> (ISL):</w:t>
+      </w:r>
+    </w:p>
+    <w:p>
+      <w:pPr>
+        <w:rPr>
+          <w:b/>
+          <w:bCs/>
+          <w:sz w:val="20"/>
+          <w:szCs w:val="20"/>
+        </w:rPr>
+      </w:pPr>
+      <w:r>
+        <w:rPr>
+          <w:b/>
+          <w:bCs/>
+          <w:sz w:val="20"/>
+          <w:szCs w:val="20"/>
+        </w:rPr>
+        <w:t>Response 1</w:t>
+      </w:r>
+    </w:p>
+    <w:p>
+      <w:pPr>
+        <w:rPr>
+          <w:b/>
+          <w:bCs/>
+          <w:sz w:val="20"/>
+          <w:szCs w:val="20"/>
+        </w:rPr>
+      </w:pPr>
+      <w:r>
+        <w:rPr>
+          <w:b/>
+          <w:bCs/>
+          <w:sz w:val="20"/>
+          <w:szCs w:val="20"/>
+        </w:rPr>
+        <w:t>I Like</w:t>
+      </w:r>
+    </w:p>
+    <w:p>
+      <w:pPr>
+        <w:numPr>
+          <w:ilvl w:val="0"/>
+          <w:numId w:val="18"/>
+        </w:numPr>
+        <w:rPr>
+          <w:b/>
+          <w:bCs/>
+          <w:sz w:val="20"/>
+          <w:szCs w:val="20"/>
+        </w:rPr>
+      </w:pPr>
+      <w:r>
+        <w:rPr>
+          <w:b/>
+          <w:bCs/>
+          <w:sz w:val="20"/>
+          <w:szCs w:val="20"/>
+        </w:rPr>
+        <w:t>The community-driven model to request missing signs and upload videos makes the dictionary grow with real needs from ISL users and learners.</w:t>
+      </w:r>
+      <w:r>
+        <w:rPr>
+          <w:rFonts w:ascii="Arial" w:hAnsi="Arial" w:cs="Arial"/>
+          <w:b/>
+          <w:bCs/>
+          <w:sz w:val="20"/>
+          <w:szCs w:val="20"/>
+        </w:rPr>
+        <w:t>​</w:t>
+      </w:r>
+    </w:p>
+    <w:p>
+      <w:pPr>
+        <w:numPr>
+          <w:ilvl w:val="0"/>
+          <w:numId w:val="18"/>
+        </w:numPr>
+        <w:rPr>
+          <w:b/>
+          <w:bCs/>
+          <w:sz w:val="20"/>
+          <w:szCs w:val="20"/>
+        </w:rPr>
+      </w:pPr>
+      <w:r>
+        <w:rPr>
+          <w:b/>
+          <w:bCs/>
+          <w:sz w:val="20"/>
+          <w:szCs w:val="20"/>
+        </w:rPr>
+        <w:t>It’s straightforward to browse requests, submit a sign for an outstanding request, or add a missing sign, which gives clear contribution pathways.</w:t>
+      </w:r>
+      <w:r>
+        <w:rPr>
+          <w:rFonts w:ascii="Arial" w:hAnsi="Arial" w:cs="Arial"/>
+          <w:b/>
+          <w:bCs/>
+          <w:sz w:val="20"/>
+          <w:szCs w:val="20"/>
+        </w:rPr>
+        <w:t>​</w:t>
+      </w:r>
+    </w:p>
+    <w:p>
+      <w:pPr>
+        <w:numPr>
+          <w:ilvl w:val="0"/>
+          <w:numId w:val="18"/>
+        </w:numPr>
+        <w:rPr>
+          <w:b/>
+          <w:bCs/>
+          <w:sz w:val="20"/>
+          <w:szCs w:val="20"/>
+        </w:rPr>
+      </w:pPr>
+      <w:r>
+        <w:rPr>
+          <w:b/>
+          <w:bCs/>
+          <w:sz w:val="20"/>
+          <w:szCs w:val="20"/>
+        </w:rPr>
+        <w:t>Recent updates note support for different aspect ratios and improved error logging, suggesting active maintenance and stability improvements.</w:t>
+      </w:r>
+      <w:r>
+        <w:rPr>
+          <w:rFonts w:ascii="Arial" w:hAnsi="Arial" w:cs="Arial"/>
+          <w:b/>
+          <w:bCs/>
+          <w:sz w:val="20"/>
+          <w:szCs w:val="20"/>
+        </w:rPr>
+        <w:t>​</w:t>
+      </w:r>
+    </w:p>
+    <w:p>
+      <w:pPr>
+        <w:rPr>
+          <w:b/>
+          <w:bCs/>
+          <w:sz w:val="20"/>
+          <w:szCs w:val="20"/>
+        </w:rPr>
+      </w:pPr>
+      <w:r>
+        <w:rPr>
+          <w:b/>
+          <w:bCs/>
+          <w:sz w:val="20"/>
+          <w:szCs w:val="20"/>
+        </w:rPr>
+        <w:t>I Wish</w:t>
+      </w:r>
+    </w:p>
+    <w:p>
+      <w:pPr>
+        <w:numPr>
+          <w:ilvl w:val="0"/>
+          <w:numId w:val="19"/>
+        </w:numPr>
+        <w:rPr>
+          <w:b/>
+          <w:bCs/>
+          <w:sz w:val="20"/>
+          <w:szCs w:val="20"/>
+        </w:rPr>
+      </w:pPr>
+      <w:r>
+        <w:rPr>
+          <w:b/>
+          <w:bCs/>
+          <w:sz w:val="20"/>
+          <w:szCs w:val="20"/>
+        </w:rPr>
+        <w:t>There were clearer quality guidelines and moderation cues in-</w:t>
+      </w:r>
+      <w:proofErr w:type="gramStart"/>
+      <w:r>
+        <w:rPr>
+          <w:b/>
+          <w:bCs/>
+          <w:sz w:val="20"/>
+          <w:szCs w:val="20"/>
+        </w:rPr>
+        <w:t>app</w:t>
+      </w:r>
+      <w:proofErr w:type="gramEnd"/>
+      <w:r>
+        <w:rPr>
+          <w:b/>
+          <w:bCs/>
+          <w:sz w:val="20"/>
+          <w:szCs w:val="20"/>
+        </w:rPr>
+        <w:t xml:space="preserve"> so contributors know filming standards, angles, and regional variation </w:t>
+      </w:r>
+      <w:proofErr w:type="spellStart"/>
+      <w:r>
+        <w:rPr>
+          <w:b/>
+          <w:bCs/>
+          <w:sz w:val="20"/>
+          <w:szCs w:val="20"/>
+        </w:rPr>
+        <w:t>labeling</w:t>
+      </w:r>
+      <w:proofErr w:type="spellEnd"/>
+      <w:r>
+        <w:rPr>
+          <w:b/>
+          <w:bCs/>
+          <w:sz w:val="20"/>
+          <w:szCs w:val="20"/>
+        </w:rPr>
+        <w:t xml:space="preserve"> before uploading.</w:t>
+      </w:r>
+      <w:r>
+        <w:rPr>
+          <w:rFonts w:ascii="Arial" w:hAnsi="Arial" w:cs="Arial"/>
+          <w:b/>
+          <w:bCs/>
+          <w:sz w:val="20"/>
+          <w:szCs w:val="20"/>
+        </w:rPr>
+        <w:t>​</w:t>
+      </w:r>
+    </w:p>
+    <w:p>
+      <w:pPr>
+        <w:numPr>
+          <w:ilvl w:val="0"/>
+          <w:numId w:val="19"/>
+        </w:numPr>
+        <w:rPr>
+          <w:b/>
+          <w:bCs/>
+          <w:sz w:val="20"/>
+          <w:szCs w:val="20"/>
+        </w:rPr>
+      </w:pPr>
+      <w:r>
+        <w:rPr>
+          <w:b/>
+          <w:bCs/>
+          <w:sz w:val="20"/>
+          <w:szCs w:val="20"/>
+        </w:rPr>
+        <w:t>The app surfaced multiple accepted variants of a sign side-by-side with source/context notes (e.g., regional or community usage), to help learners choose appropriately.</w:t>
+      </w:r>
+      <w:r>
+        <w:rPr>
+          <w:rFonts w:ascii="Arial" w:hAnsi="Arial" w:cs="Arial"/>
+          <w:b/>
+          <w:bCs/>
+          <w:sz w:val="20"/>
+          <w:szCs w:val="20"/>
+        </w:rPr>
+        <w:t>​</w:t>
+      </w:r>
+    </w:p>
+    <w:p>
+      <w:pPr>
+        <w:numPr>
+          <w:ilvl w:val="0"/>
+          <w:numId w:val="19"/>
+        </w:numPr>
+        <w:rPr>
+          <w:b/>
+          <w:bCs/>
+          <w:sz w:val="20"/>
+          <w:szCs w:val="20"/>
+        </w:rPr>
+      </w:pPr>
+      <w:r>
+        <w:rPr>
+          <w:b/>
+          <w:bCs/>
+          <w:sz w:val="20"/>
+          <w:szCs w:val="20"/>
+        </w:rPr>
+        <w:t>Privacy and data-use explanations specific to video uploads and contributor profiles were more prominent during the upload flow, not only in store listings.</w:t>
+      </w:r>
+      <w:r>
+        <w:rPr>
+          <w:rFonts w:ascii="Arial" w:hAnsi="Arial" w:cs="Arial"/>
+          <w:b/>
+          <w:bCs/>
+          <w:sz w:val="20"/>
+          <w:szCs w:val="20"/>
+        </w:rPr>
+        <w:t>​</w:t>
+      </w:r>
+    </w:p>
+    <w:p>
+      <w:pPr>
+        <w:rPr>
+          <w:b/>
+          <w:bCs/>
+          <w:sz w:val="20"/>
+          <w:szCs w:val="20"/>
+        </w:rPr>
+      </w:pPr>
+      <w:r>
+        <w:rPr>
+          <w:b/>
+          <w:bCs/>
+          <w:sz w:val="20"/>
+          <w:szCs w:val="20"/>
+        </w:rPr>
+        <w:t>What If</w:t>
+      </w:r>
+    </w:p>
+    <w:p>
+      <w:pPr>
+        <w:numPr>
+          <w:ilvl w:val="0"/>
+          <w:numId w:val="20"/>
+        </w:numPr>
+        <w:rPr>
+          <w:b/>
+          <w:bCs/>
+          <w:sz w:val="20"/>
+          <w:szCs w:val="20"/>
+        </w:rPr>
+      </w:pPr>
+      <w:r>
+        <w:rPr>
+          <w:b/>
+          <w:bCs/>
+          <w:sz w:val="20"/>
+          <w:szCs w:val="20"/>
+        </w:rPr>
+        <w:t>The app added curated “learning paths” using the existing video entries, turning the dictionary into beginner-to-intermediate quick courses for everyday phrases.</w:t>
+      </w:r>
+      <w:r>
+        <w:rPr>
+          <w:rFonts w:ascii="Arial" w:hAnsi="Arial" w:cs="Arial"/>
+          <w:b/>
+          <w:bCs/>
+          <w:sz w:val="20"/>
+          <w:szCs w:val="20"/>
+        </w:rPr>
+        <w:t>​</w:t>
+      </w:r>
+    </w:p>
+    <w:p>
+      <w:pPr>
+        <w:numPr>
+          <w:ilvl w:val="0"/>
+          <w:numId w:val="20"/>
+        </w:numPr>
+        <w:rPr>
+          <w:b/>
+          <w:bCs/>
+          <w:sz w:val="20"/>
+          <w:szCs w:val="20"/>
+        </w:rPr>
+      </w:pPr>
+      <w:r>
+        <w:rPr>
+          <w:b/>
+          <w:bCs/>
+          <w:sz w:val="20"/>
+          <w:szCs w:val="20"/>
+        </w:rPr>
+        <w:t>A voting or endorsement system from verified ISL tutors and Deaf orgs highlighted authoritative entries while keeping community contributions open.</w:t>
+      </w:r>
+      <w:r>
+        <w:rPr>
+          <w:rFonts w:ascii="Arial" w:hAnsi="Arial" w:cs="Arial"/>
+          <w:b/>
+          <w:bCs/>
+          <w:sz w:val="20"/>
+          <w:szCs w:val="20"/>
+        </w:rPr>
+        <w:t>​</w:t>
+      </w:r>
+    </w:p>
+    <w:p>
+      <w:pPr>
+        <w:numPr>
+          <w:ilvl w:val="0"/>
+          <w:numId w:val="20"/>
+        </w:numPr>
+        <w:rPr>
+          <w:b/>
+          <w:bCs/>
+          <w:sz w:val="20"/>
+          <w:szCs w:val="20"/>
+        </w:rPr>
+      </w:pPr>
+      <w:r>
+        <w:rPr>
+          <w:b/>
+          <w:bCs/>
+          <w:sz w:val="20"/>
+          <w:szCs w:val="20"/>
+        </w:rPr>
+        <w:lastRenderedPageBreak/>
+        <w:t>Offline packs for common categories (greetings, numbers, health, education) enabled reliable access without connectivity, benefiting classrooms and parents.</w:t>
+      </w:r>
+      <w:r>
+        <w:rPr>
+          <w:rFonts w:ascii="Arial" w:hAnsi="Arial" w:cs="Arial"/>
+          <w:b/>
+          <w:bCs/>
+          <w:sz w:val="20"/>
+          <w:szCs w:val="20"/>
+        </w:rPr>
+        <w:t>​</w:t>
+      </w:r>
+    </w:p>
+    <w:p>
+      <w:pPr>
+        <w:rPr>
+          <w:b/>
+          <w:bCs/>
+          <w:sz w:val="20"/>
+          <w:szCs w:val="20"/>
+        </w:rPr>
+      </w:pPr>
+      <w:r>
+        <w:rPr>
+          <w:b/>
+          <w:bCs/>
+          <w:sz w:val="20"/>
+          <w:szCs w:val="20"/>
+        </w:rPr>
+        <w:t>Response 2</w:t>
+      </w:r>
+    </w:p>
+    <w:p>
+      <w:pPr>
+        <w:rPr>
+          <w:b/>
+          <w:bCs/>
+          <w:sz w:val="20"/>
+          <w:szCs w:val="20"/>
+        </w:rPr>
+      </w:pPr>
+      <w:r>
+        <w:rPr>
+          <w:b/>
+          <w:bCs/>
+          <w:sz w:val="20"/>
+          <w:szCs w:val="20"/>
+        </w:rPr>
+        <w:t>I Like</w:t>
+      </w:r>
+    </w:p>
+    <w:p>
+      <w:pPr>
+        <w:numPr>
+          <w:ilvl w:val="0"/>
+          <w:numId w:val="21"/>
+        </w:numPr>
+        <w:rPr>
+          <w:b/>
+          <w:bCs/>
+          <w:sz w:val="20"/>
+          <w:szCs w:val="20"/>
+        </w:rPr>
+      </w:pPr>
+      <w:r>
+        <w:rPr>
+          <w:b/>
+          <w:bCs/>
+          <w:sz w:val="20"/>
+          <w:szCs w:val="20"/>
+        </w:rPr>
+        <w:t>The core purpose is clear: build the first fully comprehensive ISL video dictionary by filling gaps through community requests and uploads.</w:t>
+      </w:r>
+      <w:r>
+        <w:rPr>
+          <w:rFonts w:ascii="Arial" w:hAnsi="Arial" w:cs="Arial"/>
+          <w:b/>
+          <w:bCs/>
+          <w:sz w:val="20"/>
+          <w:szCs w:val="20"/>
+        </w:rPr>
+        <w:t>​</w:t>
+      </w:r>
+    </w:p>
+    <w:p>
+      <w:pPr>
+        <w:numPr>
+          <w:ilvl w:val="0"/>
+          <w:numId w:val="21"/>
+        </w:numPr>
+        <w:rPr>
+          <w:b/>
+          <w:bCs/>
+          <w:sz w:val="20"/>
+          <w:szCs w:val="20"/>
+        </w:rPr>
+      </w:pPr>
+      <w:r>
+        <w:rPr>
+          <w:b/>
+          <w:bCs/>
+          <w:sz w:val="20"/>
+          <w:szCs w:val="20"/>
+        </w:rPr>
+        <w:t>Contact details and developer transparency are available on the store pages, which helps with support and trust.</w:t>
+      </w:r>
+      <w:r>
+        <w:rPr>
+          <w:rFonts w:ascii="Arial" w:hAnsi="Arial" w:cs="Arial"/>
+          <w:b/>
+          <w:bCs/>
+          <w:sz w:val="20"/>
+          <w:szCs w:val="20"/>
+        </w:rPr>
+        <w:t>​</w:t>
+      </w:r>
+    </w:p>
+    <w:p>
+      <w:pPr>
+        <w:numPr>
+          <w:ilvl w:val="0"/>
+          <w:numId w:val="21"/>
+        </w:numPr>
+        <w:rPr>
+          <w:b/>
+          <w:bCs/>
+          <w:sz w:val="20"/>
+          <w:szCs w:val="20"/>
+        </w:rPr>
+      </w:pPr>
+      <w:r>
+        <w:rPr>
+          <w:b/>
+          <w:bCs/>
+          <w:sz w:val="20"/>
+          <w:szCs w:val="20"/>
+        </w:rPr>
+        <w:t>Data safety info indicates encryption in transit and the ability to request data deletion, aligning with standard app privacy practices.</w:t>
+      </w:r>
+      <w:r>
+        <w:rPr>
+          <w:rFonts w:ascii="Arial" w:hAnsi="Arial" w:cs="Arial"/>
+          <w:b/>
+          <w:bCs/>
+          <w:sz w:val="20"/>
+          <w:szCs w:val="20"/>
+        </w:rPr>
+        <w:t>​</w:t>
+      </w:r>
+    </w:p>
+    <w:p>
+      <w:pPr>
+        <w:rPr>
+          <w:b/>
+          <w:bCs/>
+          <w:sz w:val="20"/>
+          <w:szCs w:val="20"/>
+        </w:rPr>
+      </w:pPr>
+      <w:r>
+        <w:rPr>
+          <w:b/>
+          <w:bCs/>
+          <w:sz w:val="20"/>
+          <w:szCs w:val="20"/>
+        </w:rPr>
+        <w:t>I Wish</w:t>
+      </w:r>
+    </w:p>
+    <w:p>
+      <w:pPr>
+        <w:numPr>
+          <w:ilvl w:val="0"/>
+          <w:numId w:val="22"/>
+        </w:numPr>
+        <w:rPr>
+          <w:b/>
+          <w:bCs/>
+          <w:sz w:val="20"/>
+          <w:szCs w:val="20"/>
+        </w:rPr>
+      </w:pPr>
+      <w:r>
+        <w:rPr>
+          <w:b/>
+          <w:bCs/>
+          <w:sz w:val="20"/>
+          <w:szCs w:val="20"/>
+        </w:rPr>
+        <w:t>The app included richer discovery features like categories, tags, and “related signs,” so learners don’t rely solely on search or requests.</w:t>
+      </w:r>
+      <w:r>
+        <w:rPr>
+          <w:rFonts w:ascii="Arial" w:hAnsi="Arial" w:cs="Arial"/>
+          <w:b/>
+          <w:bCs/>
+          <w:sz w:val="20"/>
+          <w:szCs w:val="20"/>
+        </w:rPr>
+        <w:t>​</w:t>
+      </w:r>
+    </w:p>
+    <w:p>
+      <w:pPr>
+        <w:numPr>
+          <w:ilvl w:val="0"/>
+          <w:numId w:val="22"/>
+        </w:numPr>
+        <w:rPr>
+          <w:b/>
+          <w:bCs/>
+          <w:sz w:val="20"/>
+          <w:szCs w:val="20"/>
+        </w:rPr>
+      </w:pPr>
+      <w:r>
+        <w:rPr>
+          <w:b/>
+          <w:bCs/>
+          <w:sz w:val="20"/>
+          <w:szCs w:val="20"/>
+        </w:rPr>
+        <w:t>There was built-in guidance to record at consistent frame, distance, and lighting, with on-screen outlines to standardize contributor videos.</w:t>
+      </w:r>
+      <w:r>
+        <w:rPr>
+          <w:rFonts w:ascii="Arial" w:hAnsi="Arial" w:cs="Arial"/>
+          <w:b/>
+          <w:bCs/>
+          <w:sz w:val="20"/>
+          <w:szCs w:val="20"/>
+        </w:rPr>
+        <w:t>​</w:t>
+      </w:r>
+    </w:p>
+    <w:p>
+      <w:pPr>
+        <w:numPr>
+          <w:ilvl w:val="0"/>
+          <w:numId w:val="22"/>
+        </w:numPr>
+        <w:rPr>
+          <w:b/>
+          <w:bCs/>
+          <w:sz w:val="20"/>
+          <w:szCs w:val="20"/>
+        </w:rPr>
+      </w:pPr>
+      <w:r>
+        <w:rPr>
+          <w:b/>
+          <w:bCs/>
+          <w:sz w:val="20"/>
+          <w:szCs w:val="20"/>
+        </w:rPr>
+        <w:t>Analytics (e.g., most-requested signs, trending uploads) were visible to contributors to steer efforts where users most need content.</w:t>
+      </w:r>
+      <w:r>
+        <w:rPr>
+          <w:rFonts w:ascii="Arial" w:hAnsi="Arial" w:cs="Arial"/>
+          <w:b/>
+          <w:bCs/>
+          <w:sz w:val="20"/>
+          <w:szCs w:val="20"/>
+        </w:rPr>
+        <w:t>​</w:t>
+      </w:r>
+    </w:p>
+    <w:p>
+      <w:pPr>
+        <w:rPr>
+          <w:b/>
+          <w:bCs/>
+          <w:sz w:val="20"/>
+          <w:szCs w:val="20"/>
+        </w:rPr>
+      </w:pPr>
+      <w:r>
+        <w:rPr>
+          <w:b/>
+          <w:bCs/>
+          <w:sz w:val="20"/>
+          <w:szCs w:val="20"/>
+        </w:rPr>
+        <w:t>What If</w:t>
+      </w:r>
+    </w:p>
+    <w:p>
+      <w:pPr>
+        <w:numPr>
+          <w:ilvl w:val="0"/>
+          <w:numId w:val="23"/>
+        </w:numPr>
+        <w:rPr>
+          <w:b/>
+          <w:bCs/>
+          <w:sz w:val="20"/>
+          <w:szCs w:val="20"/>
+        </w:rPr>
+      </w:pPr>
+      <w:r>
+        <w:rPr>
+          <w:b/>
+          <w:bCs/>
+          <w:sz w:val="20"/>
+          <w:szCs w:val="20"/>
+        </w:rPr>
+        <w:t>A web-mobile sync let users bookmark signs on the website and review them in-app (and vice versa) with spaced-repetition reminders.</w:t>
+      </w:r>
+      <w:r>
+        <w:rPr>
+          <w:rFonts w:ascii="Arial" w:hAnsi="Arial" w:cs="Arial"/>
+          <w:b/>
+          <w:bCs/>
+          <w:sz w:val="20"/>
+          <w:szCs w:val="20"/>
+        </w:rPr>
+        <w:t>​</w:t>
+      </w:r>
+    </w:p>
+    <w:p>
+      <w:pPr>
+        <w:numPr>
+          <w:ilvl w:val="0"/>
+          <w:numId w:val="23"/>
+        </w:numPr>
+        <w:rPr>
+          <w:b/>
+          <w:bCs/>
+          <w:sz w:val="20"/>
+          <w:szCs w:val="20"/>
+        </w:rPr>
+      </w:pPr>
+      <w:r>
+        <w:rPr>
+          <w:b/>
+          <w:bCs/>
+          <w:sz w:val="20"/>
+          <w:szCs w:val="20"/>
+        </w:rPr>
+        <w:t>Partnerships with Irish Deaf Society/educators added verified “gold-standard” entries and short notes on usage, context, and common mistakes.</w:t>
+      </w:r>
+      <w:r>
+        <w:rPr>
+          <w:rFonts w:ascii="Arial" w:hAnsi="Arial" w:cs="Arial"/>
+          <w:b/>
+          <w:bCs/>
+          <w:sz w:val="20"/>
+          <w:szCs w:val="20"/>
+        </w:rPr>
+        <w:t>​</w:t>
+      </w:r>
+    </w:p>
+    <w:p>
+      <w:pPr>
+        <w:numPr>
+          <w:ilvl w:val="0"/>
+          <w:numId w:val="23"/>
+        </w:numPr>
+        <w:rPr>
+          <w:b/>
+          <w:bCs/>
+          <w:sz w:val="20"/>
+          <w:szCs w:val="20"/>
+        </w:rPr>
+      </w:pPr>
+      <w:r>
+        <w:rPr>
+          <w:b/>
+          <w:bCs/>
+          <w:sz w:val="20"/>
+          <w:szCs w:val="20"/>
+        </w:rPr>
+        <w:t xml:space="preserve">A </w:t>
+      </w:r>
+      <w:proofErr w:type="gramStart"/>
+      <w:r>
+        <w:rPr>
+          <w:b/>
+          <w:bCs/>
+          <w:sz w:val="20"/>
+          <w:szCs w:val="20"/>
+        </w:rPr>
+        <w:t>small gamified</w:t>
+      </w:r>
+      <w:proofErr w:type="gramEnd"/>
+      <w:r>
+        <w:rPr>
+          <w:b/>
+          <w:bCs/>
+          <w:sz w:val="20"/>
+          <w:szCs w:val="20"/>
+        </w:rPr>
+        <w:t xml:space="preserve"> track rewarded fulfilling outstanding requests (badges/credits), accelerating coverage of missing signs while maintaining quality.</w:t>
+      </w:r>
+      <w:r>
+        <w:rPr>
+          <w:rFonts w:ascii="Arial" w:hAnsi="Arial" w:cs="Arial"/>
+          <w:b/>
+          <w:bCs/>
+          <w:sz w:val="20"/>
+          <w:szCs w:val="20"/>
+        </w:rPr>
+        <w:t>​</w:t>
+      </w:r>
+    </w:p>
+    <w:p>
+      <w:pPr>
+        <w:rPr>
+          <w:b/>
+          <w:bCs/>
+          <w:sz w:val="20"/>
+          <w:szCs w:val="20"/>
+        </w:rPr>
+      </w:pPr>
+      <w:r>
+        <w:rPr>
+          <w:b/>
+          <w:bCs/>
+          <w:sz w:val="20"/>
+          <w:szCs w:val="20"/>
+        </w:rPr>
+        <w:t xml:space="preserve">with the finger speller and the crowd sign responses, can u write me a small review of the responses and relate back to my project proposal pdf. </w:t>
+      </w:r>
+      <w:r>
+        <w:rPr>
+          <w:b/>
+          <w:bCs/>
+          <w:sz w:val="20"/>
+          <w:szCs w:val="20"/>
+        </w:rPr>
+        <w:br/>
+      </w:r>
+      <w:r>
+        <w:rPr>
+          <w:b/>
+          <w:bCs/>
+          <w:sz w:val="20"/>
+          <w:szCs w:val="20"/>
+        </w:rPr>
+        <w:br/>
+        <w:t xml:space="preserve">Look how u can get user requirements on it please </w:t>
+      </w:r>
+      <w:proofErr w:type="spellStart"/>
+      <w:r>
+        <w:rPr>
+          <w:b/>
+          <w:bCs/>
+          <w:sz w:val="20"/>
+          <w:szCs w:val="20"/>
+        </w:rPr>
+        <w:t>aswell</w:t>
+      </w:r>
+      <w:proofErr w:type="spellEnd"/>
+      <w:r>
+        <w:rPr>
+          <w:b/>
+          <w:bCs/>
+          <w:sz w:val="20"/>
+          <w:szCs w:val="20"/>
+        </w:rPr>
+        <w:t xml:space="preserve"> from those responses</w:t>
+      </w:r>
+    </w:p>
+    <w:p>
+      <w:pPr>
+        <w:rPr>
+          <w:b/>
+          <w:bCs/>
+          <w:sz w:val="20"/>
+          <w:szCs w:val="20"/>
+        </w:rPr>
+      </w:pPr>
+      <w:r>
+        <w:rPr>
+          <w:b/>
+          <w:bCs/>
+          <w:sz w:val="20"/>
+          <w:szCs w:val="20"/>
+        </w:rPr>
+        <w:t xml:space="preserve">Here’s a concise review of the user-testing responses for ASL </w:t>
+      </w:r>
+      <w:proofErr w:type="spellStart"/>
+      <w:r>
+        <w:rPr>
+          <w:b/>
+          <w:bCs/>
+          <w:sz w:val="20"/>
+          <w:szCs w:val="20"/>
+        </w:rPr>
+        <w:t>Fingerspeller</w:t>
+      </w:r>
+      <w:proofErr w:type="spellEnd"/>
+      <w:r>
+        <w:rPr>
+          <w:b/>
+          <w:bCs/>
+          <w:sz w:val="20"/>
+          <w:szCs w:val="20"/>
+        </w:rPr>
+        <w:t xml:space="preserve"> and </w:t>
+      </w:r>
+      <w:proofErr w:type="spellStart"/>
+      <w:r>
+        <w:rPr>
+          <w:b/>
+          <w:bCs/>
+          <w:sz w:val="20"/>
+          <w:szCs w:val="20"/>
+        </w:rPr>
+        <w:t>CrowdSign</w:t>
+      </w:r>
+      <w:proofErr w:type="spellEnd"/>
+      <w:r>
+        <w:rPr>
+          <w:b/>
+          <w:bCs/>
+          <w:sz w:val="20"/>
+          <w:szCs w:val="20"/>
+        </w:rPr>
+        <w:t>, tied back to your “Sign &amp; Spell VR: ISL Alphabet Practice and Sentence Construction in VR” proposal, plus a set of prioritized, testable user requirements derived from those insights.</w:t>
+      </w:r>
+    </w:p>
+    <w:p>
+      <w:pPr>
+        <w:rPr>
+          <w:b/>
+          <w:bCs/>
+          <w:sz w:val="20"/>
+          <w:szCs w:val="20"/>
+        </w:rPr>
+      </w:pPr>
+      <w:r>
+        <w:rPr>
+          <w:b/>
+          <w:bCs/>
+          <w:sz w:val="20"/>
+          <w:szCs w:val="20"/>
+        </w:rPr>
+        <w:t>Overall synthesis</w:t>
+      </w:r>
+    </w:p>
+    <w:p>
+      <w:pPr>
+        <w:numPr>
+          <w:ilvl w:val="0"/>
+          <w:numId w:val="24"/>
+        </w:numPr>
+        <w:rPr>
+          <w:b/>
+          <w:bCs/>
+          <w:sz w:val="20"/>
+          <w:szCs w:val="20"/>
+        </w:rPr>
+      </w:pPr>
+      <w:r>
+        <w:rPr>
+          <w:b/>
+          <w:bCs/>
+          <w:sz w:val="20"/>
+          <w:szCs w:val="20"/>
+        </w:rPr>
+        <w:t xml:space="preserve">The ASL </w:t>
+      </w:r>
+      <w:proofErr w:type="spellStart"/>
+      <w:r>
+        <w:rPr>
+          <w:b/>
+          <w:bCs/>
+          <w:sz w:val="20"/>
+          <w:szCs w:val="20"/>
+        </w:rPr>
+        <w:t>Fingerspeller</w:t>
+      </w:r>
+      <w:proofErr w:type="spellEnd"/>
+      <w:r>
+        <w:rPr>
+          <w:b/>
+          <w:bCs/>
+          <w:sz w:val="20"/>
+          <w:szCs w:val="20"/>
+        </w:rPr>
+        <w:t xml:space="preserve"> feedback highlights two core pain points you already anticipate: variable hand-tracking reliability and the need for immediate, instructive feedback during learning and testing flows, which your proposal frames as rule-based recognition with real-time corrections on Quest 3 in Godot 4. This validates your choice to start rule-based and emphasize feedback loops before adding ML later.</w:t>
+      </w:r>
+      <w:r>
+        <w:rPr>
+          <w:rFonts w:ascii="Arial" w:hAnsi="Arial" w:cs="Arial"/>
+          <w:b/>
+          <w:bCs/>
+          <w:sz w:val="20"/>
+          <w:szCs w:val="20"/>
+        </w:rPr>
+        <w:t>​​</w:t>
+      </w:r>
+    </w:p>
+    <w:p>
+      <w:pPr>
+        <w:numPr>
+          <w:ilvl w:val="0"/>
+          <w:numId w:val="24"/>
+        </w:numPr>
+        <w:rPr>
+          <w:b/>
+          <w:bCs/>
+          <w:sz w:val="20"/>
+          <w:szCs w:val="20"/>
+        </w:rPr>
+      </w:pPr>
+      <w:r>
+        <w:rPr>
+          <w:b/>
+          <w:bCs/>
+          <w:sz w:val="20"/>
+          <w:szCs w:val="20"/>
+        </w:rPr>
+        <w:lastRenderedPageBreak/>
+        <w:t xml:space="preserve">The </w:t>
+      </w:r>
+      <w:proofErr w:type="spellStart"/>
+      <w:r>
+        <w:rPr>
+          <w:b/>
+          <w:bCs/>
+          <w:sz w:val="20"/>
+          <w:szCs w:val="20"/>
+        </w:rPr>
+        <w:t>CrowdSign</w:t>
+      </w:r>
+      <w:proofErr w:type="spellEnd"/>
+      <w:r>
+        <w:rPr>
+          <w:b/>
+          <w:bCs/>
+          <w:sz w:val="20"/>
+          <w:szCs w:val="20"/>
+        </w:rPr>
+        <w:t xml:space="preserve"> feedback reinforces content and pedagogy gaps in ISL tools: curation quality, multiple variants, contributor guidance, discoverability, and pathways from dictionary lookups to structured learning. This aligns with your plan to move beyond static video dictionaries toward interactive lessons, sentence building, and assessment.</w:t>
+      </w:r>
+      <w:r>
+        <w:rPr>
+          <w:rFonts w:ascii="Arial" w:hAnsi="Arial" w:cs="Arial"/>
+          <w:b/>
+          <w:bCs/>
+          <w:sz w:val="20"/>
+          <w:szCs w:val="20"/>
+        </w:rPr>
+        <w:t>​​</w:t>
+      </w:r>
+    </w:p>
+    <w:p>
+      <w:pPr>
+        <w:rPr>
+          <w:b/>
+          <w:bCs/>
+          <w:sz w:val="20"/>
+          <w:szCs w:val="20"/>
+        </w:rPr>
+      </w:pPr>
+      <w:r>
+        <w:rPr>
+          <w:b/>
+          <w:bCs/>
+          <w:sz w:val="20"/>
+          <w:szCs w:val="20"/>
+        </w:rPr>
+        <w:t xml:space="preserve">ASL </w:t>
+      </w:r>
+      <w:proofErr w:type="spellStart"/>
+      <w:r>
+        <w:rPr>
+          <w:b/>
+          <w:bCs/>
+          <w:sz w:val="20"/>
+          <w:szCs w:val="20"/>
+        </w:rPr>
+        <w:t>Fingerspeller</w:t>
+      </w:r>
+      <w:proofErr w:type="spellEnd"/>
+      <w:r>
+        <w:rPr>
+          <w:b/>
+          <w:bCs/>
+          <w:sz w:val="20"/>
+          <w:szCs w:val="20"/>
+        </w:rPr>
+        <w:t xml:space="preserve"> takeaways</w:t>
+      </w:r>
+    </w:p>
+    <w:p>
+      <w:pPr>
+        <w:numPr>
+          <w:ilvl w:val="0"/>
+          <w:numId w:val="25"/>
+        </w:numPr>
+        <w:rPr>
+          <w:b/>
+          <w:bCs/>
+          <w:sz w:val="20"/>
+          <w:szCs w:val="20"/>
+        </w:rPr>
+      </w:pPr>
+      <w:r>
+        <w:rPr>
+          <w:b/>
+          <w:bCs/>
+          <w:sz w:val="20"/>
+          <w:szCs w:val="20"/>
+        </w:rPr>
+        <w:t xml:space="preserve">What worked: VR hand-tracked practice is engaging and clearly demonstrates learning potential; visual confirmation of letters aids </w:t>
+      </w:r>
+      <w:proofErr w:type="gramStart"/>
+      <w:r>
+        <w:rPr>
+          <w:b/>
+          <w:bCs/>
+          <w:sz w:val="20"/>
+          <w:szCs w:val="20"/>
+        </w:rPr>
+        <w:t>recall</w:t>
+      </w:r>
+      <w:proofErr w:type="gramEnd"/>
+      <w:r>
+        <w:rPr>
+          <w:b/>
+          <w:bCs/>
+          <w:sz w:val="20"/>
+          <w:szCs w:val="20"/>
+        </w:rPr>
+        <w:t xml:space="preserve"> and motivation. This supports your choice of immersive practice, progress checks, and test mode.</w:t>
+      </w:r>
+      <w:r>
+        <w:rPr>
+          <w:rFonts w:ascii="Arial" w:hAnsi="Arial" w:cs="Arial"/>
+          <w:b/>
+          <w:bCs/>
+          <w:sz w:val="20"/>
+          <w:szCs w:val="20"/>
+        </w:rPr>
+        <w:t>​​</w:t>
+      </w:r>
+    </w:p>
+    <w:p>
+      <w:pPr>
+        <w:numPr>
+          <w:ilvl w:val="0"/>
+          <w:numId w:val="25"/>
+        </w:numPr>
+        <w:rPr>
+          <w:b/>
+          <w:bCs/>
+          <w:sz w:val="20"/>
+          <w:szCs w:val="20"/>
+        </w:rPr>
+      </w:pPr>
+      <w:r>
+        <w:rPr>
+          <w:b/>
+          <w:bCs/>
+          <w:sz w:val="20"/>
+          <w:szCs w:val="20"/>
+        </w:rPr>
+        <w:t>What didn’t: Inconsistent calibration and recognition create friction and erode trust; users want clearer instructions, reset/recalibration, coaching modes, and audio/visual hints for errors. This maps directly to your “Feedback System” and the need for robust onboarding and troubleshooting flows.</w:t>
+      </w:r>
+      <w:r>
+        <w:rPr>
+          <w:rFonts w:ascii="Arial" w:hAnsi="Arial" w:cs="Arial"/>
+          <w:b/>
+          <w:bCs/>
+          <w:sz w:val="20"/>
+          <w:szCs w:val="20"/>
+        </w:rPr>
+        <w:t>​​</w:t>
+      </w:r>
+    </w:p>
+    <w:p>
+      <w:pPr>
+        <w:rPr>
+          <w:b/>
+          <w:bCs/>
+          <w:sz w:val="20"/>
+          <w:szCs w:val="20"/>
+        </w:rPr>
+      </w:pPr>
+      <w:proofErr w:type="spellStart"/>
+      <w:r>
+        <w:rPr>
+          <w:b/>
+          <w:bCs/>
+          <w:sz w:val="20"/>
+          <w:szCs w:val="20"/>
+        </w:rPr>
+        <w:t>CrowdSign</w:t>
+      </w:r>
+      <w:proofErr w:type="spellEnd"/>
+      <w:r>
+        <w:rPr>
+          <w:b/>
+          <w:bCs/>
+          <w:sz w:val="20"/>
+          <w:szCs w:val="20"/>
+        </w:rPr>
+        <w:t xml:space="preserve"> takeaways</w:t>
+      </w:r>
+    </w:p>
+    <w:p>
+      <w:pPr>
+        <w:numPr>
+          <w:ilvl w:val="0"/>
+          <w:numId w:val="26"/>
+        </w:numPr>
+        <w:rPr>
+          <w:b/>
+          <w:bCs/>
+          <w:sz w:val="20"/>
+          <w:szCs w:val="20"/>
+        </w:rPr>
+      </w:pPr>
+      <w:r>
+        <w:rPr>
+          <w:b/>
+          <w:bCs/>
+          <w:sz w:val="20"/>
+          <w:szCs w:val="20"/>
+        </w:rPr>
+        <w:t>What worked: Community-driven gap-filling for missing signs and active maintenance show strong traction and relevance for ISL learners; clear contribution paths increase coverage. Your project can leverage this by aligning terminology, categories, and examples with established community usage.</w:t>
+      </w:r>
+      <w:r>
+        <w:rPr>
+          <w:rFonts w:ascii="Arial" w:hAnsi="Arial" w:cs="Arial"/>
+          <w:b/>
+          <w:bCs/>
+          <w:sz w:val="20"/>
+          <w:szCs w:val="20"/>
+        </w:rPr>
+        <w:t>​</w:t>
+      </w:r>
+    </w:p>
+    <w:p>
+      <w:pPr>
+        <w:numPr>
+          <w:ilvl w:val="0"/>
+          <w:numId w:val="26"/>
+        </w:numPr>
+        <w:rPr>
+          <w:b/>
+          <w:bCs/>
+          <w:sz w:val="20"/>
+          <w:szCs w:val="20"/>
+        </w:rPr>
+      </w:pPr>
+      <w:r>
+        <w:rPr>
+          <w:b/>
+          <w:bCs/>
+          <w:sz w:val="20"/>
+          <w:szCs w:val="20"/>
+        </w:rPr>
+        <w:t>What didn’t: Limited discovery, inconsistent contributor quality, and lack of learning paths make it hard to progress from lookup to mastery. Your proposal’s curriculum-like structure (alphabet → words → short sentences → test) directly addresses this pedagogical gap.</w:t>
+      </w:r>
+      <w:r>
+        <w:rPr>
+          <w:rFonts w:ascii="Arial" w:hAnsi="Arial" w:cs="Arial"/>
+          <w:b/>
+          <w:bCs/>
+          <w:sz w:val="20"/>
+          <w:szCs w:val="20"/>
+        </w:rPr>
+        <w:t>​​</w:t>
+      </w:r>
+    </w:p>
+    <w:p>
+      <w:pPr>
+        <w:rPr>
+          <w:b/>
+          <w:bCs/>
+          <w:sz w:val="20"/>
+          <w:szCs w:val="20"/>
+        </w:rPr>
+      </w:pPr>
+      <w:r>
+        <w:rPr>
+          <w:b/>
+          <w:bCs/>
+          <w:sz w:val="20"/>
+          <w:szCs w:val="20"/>
+        </w:rPr>
+        <w:t>How this informs your project</w:t>
+      </w:r>
+    </w:p>
+    <w:p>
+      <w:pPr>
+        <w:numPr>
+          <w:ilvl w:val="0"/>
+          <w:numId w:val="27"/>
+        </w:numPr>
+        <w:rPr>
+          <w:b/>
+          <w:bCs/>
+          <w:sz w:val="20"/>
+          <w:szCs w:val="20"/>
+        </w:rPr>
+      </w:pPr>
+      <w:r>
+        <w:rPr>
+          <w:b/>
+          <w:bCs/>
+          <w:sz w:val="20"/>
+          <w:szCs w:val="20"/>
+        </w:rPr>
+        <w:t xml:space="preserve">Validation: Your emphasis on immediate, interactive feedback, test mode, JSON-based templates, and Quest 3 hand tracking matches the pain points seen in ASL </w:t>
+      </w:r>
+      <w:proofErr w:type="spellStart"/>
+      <w:r>
+        <w:rPr>
+          <w:b/>
+          <w:bCs/>
+          <w:sz w:val="20"/>
+          <w:szCs w:val="20"/>
+        </w:rPr>
+        <w:t>Fingerspeller</w:t>
+      </w:r>
+      <w:proofErr w:type="spellEnd"/>
+      <w:r>
+        <w:rPr>
+          <w:b/>
+          <w:bCs/>
+          <w:sz w:val="20"/>
+          <w:szCs w:val="20"/>
+        </w:rPr>
+        <w:t xml:space="preserve"> and the non-interactive gap in </w:t>
+      </w:r>
+      <w:proofErr w:type="spellStart"/>
+      <w:r>
+        <w:rPr>
+          <w:b/>
+          <w:bCs/>
+          <w:sz w:val="20"/>
+          <w:szCs w:val="20"/>
+        </w:rPr>
+        <w:t>CrowdSign</w:t>
+      </w:r>
+      <w:proofErr w:type="spellEnd"/>
+      <w:r>
+        <w:rPr>
+          <w:b/>
+          <w:bCs/>
+          <w:sz w:val="20"/>
+          <w:szCs w:val="20"/>
+        </w:rPr>
+        <w:t>. This is strong evidence for feasibility and need.</w:t>
+      </w:r>
+      <w:r>
+        <w:rPr>
+          <w:rFonts w:ascii="Arial" w:hAnsi="Arial" w:cs="Arial"/>
+          <w:b/>
+          <w:bCs/>
+          <w:sz w:val="20"/>
+          <w:szCs w:val="20"/>
+        </w:rPr>
+        <w:t>​​</w:t>
+      </w:r>
+    </w:p>
+    <w:p>
+      <w:pPr>
+        <w:numPr>
+          <w:ilvl w:val="0"/>
+          <w:numId w:val="27"/>
+        </w:numPr>
+        <w:rPr>
+          <w:b/>
+          <w:bCs/>
+          <w:sz w:val="20"/>
+          <w:szCs w:val="20"/>
+        </w:rPr>
+      </w:pPr>
+      <w:r>
+        <w:rPr>
+          <w:b/>
+          <w:bCs/>
+          <w:sz w:val="20"/>
+          <w:szCs w:val="20"/>
+        </w:rPr>
+        <w:t>Differentiation: By embedding structured lessons, sentence practice, and formative feedback, you go beyond dictionary-style content toward a learning pathway—precisely where users struggle with existing ISL tools.</w:t>
+      </w:r>
+      <w:r>
+        <w:rPr>
+          <w:rFonts w:ascii="Arial" w:hAnsi="Arial" w:cs="Arial"/>
+          <w:b/>
+          <w:bCs/>
+          <w:sz w:val="20"/>
+          <w:szCs w:val="20"/>
+        </w:rPr>
+        <w:t>​​</w:t>
+      </w:r>
+    </w:p>
+    <w:p>
+      <w:pPr>
+        <w:rPr>
+          <w:b/>
+          <w:bCs/>
+          <w:sz w:val="20"/>
+          <w:szCs w:val="20"/>
+        </w:rPr>
+      </w:pPr>
+      <w:r>
+        <w:rPr>
+          <w:b/>
+          <w:bCs/>
+          <w:sz w:val="20"/>
+          <w:szCs w:val="20"/>
+        </w:rPr>
+        <w:t>Derived user requirements</w:t>
+      </w:r>
+      <w:r>
+        <w:rPr>
+          <w:b/>
+          <w:bCs/>
+          <w:sz w:val="20"/>
+          <w:szCs w:val="20"/>
+        </w:rPr>
+        <w:br/>
+        <w:t>Below are actionable, testable requirements you can add to your “Requirements Gathering” and “Deliverables” sections.</w:t>
       </w:r>
     </w:p>
     <w:p>
@@ -1575,6 +4647,155 @@
 <file path=word/numbering.xml><?xml version="1.0" encoding="utf-8"?>
 <w:numbering xmlns:wpc="http://schemas.microsoft.com/office/word/2010/wordprocessingCanvas" xmlns:cx="http://schemas.microsoft.com/office/drawing/2014/chartex" xmlns:cx1="http://schemas.microsoft.com/office/drawing/2015/9/8/chartex" xmlns:cx2="http://schemas.microsoft.com/office/drawing/2015/10/21/chartex" xmlns:cx3="http://schemas.microsoft.com/office/drawing/2016/5/9/chartex" xmlns:cx4="http://schemas.microsoft.com/office/drawing/2016/5/10/chartex" xmlns:cx5="http://schemas.microsoft.com/office/drawing/2016/5/11/chartex" xmlns:cx6="http://schemas.microsoft.com/office/drawing/2016/5/12/chartex" xmlns:cx7="http://schemas.microsoft.com/office/drawing/2016/5/13/chartex" xmlns:cx8="http://schemas.microsoft.com/office/drawing/2016/5/14/chartex" xmlns:mc="http://schemas.openxmlformats.org/markup-compatibility/2006" xmlns:aink="http://schemas.microsoft.com/office/drawing/2016/ink" xmlns:am3d="http://schemas.microsoft.com/office/drawing/2017/model3d" xmlns:o="urn:schemas-microsoft-com:office:office" xmlns:oel="http://schemas.microsoft.com/office/2019/extlst" xmlns:r="http://schemas.openxmlformats.org/officeDocument/2006/relationships" xmlns:m="http://schemas.openxmlformats.org/officeDocument/2006/math" xmlns:v="urn:schemas-microsoft-com:vml" xmlns:wp14="http://schemas.microsoft.com/office/word/2010/wordprocessingDrawing" xmlns:wp="http://schemas.openxmlformats.org/drawingml/2006/wordprocessingDrawing" xmlns:w10="urn:schemas-microsoft-com:office:word" xmlns:w="http://schemas.openxmlformats.org/wordprocessingml/2006/main" xmlns:w14="http://schemas.microsoft.com/office/word/2010/wordml" xmlns:w15="http://schemas.microsoft.com/office/word/2012/wordml" xmlns:w16cex="http://schemas.microsoft.com/office/word/2018/wordml/cex" xmlns:w16cid="http://schemas.microsoft.com/office/word/2016/wordml/cid" xmlns:w16="http://schemas.microsoft.com/office/word/2018/wordml" xmlns:w16du="http://schemas.microsoft.com/office/word/2023/wordml/word16du" xmlns:w16sdtdh="http://schemas.microsoft.com/office/word/2020/wordml/sdtdatahash" xmlns:w16sdtfl="http://schemas.microsoft.com/office/word/2024/wordml/sdtformatlock" xmlns:w16se="http://schemas.microsoft.com/office/word/2015/wordml/symex" xmlns:wpg="http://schemas.microsoft.com/office/word/2010/wordprocessingGroup" xmlns:wpi="http://schemas.microsoft.com/office/word/2010/wordprocessingInk" xmlns:wne="http://schemas.microsoft.com/office/word/2006/wordml" xmlns:wps="http://schemas.microsoft.com/office/word/2010/wordprocessingShape" mc:Ignorable="w14 w15 w16se w16cid w16 w16cex w16sdtdh w16sdtfl w16du wp14">
   <w:abstractNum w:abstractNumId="0" w15:restartNumberingAfterBreak="0">
+    <w:nsid w:val="02726C55"/>
+    <w:multiLevelType w:val="multilevel"/>
+    <w:tmpl w:val="ABB014AA"/>
+    <w:lvl w:ilvl="0">
+      <w:start w:val="1"/>
+      <w:numFmt w:val="bullet"/>
+      <w:lvlText w:val=""/>
+      <w:lvlJc w:val="left"/>
+      <w:pPr>
+        <w:tabs>
+          <w:tab w:val="num" w:pos="720"/>
+        </w:tabs>
+        <w:ind w:left="720" w:hanging="360"/>
+      </w:pPr>
+      <w:rPr>
+        <w:rFonts w:ascii="Symbol" w:hAnsi="Symbol" w:hint="default"/>
+        <w:sz w:val="20"/>
+      </w:rPr>
+    </w:lvl>
+    <w:lvl w:ilvl="1" w:tentative="1">
+      <w:start w:val="1"/>
+      <w:numFmt w:val="bullet"/>
+      <w:lvlText w:val=""/>
+      <w:lvlJc w:val="left"/>
+      <w:pPr>
+        <w:tabs>
+          <w:tab w:val="num" w:pos="1440"/>
+        </w:tabs>
+        <w:ind w:left="1440" w:hanging="360"/>
+      </w:pPr>
+      <w:rPr>
+        <w:rFonts w:ascii="Symbol" w:hAnsi="Symbol" w:hint="default"/>
+        <w:sz w:val="20"/>
+      </w:rPr>
+    </w:lvl>
+    <w:lvl w:ilvl="2" w:tentative="1">
+      <w:start w:val="1"/>
+      <w:numFmt w:val="bullet"/>
+      <w:lvlText w:val=""/>
+      <w:lvlJc w:val="left"/>
+      <w:pPr>
+        <w:tabs>
+          <w:tab w:val="num" w:pos="2160"/>
+        </w:tabs>
+        <w:ind w:left="2160" w:hanging="360"/>
+      </w:pPr>
+      <w:rPr>
+        <w:rFonts w:ascii="Symbol" w:hAnsi="Symbol" w:hint="default"/>
+        <w:sz w:val="20"/>
+      </w:rPr>
+    </w:lvl>
+    <w:lvl w:ilvl="3" w:tentative="1">
+      <w:start w:val="1"/>
+      <w:numFmt w:val="bullet"/>
+      <w:lvlText w:val=""/>
+      <w:lvlJc w:val="left"/>
+      <w:pPr>
+        <w:tabs>
+          <w:tab w:val="num" w:pos="2880"/>
+        </w:tabs>
+        <w:ind w:left="2880" w:hanging="360"/>
+      </w:pPr>
+      <w:rPr>
+        <w:rFonts w:ascii="Symbol" w:hAnsi="Symbol" w:hint="default"/>
+        <w:sz w:val="20"/>
+      </w:rPr>
+    </w:lvl>
+    <w:lvl w:ilvl="4" w:tentative="1">
+      <w:start w:val="1"/>
+      <w:numFmt w:val="bullet"/>
+      <w:lvlText w:val=""/>
+      <w:lvlJc w:val="left"/>
+      <w:pPr>
+        <w:tabs>
+          <w:tab w:val="num" w:pos="3600"/>
+        </w:tabs>
+        <w:ind w:left="3600" w:hanging="360"/>
+      </w:pPr>
+      <w:rPr>
+        <w:rFonts w:ascii="Symbol" w:hAnsi="Symbol" w:hint="default"/>
+        <w:sz w:val="20"/>
+      </w:rPr>
+    </w:lvl>
+    <w:lvl w:ilvl="5" w:tentative="1">
+      <w:start w:val="1"/>
+      <w:numFmt w:val="bullet"/>
+      <w:lvlText w:val=""/>
+      <w:lvlJc w:val="left"/>
+      <w:pPr>
+        <w:tabs>
+          <w:tab w:val="num" w:pos="4320"/>
+        </w:tabs>
+        <w:ind w:left="4320" w:hanging="360"/>
+      </w:pPr>
+      <w:rPr>
+        <w:rFonts w:ascii="Symbol" w:hAnsi="Symbol" w:hint="default"/>
+        <w:sz w:val="20"/>
+      </w:rPr>
+    </w:lvl>
+    <w:lvl w:ilvl="6" w:tentative="1">
+      <w:start w:val="1"/>
+      <w:numFmt w:val="bullet"/>
+      <w:lvlText w:val=""/>
+      <w:lvlJc w:val="left"/>
+      <w:pPr>
+        <w:tabs>
+          <w:tab w:val="num" w:pos="5040"/>
+        </w:tabs>
+        <w:ind w:left="5040" w:hanging="360"/>
+      </w:pPr>
+      <w:rPr>
+        <w:rFonts w:ascii="Symbol" w:hAnsi="Symbol" w:hint="default"/>
+        <w:sz w:val="20"/>
+      </w:rPr>
+    </w:lvl>
+    <w:lvl w:ilvl="7" w:tentative="1">
+      <w:start w:val="1"/>
+      <w:numFmt w:val="bullet"/>
+      <w:lvlText w:val=""/>
+      <w:lvlJc w:val="left"/>
+      <w:pPr>
+        <w:tabs>
+          <w:tab w:val="num" w:pos="5760"/>
+        </w:tabs>
+        <w:ind w:left="5760" w:hanging="360"/>
+      </w:pPr>
+      <w:rPr>
+        <w:rFonts w:ascii="Symbol" w:hAnsi="Symbol" w:hint="default"/>
+        <w:sz w:val="20"/>
+      </w:rPr>
+    </w:lvl>
+    <w:lvl w:ilvl="8" w:tentative="1">
+      <w:start w:val="1"/>
+      <w:numFmt w:val="bullet"/>
+      <w:lvlText w:val=""/>
+      <w:lvlJc w:val="left"/>
+      <w:pPr>
+        <w:tabs>
+          <w:tab w:val="num" w:pos="6480"/>
+        </w:tabs>
+        <w:ind w:left="6480" w:hanging="360"/>
+      </w:pPr>
+      <w:rPr>
+        <w:rFonts w:ascii="Symbol" w:hAnsi="Symbol" w:hint="default"/>
+        <w:sz w:val="20"/>
+      </w:rPr>
+    </w:lvl>
+  </w:abstractNum>
+  <w:abstractNum w:abstractNumId="1" w15:restartNumberingAfterBreak="0">
     <w:nsid w:val="058564AE"/>
     <w:multiLevelType w:val="multilevel"/>
     <w:tmpl w:val="6F0C95D0"/>
@@ -1723,7 +4944,2689 @@
       </w:rPr>
     </w:lvl>
   </w:abstractNum>
-  <w:abstractNum w:abstractNumId="1" w15:restartNumberingAfterBreak="0">
+  <w:abstractNum w:abstractNumId="2" w15:restartNumberingAfterBreak="0">
+    <w:nsid w:val="0B2B297D"/>
+    <w:multiLevelType w:val="multilevel"/>
+    <w:tmpl w:val="A07C4D64"/>
+    <w:lvl w:ilvl="0">
+      <w:start w:val="1"/>
+      <w:numFmt w:val="bullet"/>
+      <w:lvlText w:val=""/>
+      <w:lvlJc w:val="left"/>
+      <w:pPr>
+        <w:tabs>
+          <w:tab w:val="num" w:pos="720"/>
+        </w:tabs>
+        <w:ind w:left="720" w:hanging="360"/>
+      </w:pPr>
+      <w:rPr>
+        <w:rFonts w:ascii="Symbol" w:hAnsi="Symbol" w:hint="default"/>
+        <w:sz w:val="20"/>
+      </w:rPr>
+    </w:lvl>
+    <w:lvl w:ilvl="1" w:tentative="1">
+      <w:start w:val="1"/>
+      <w:numFmt w:val="bullet"/>
+      <w:lvlText w:val=""/>
+      <w:lvlJc w:val="left"/>
+      <w:pPr>
+        <w:tabs>
+          <w:tab w:val="num" w:pos="1440"/>
+        </w:tabs>
+        <w:ind w:left="1440" w:hanging="360"/>
+      </w:pPr>
+      <w:rPr>
+        <w:rFonts w:ascii="Symbol" w:hAnsi="Symbol" w:hint="default"/>
+        <w:sz w:val="20"/>
+      </w:rPr>
+    </w:lvl>
+    <w:lvl w:ilvl="2" w:tentative="1">
+      <w:start w:val="1"/>
+      <w:numFmt w:val="bullet"/>
+      <w:lvlText w:val=""/>
+      <w:lvlJc w:val="left"/>
+      <w:pPr>
+        <w:tabs>
+          <w:tab w:val="num" w:pos="2160"/>
+        </w:tabs>
+        <w:ind w:left="2160" w:hanging="360"/>
+      </w:pPr>
+      <w:rPr>
+        <w:rFonts w:ascii="Symbol" w:hAnsi="Symbol" w:hint="default"/>
+        <w:sz w:val="20"/>
+      </w:rPr>
+    </w:lvl>
+    <w:lvl w:ilvl="3" w:tentative="1">
+      <w:start w:val="1"/>
+      <w:numFmt w:val="bullet"/>
+      <w:lvlText w:val=""/>
+      <w:lvlJc w:val="left"/>
+      <w:pPr>
+        <w:tabs>
+          <w:tab w:val="num" w:pos="2880"/>
+        </w:tabs>
+        <w:ind w:left="2880" w:hanging="360"/>
+      </w:pPr>
+      <w:rPr>
+        <w:rFonts w:ascii="Symbol" w:hAnsi="Symbol" w:hint="default"/>
+        <w:sz w:val="20"/>
+      </w:rPr>
+    </w:lvl>
+    <w:lvl w:ilvl="4" w:tentative="1">
+      <w:start w:val="1"/>
+      <w:numFmt w:val="bullet"/>
+      <w:lvlText w:val=""/>
+      <w:lvlJc w:val="left"/>
+      <w:pPr>
+        <w:tabs>
+          <w:tab w:val="num" w:pos="3600"/>
+        </w:tabs>
+        <w:ind w:left="3600" w:hanging="360"/>
+      </w:pPr>
+      <w:rPr>
+        <w:rFonts w:ascii="Symbol" w:hAnsi="Symbol" w:hint="default"/>
+        <w:sz w:val="20"/>
+      </w:rPr>
+    </w:lvl>
+    <w:lvl w:ilvl="5" w:tentative="1">
+      <w:start w:val="1"/>
+      <w:numFmt w:val="bullet"/>
+      <w:lvlText w:val=""/>
+      <w:lvlJc w:val="left"/>
+      <w:pPr>
+        <w:tabs>
+          <w:tab w:val="num" w:pos="4320"/>
+        </w:tabs>
+        <w:ind w:left="4320" w:hanging="360"/>
+      </w:pPr>
+      <w:rPr>
+        <w:rFonts w:ascii="Symbol" w:hAnsi="Symbol" w:hint="default"/>
+        <w:sz w:val="20"/>
+      </w:rPr>
+    </w:lvl>
+    <w:lvl w:ilvl="6" w:tentative="1">
+      <w:start w:val="1"/>
+      <w:numFmt w:val="bullet"/>
+      <w:lvlText w:val=""/>
+      <w:lvlJc w:val="left"/>
+      <w:pPr>
+        <w:tabs>
+          <w:tab w:val="num" w:pos="5040"/>
+        </w:tabs>
+        <w:ind w:left="5040" w:hanging="360"/>
+      </w:pPr>
+      <w:rPr>
+        <w:rFonts w:ascii="Symbol" w:hAnsi="Symbol" w:hint="default"/>
+        <w:sz w:val="20"/>
+      </w:rPr>
+    </w:lvl>
+    <w:lvl w:ilvl="7" w:tentative="1">
+      <w:start w:val="1"/>
+      <w:numFmt w:val="bullet"/>
+      <w:lvlText w:val=""/>
+      <w:lvlJc w:val="left"/>
+      <w:pPr>
+        <w:tabs>
+          <w:tab w:val="num" w:pos="5760"/>
+        </w:tabs>
+        <w:ind w:left="5760" w:hanging="360"/>
+      </w:pPr>
+      <w:rPr>
+        <w:rFonts w:ascii="Symbol" w:hAnsi="Symbol" w:hint="default"/>
+        <w:sz w:val="20"/>
+      </w:rPr>
+    </w:lvl>
+    <w:lvl w:ilvl="8" w:tentative="1">
+      <w:start w:val="1"/>
+      <w:numFmt w:val="bullet"/>
+      <w:lvlText w:val=""/>
+      <w:lvlJc w:val="left"/>
+      <w:pPr>
+        <w:tabs>
+          <w:tab w:val="num" w:pos="6480"/>
+        </w:tabs>
+        <w:ind w:left="6480" w:hanging="360"/>
+      </w:pPr>
+      <w:rPr>
+        <w:rFonts w:ascii="Symbol" w:hAnsi="Symbol" w:hint="default"/>
+        <w:sz w:val="20"/>
+      </w:rPr>
+    </w:lvl>
+  </w:abstractNum>
+  <w:abstractNum w:abstractNumId="3" w15:restartNumberingAfterBreak="0">
+    <w:nsid w:val="0E5921DA"/>
+    <w:multiLevelType w:val="multilevel"/>
+    <w:tmpl w:val="D348ED88"/>
+    <w:lvl w:ilvl="0">
+      <w:start w:val="1"/>
+      <w:numFmt w:val="bullet"/>
+      <w:lvlText w:val=""/>
+      <w:lvlJc w:val="left"/>
+      <w:pPr>
+        <w:tabs>
+          <w:tab w:val="num" w:pos="720"/>
+        </w:tabs>
+        <w:ind w:left="720" w:hanging="360"/>
+      </w:pPr>
+      <w:rPr>
+        <w:rFonts w:ascii="Symbol" w:hAnsi="Symbol" w:hint="default"/>
+        <w:sz w:val="20"/>
+      </w:rPr>
+    </w:lvl>
+    <w:lvl w:ilvl="1" w:tentative="1">
+      <w:start w:val="1"/>
+      <w:numFmt w:val="bullet"/>
+      <w:lvlText w:val=""/>
+      <w:lvlJc w:val="left"/>
+      <w:pPr>
+        <w:tabs>
+          <w:tab w:val="num" w:pos="1440"/>
+        </w:tabs>
+        <w:ind w:left="1440" w:hanging="360"/>
+      </w:pPr>
+      <w:rPr>
+        <w:rFonts w:ascii="Symbol" w:hAnsi="Symbol" w:hint="default"/>
+        <w:sz w:val="20"/>
+      </w:rPr>
+    </w:lvl>
+    <w:lvl w:ilvl="2" w:tentative="1">
+      <w:start w:val="1"/>
+      <w:numFmt w:val="bullet"/>
+      <w:lvlText w:val=""/>
+      <w:lvlJc w:val="left"/>
+      <w:pPr>
+        <w:tabs>
+          <w:tab w:val="num" w:pos="2160"/>
+        </w:tabs>
+        <w:ind w:left="2160" w:hanging="360"/>
+      </w:pPr>
+      <w:rPr>
+        <w:rFonts w:ascii="Symbol" w:hAnsi="Symbol" w:hint="default"/>
+        <w:sz w:val="20"/>
+      </w:rPr>
+    </w:lvl>
+    <w:lvl w:ilvl="3" w:tentative="1">
+      <w:start w:val="1"/>
+      <w:numFmt w:val="bullet"/>
+      <w:lvlText w:val=""/>
+      <w:lvlJc w:val="left"/>
+      <w:pPr>
+        <w:tabs>
+          <w:tab w:val="num" w:pos="2880"/>
+        </w:tabs>
+        <w:ind w:left="2880" w:hanging="360"/>
+      </w:pPr>
+      <w:rPr>
+        <w:rFonts w:ascii="Symbol" w:hAnsi="Symbol" w:hint="default"/>
+        <w:sz w:val="20"/>
+      </w:rPr>
+    </w:lvl>
+    <w:lvl w:ilvl="4" w:tentative="1">
+      <w:start w:val="1"/>
+      <w:numFmt w:val="bullet"/>
+      <w:lvlText w:val=""/>
+      <w:lvlJc w:val="left"/>
+      <w:pPr>
+        <w:tabs>
+          <w:tab w:val="num" w:pos="3600"/>
+        </w:tabs>
+        <w:ind w:left="3600" w:hanging="360"/>
+      </w:pPr>
+      <w:rPr>
+        <w:rFonts w:ascii="Symbol" w:hAnsi="Symbol" w:hint="default"/>
+        <w:sz w:val="20"/>
+      </w:rPr>
+    </w:lvl>
+    <w:lvl w:ilvl="5" w:tentative="1">
+      <w:start w:val="1"/>
+      <w:numFmt w:val="bullet"/>
+      <w:lvlText w:val=""/>
+      <w:lvlJc w:val="left"/>
+      <w:pPr>
+        <w:tabs>
+          <w:tab w:val="num" w:pos="4320"/>
+        </w:tabs>
+        <w:ind w:left="4320" w:hanging="360"/>
+      </w:pPr>
+      <w:rPr>
+        <w:rFonts w:ascii="Symbol" w:hAnsi="Symbol" w:hint="default"/>
+        <w:sz w:val="20"/>
+      </w:rPr>
+    </w:lvl>
+    <w:lvl w:ilvl="6" w:tentative="1">
+      <w:start w:val="1"/>
+      <w:numFmt w:val="bullet"/>
+      <w:lvlText w:val=""/>
+      <w:lvlJc w:val="left"/>
+      <w:pPr>
+        <w:tabs>
+          <w:tab w:val="num" w:pos="5040"/>
+        </w:tabs>
+        <w:ind w:left="5040" w:hanging="360"/>
+      </w:pPr>
+      <w:rPr>
+        <w:rFonts w:ascii="Symbol" w:hAnsi="Symbol" w:hint="default"/>
+        <w:sz w:val="20"/>
+      </w:rPr>
+    </w:lvl>
+    <w:lvl w:ilvl="7" w:tentative="1">
+      <w:start w:val="1"/>
+      <w:numFmt w:val="bullet"/>
+      <w:lvlText w:val=""/>
+      <w:lvlJc w:val="left"/>
+      <w:pPr>
+        <w:tabs>
+          <w:tab w:val="num" w:pos="5760"/>
+        </w:tabs>
+        <w:ind w:left="5760" w:hanging="360"/>
+      </w:pPr>
+      <w:rPr>
+        <w:rFonts w:ascii="Symbol" w:hAnsi="Symbol" w:hint="default"/>
+        <w:sz w:val="20"/>
+      </w:rPr>
+    </w:lvl>
+    <w:lvl w:ilvl="8" w:tentative="1">
+      <w:start w:val="1"/>
+      <w:numFmt w:val="bullet"/>
+      <w:lvlText w:val=""/>
+      <w:lvlJc w:val="left"/>
+      <w:pPr>
+        <w:tabs>
+          <w:tab w:val="num" w:pos="6480"/>
+        </w:tabs>
+        <w:ind w:left="6480" w:hanging="360"/>
+      </w:pPr>
+      <w:rPr>
+        <w:rFonts w:ascii="Symbol" w:hAnsi="Symbol" w:hint="default"/>
+        <w:sz w:val="20"/>
+      </w:rPr>
+    </w:lvl>
+  </w:abstractNum>
+  <w:abstractNum w:abstractNumId="4" w15:restartNumberingAfterBreak="0">
+    <w:nsid w:val="104D1C41"/>
+    <w:multiLevelType w:val="multilevel"/>
+    <w:tmpl w:val="30241A0C"/>
+    <w:lvl w:ilvl="0">
+      <w:start w:val="1"/>
+      <w:numFmt w:val="bullet"/>
+      <w:lvlText w:val=""/>
+      <w:lvlJc w:val="left"/>
+      <w:pPr>
+        <w:tabs>
+          <w:tab w:val="num" w:pos="720"/>
+        </w:tabs>
+        <w:ind w:left="720" w:hanging="360"/>
+      </w:pPr>
+      <w:rPr>
+        <w:rFonts w:ascii="Symbol" w:hAnsi="Symbol" w:hint="default"/>
+        <w:sz w:val="20"/>
+      </w:rPr>
+    </w:lvl>
+    <w:lvl w:ilvl="1" w:tentative="1">
+      <w:start w:val="1"/>
+      <w:numFmt w:val="bullet"/>
+      <w:lvlText w:val=""/>
+      <w:lvlJc w:val="left"/>
+      <w:pPr>
+        <w:tabs>
+          <w:tab w:val="num" w:pos="1440"/>
+        </w:tabs>
+        <w:ind w:left="1440" w:hanging="360"/>
+      </w:pPr>
+      <w:rPr>
+        <w:rFonts w:ascii="Symbol" w:hAnsi="Symbol" w:hint="default"/>
+        <w:sz w:val="20"/>
+      </w:rPr>
+    </w:lvl>
+    <w:lvl w:ilvl="2" w:tentative="1">
+      <w:start w:val="1"/>
+      <w:numFmt w:val="bullet"/>
+      <w:lvlText w:val=""/>
+      <w:lvlJc w:val="left"/>
+      <w:pPr>
+        <w:tabs>
+          <w:tab w:val="num" w:pos="2160"/>
+        </w:tabs>
+        <w:ind w:left="2160" w:hanging="360"/>
+      </w:pPr>
+      <w:rPr>
+        <w:rFonts w:ascii="Symbol" w:hAnsi="Symbol" w:hint="default"/>
+        <w:sz w:val="20"/>
+      </w:rPr>
+    </w:lvl>
+    <w:lvl w:ilvl="3" w:tentative="1">
+      <w:start w:val="1"/>
+      <w:numFmt w:val="bullet"/>
+      <w:lvlText w:val=""/>
+      <w:lvlJc w:val="left"/>
+      <w:pPr>
+        <w:tabs>
+          <w:tab w:val="num" w:pos="2880"/>
+        </w:tabs>
+        <w:ind w:left="2880" w:hanging="360"/>
+      </w:pPr>
+      <w:rPr>
+        <w:rFonts w:ascii="Symbol" w:hAnsi="Symbol" w:hint="default"/>
+        <w:sz w:val="20"/>
+      </w:rPr>
+    </w:lvl>
+    <w:lvl w:ilvl="4" w:tentative="1">
+      <w:start w:val="1"/>
+      <w:numFmt w:val="bullet"/>
+      <w:lvlText w:val=""/>
+      <w:lvlJc w:val="left"/>
+      <w:pPr>
+        <w:tabs>
+          <w:tab w:val="num" w:pos="3600"/>
+        </w:tabs>
+        <w:ind w:left="3600" w:hanging="360"/>
+      </w:pPr>
+      <w:rPr>
+        <w:rFonts w:ascii="Symbol" w:hAnsi="Symbol" w:hint="default"/>
+        <w:sz w:val="20"/>
+      </w:rPr>
+    </w:lvl>
+    <w:lvl w:ilvl="5" w:tentative="1">
+      <w:start w:val="1"/>
+      <w:numFmt w:val="bullet"/>
+      <w:lvlText w:val=""/>
+      <w:lvlJc w:val="left"/>
+      <w:pPr>
+        <w:tabs>
+          <w:tab w:val="num" w:pos="4320"/>
+        </w:tabs>
+        <w:ind w:left="4320" w:hanging="360"/>
+      </w:pPr>
+      <w:rPr>
+        <w:rFonts w:ascii="Symbol" w:hAnsi="Symbol" w:hint="default"/>
+        <w:sz w:val="20"/>
+      </w:rPr>
+    </w:lvl>
+    <w:lvl w:ilvl="6" w:tentative="1">
+      <w:start w:val="1"/>
+      <w:numFmt w:val="bullet"/>
+      <w:lvlText w:val=""/>
+      <w:lvlJc w:val="left"/>
+      <w:pPr>
+        <w:tabs>
+          <w:tab w:val="num" w:pos="5040"/>
+        </w:tabs>
+        <w:ind w:left="5040" w:hanging="360"/>
+      </w:pPr>
+      <w:rPr>
+        <w:rFonts w:ascii="Symbol" w:hAnsi="Symbol" w:hint="default"/>
+        <w:sz w:val="20"/>
+      </w:rPr>
+    </w:lvl>
+    <w:lvl w:ilvl="7" w:tentative="1">
+      <w:start w:val="1"/>
+      <w:numFmt w:val="bullet"/>
+      <w:lvlText w:val=""/>
+      <w:lvlJc w:val="left"/>
+      <w:pPr>
+        <w:tabs>
+          <w:tab w:val="num" w:pos="5760"/>
+        </w:tabs>
+        <w:ind w:left="5760" w:hanging="360"/>
+      </w:pPr>
+      <w:rPr>
+        <w:rFonts w:ascii="Symbol" w:hAnsi="Symbol" w:hint="default"/>
+        <w:sz w:val="20"/>
+      </w:rPr>
+    </w:lvl>
+    <w:lvl w:ilvl="8" w:tentative="1">
+      <w:start w:val="1"/>
+      <w:numFmt w:val="bullet"/>
+      <w:lvlText w:val=""/>
+      <w:lvlJc w:val="left"/>
+      <w:pPr>
+        <w:tabs>
+          <w:tab w:val="num" w:pos="6480"/>
+        </w:tabs>
+        <w:ind w:left="6480" w:hanging="360"/>
+      </w:pPr>
+      <w:rPr>
+        <w:rFonts w:ascii="Symbol" w:hAnsi="Symbol" w:hint="default"/>
+        <w:sz w:val="20"/>
+      </w:rPr>
+    </w:lvl>
+  </w:abstractNum>
+  <w:abstractNum w:abstractNumId="5" w15:restartNumberingAfterBreak="0">
+    <w:nsid w:val="195216A5"/>
+    <w:multiLevelType w:val="multilevel"/>
+    <w:tmpl w:val="DD48964E"/>
+    <w:lvl w:ilvl="0">
+      <w:start w:val="1"/>
+      <w:numFmt w:val="bullet"/>
+      <w:lvlText w:val=""/>
+      <w:lvlJc w:val="left"/>
+      <w:pPr>
+        <w:tabs>
+          <w:tab w:val="num" w:pos="720"/>
+        </w:tabs>
+        <w:ind w:left="720" w:hanging="360"/>
+      </w:pPr>
+      <w:rPr>
+        <w:rFonts w:ascii="Symbol" w:hAnsi="Symbol" w:hint="default"/>
+        <w:sz w:val="20"/>
+      </w:rPr>
+    </w:lvl>
+    <w:lvl w:ilvl="1" w:tentative="1">
+      <w:start w:val="1"/>
+      <w:numFmt w:val="bullet"/>
+      <w:lvlText w:val=""/>
+      <w:lvlJc w:val="left"/>
+      <w:pPr>
+        <w:tabs>
+          <w:tab w:val="num" w:pos="1440"/>
+        </w:tabs>
+        <w:ind w:left="1440" w:hanging="360"/>
+      </w:pPr>
+      <w:rPr>
+        <w:rFonts w:ascii="Symbol" w:hAnsi="Symbol" w:hint="default"/>
+        <w:sz w:val="20"/>
+      </w:rPr>
+    </w:lvl>
+    <w:lvl w:ilvl="2" w:tentative="1">
+      <w:start w:val="1"/>
+      <w:numFmt w:val="bullet"/>
+      <w:lvlText w:val=""/>
+      <w:lvlJc w:val="left"/>
+      <w:pPr>
+        <w:tabs>
+          <w:tab w:val="num" w:pos="2160"/>
+        </w:tabs>
+        <w:ind w:left="2160" w:hanging="360"/>
+      </w:pPr>
+      <w:rPr>
+        <w:rFonts w:ascii="Symbol" w:hAnsi="Symbol" w:hint="default"/>
+        <w:sz w:val="20"/>
+      </w:rPr>
+    </w:lvl>
+    <w:lvl w:ilvl="3" w:tentative="1">
+      <w:start w:val="1"/>
+      <w:numFmt w:val="bullet"/>
+      <w:lvlText w:val=""/>
+      <w:lvlJc w:val="left"/>
+      <w:pPr>
+        <w:tabs>
+          <w:tab w:val="num" w:pos="2880"/>
+        </w:tabs>
+        <w:ind w:left="2880" w:hanging="360"/>
+      </w:pPr>
+      <w:rPr>
+        <w:rFonts w:ascii="Symbol" w:hAnsi="Symbol" w:hint="default"/>
+        <w:sz w:val="20"/>
+      </w:rPr>
+    </w:lvl>
+    <w:lvl w:ilvl="4" w:tentative="1">
+      <w:start w:val="1"/>
+      <w:numFmt w:val="bullet"/>
+      <w:lvlText w:val=""/>
+      <w:lvlJc w:val="left"/>
+      <w:pPr>
+        <w:tabs>
+          <w:tab w:val="num" w:pos="3600"/>
+        </w:tabs>
+        <w:ind w:left="3600" w:hanging="360"/>
+      </w:pPr>
+      <w:rPr>
+        <w:rFonts w:ascii="Symbol" w:hAnsi="Symbol" w:hint="default"/>
+        <w:sz w:val="20"/>
+      </w:rPr>
+    </w:lvl>
+    <w:lvl w:ilvl="5" w:tentative="1">
+      <w:start w:val="1"/>
+      <w:numFmt w:val="bullet"/>
+      <w:lvlText w:val=""/>
+      <w:lvlJc w:val="left"/>
+      <w:pPr>
+        <w:tabs>
+          <w:tab w:val="num" w:pos="4320"/>
+        </w:tabs>
+        <w:ind w:left="4320" w:hanging="360"/>
+      </w:pPr>
+      <w:rPr>
+        <w:rFonts w:ascii="Symbol" w:hAnsi="Symbol" w:hint="default"/>
+        <w:sz w:val="20"/>
+      </w:rPr>
+    </w:lvl>
+    <w:lvl w:ilvl="6" w:tentative="1">
+      <w:start w:val="1"/>
+      <w:numFmt w:val="bullet"/>
+      <w:lvlText w:val=""/>
+      <w:lvlJc w:val="left"/>
+      <w:pPr>
+        <w:tabs>
+          <w:tab w:val="num" w:pos="5040"/>
+        </w:tabs>
+        <w:ind w:left="5040" w:hanging="360"/>
+      </w:pPr>
+      <w:rPr>
+        <w:rFonts w:ascii="Symbol" w:hAnsi="Symbol" w:hint="default"/>
+        <w:sz w:val="20"/>
+      </w:rPr>
+    </w:lvl>
+    <w:lvl w:ilvl="7" w:tentative="1">
+      <w:start w:val="1"/>
+      <w:numFmt w:val="bullet"/>
+      <w:lvlText w:val=""/>
+      <w:lvlJc w:val="left"/>
+      <w:pPr>
+        <w:tabs>
+          <w:tab w:val="num" w:pos="5760"/>
+        </w:tabs>
+        <w:ind w:left="5760" w:hanging="360"/>
+      </w:pPr>
+      <w:rPr>
+        <w:rFonts w:ascii="Symbol" w:hAnsi="Symbol" w:hint="default"/>
+        <w:sz w:val="20"/>
+      </w:rPr>
+    </w:lvl>
+    <w:lvl w:ilvl="8" w:tentative="1">
+      <w:start w:val="1"/>
+      <w:numFmt w:val="bullet"/>
+      <w:lvlText w:val=""/>
+      <w:lvlJc w:val="left"/>
+      <w:pPr>
+        <w:tabs>
+          <w:tab w:val="num" w:pos="6480"/>
+        </w:tabs>
+        <w:ind w:left="6480" w:hanging="360"/>
+      </w:pPr>
+      <w:rPr>
+        <w:rFonts w:ascii="Symbol" w:hAnsi="Symbol" w:hint="default"/>
+        <w:sz w:val="20"/>
+      </w:rPr>
+    </w:lvl>
+  </w:abstractNum>
+  <w:abstractNum w:abstractNumId="6" w15:restartNumberingAfterBreak="0">
+    <w:nsid w:val="19D83915"/>
+    <w:multiLevelType w:val="multilevel"/>
+    <w:tmpl w:val="1048F3B8"/>
+    <w:lvl w:ilvl="0">
+      <w:start w:val="1"/>
+      <w:numFmt w:val="bullet"/>
+      <w:lvlText w:val=""/>
+      <w:lvlJc w:val="left"/>
+      <w:pPr>
+        <w:tabs>
+          <w:tab w:val="num" w:pos="720"/>
+        </w:tabs>
+        <w:ind w:left="720" w:hanging="360"/>
+      </w:pPr>
+      <w:rPr>
+        <w:rFonts w:ascii="Symbol" w:hAnsi="Symbol" w:hint="default"/>
+        <w:sz w:val="20"/>
+      </w:rPr>
+    </w:lvl>
+    <w:lvl w:ilvl="1" w:tentative="1">
+      <w:start w:val="1"/>
+      <w:numFmt w:val="bullet"/>
+      <w:lvlText w:val=""/>
+      <w:lvlJc w:val="left"/>
+      <w:pPr>
+        <w:tabs>
+          <w:tab w:val="num" w:pos="1440"/>
+        </w:tabs>
+        <w:ind w:left="1440" w:hanging="360"/>
+      </w:pPr>
+      <w:rPr>
+        <w:rFonts w:ascii="Symbol" w:hAnsi="Symbol" w:hint="default"/>
+        <w:sz w:val="20"/>
+      </w:rPr>
+    </w:lvl>
+    <w:lvl w:ilvl="2" w:tentative="1">
+      <w:start w:val="1"/>
+      <w:numFmt w:val="bullet"/>
+      <w:lvlText w:val=""/>
+      <w:lvlJc w:val="left"/>
+      <w:pPr>
+        <w:tabs>
+          <w:tab w:val="num" w:pos="2160"/>
+        </w:tabs>
+        <w:ind w:left="2160" w:hanging="360"/>
+      </w:pPr>
+      <w:rPr>
+        <w:rFonts w:ascii="Symbol" w:hAnsi="Symbol" w:hint="default"/>
+        <w:sz w:val="20"/>
+      </w:rPr>
+    </w:lvl>
+    <w:lvl w:ilvl="3" w:tentative="1">
+      <w:start w:val="1"/>
+      <w:numFmt w:val="bullet"/>
+      <w:lvlText w:val=""/>
+      <w:lvlJc w:val="left"/>
+      <w:pPr>
+        <w:tabs>
+          <w:tab w:val="num" w:pos="2880"/>
+        </w:tabs>
+        <w:ind w:left="2880" w:hanging="360"/>
+      </w:pPr>
+      <w:rPr>
+        <w:rFonts w:ascii="Symbol" w:hAnsi="Symbol" w:hint="default"/>
+        <w:sz w:val="20"/>
+      </w:rPr>
+    </w:lvl>
+    <w:lvl w:ilvl="4" w:tentative="1">
+      <w:start w:val="1"/>
+      <w:numFmt w:val="bullet"/>
+      <w:lvlText w:val=""/>
+      <w:lvlJc w:val="left"/>
+      <w:pPr>
+        <w:tabs>
+          <w:tab w:val="num" w:pos="3600"/>
+        </w:tabs>
+        <w:ind w:left="3600" w:hanging="360"/>
+      </w:pPr>
+      <w:rPr>
+        <w:rFonts w:ascii="Symbol" w:hAnsi="Symbol" w:hint="default"/>
+        <w:sz w:val="20"/>
+      </w:rPr>
+    </w:lvl>
+    <w:lvl w:ilvl="5" w:tentative="1">
+      <w:start w:val="1"/>
+      <w:numFmt w:val="bullet"/>
+      <w:lvlText w:val=""/>
+      <w:lvlJc w:val="left"/>
+      <w:pPr>
+        <w:tabs>
+          <w:tab w:val="num" w:pos="4320"/>
+        </w:tabs>
+        <w:ind w:left="4320" w:hanging="360"/>
+      </w:pPr>
+      <w:rPr>
+        <w:rFonts w:ascii="Symbol" w:hAnsi="Symbol" w:hint="default"/>
+        <w:sz w:val="20"/>
+      </w:rPr>
+    </w:lvl>
+    <w:lvl w:ilvl="6" w:tentative="1">
+      <w:start w:val="1"/>
+      <w:numFmt w:val="bullet"/>
+      <w:lvlText w:val=""/>
+      <w:lvlJc w:val="left"/>
+      <w:pPr>
+        <w:tabs>
+          <w:tab w:val="num" w:pos="5040"/>
+        </w:tabs>
+        <w:ind w:left="5040" w:hanging="360"/>
+      </w:pPr>
+      <w:rPr>
+        <w:rFonts w:ascii="Symbol" w:hAnsi="Symbol" w:hint="default"/>
+        <w:sz w:val="20"/>
+      </w:rPr>
+    </w:lvl>
+    <w:lvl w:ilvl="7" w:tentative="1">
+      <w:start w:val="1"/>
+      <w:numFmt w:val="bullet"/>
+      <w:lvlText w:val=""/>
+      <w:lvlJc w:val="left"/>
+      <w:pPr>
+        <w:tabs>
+          <w:tab w:val="num" w:pos="5760"/>
+        </w:tabs>
+        <w:ind w:left="5760" w:hanging="360"/>
+      </w:pPr>
+      <w:rPr>
+        <w:rFonts w:ascii="Symbol" w:hAnsi="Symbol" w:hint="default"/>
+        <w:sz w:val="20"/>
+      </w:rPr>
+    </w:lvl>
+    <w:lvl w:ilvl="8" w:tentative="1">
+      <w:start w:val="1"/>
+      <w:numFmt w:val="bullet"/>
+      <w:lvlText w:val=""/>
+      <w:lvlJc w:val="left"/>
+      <w:pPr>
+        <w:tabs>
+          <w:tab w:val="num" w:pos="6480"/>
+        </w:tabs>
+        <w:ind w:left="6480" w:hanging="360"/>
+      </w:pPr>
+      <w:rPr>
+        <w:rFonts w:ascii="Symbol" w:hAnsi="Symbol" w:hint="default"/>
+        <w:sz w:val="20"/>
+      </w:rPr>
+    </w:lvl>
+  </w:abstractNum>
+  <w:abstractNum w:abstractNumId="7" w15:restartNumberingAfterBreak="0">
+    <w:nsid w:val="1CC603F5"/>
+    <w:multiLevelType w:val="multilevel"/>
+    <w:tmpl w:val="E6B42E90"/>
+    <w:lvl w:ilvl="0">
+      <w:start w:val="1"/>
+      <w:numFmt w:val="bullet"/>
+      <w:lvlText w:val=""/>
+      <w:lvlJc w:val="left"/>
+      <w:pPr>
+        <w:tabs>
+          <w:tab w:val="num" w:pos="720"/>
+        </w:tabs>
+        <w:ind w:left="720" w:hanging="360"/>
+      </w:pPr>
+      <w:rPr>
+        <w:rFonts w:ascii="Symbol" w:hAnsi="Symbol" w:hint="default"/>
+        <w:sz w:val="20"/>
+      </w:rPr>
+    </w:lvl>
+    <w:lvl w:ilvl="1" w:tentative="1">
+      <w:start w:val="1"/>
+      <w:numFmt w:val="bullet"/>
+      <w:lvlText w:val=""/>
+      <w:lvlJc w:val="left"/>
+      <w:pPr>
+        <w:tabs>
+          <w:tab w:val="num" w:pos="1440"/>
+        </w:tabs>
+        <w:ind w:left="1440" w:hanging="360"/>
+      </w:pPr>
+      <w:rPr>
+        <w:rFonts w:ascii="Symbol" w:hAnsi="Symbol" w:hint="default"/>
+        <w:sz w:val="20"/>
+      </w:rPr>
+    </w:lvl>
+    <w:lvl w:ilvl="2" w:tentative="1">
+      <w:start w:val="1"/>
+      <w:numFmt w:val="bullet"/>
+      <w:lvlText w:val=""/>
+      <w:lvlJc w:val="left"/>
+      <w:pPr>
+        <w:tabs>
+          <w:tab w:val="num" w:pos="2160"/>
+        </w:tabs>
+        <w:ind w:left="2160" w:hanging="360"/>
+      </w:pPr>
+      <w:rPr>
+        <w:rFonts w:ascii="Symbol" w:hAnsi="Symbol" w:hint="default"/>
+        <w:sz w:val="20"/>
+      </w:rPr>
+    </w:lvl>
+    <w:lvl w:ilvl="3" w:tentative="1">
+      <w:start w:val="1"/>
+      <w:numFmt w:val="bullet"/>
+      <w:lvlText w:val=""/>
+      <w:lvlJc w:val="left"/>
+      <w:pPr>
+        <w:tabs>
+          <w:tab w:val="num" w:pos="2880"/>
+        </w:tabs>
+        <w:ind w:left="2880" w:hanging="360"/>
+      </w:pPr>
+      <w:rPr>
+        <w:rFonts w:ascii="Symbol" w:hAnsi="Symbol" w:hint="default"/>
+        <w:sz w:val="20"/>
+      </w:rPr>
+    </w:lvl>
+    <w:lvl w:ilvl="4" w:tentative="1">
+      <w:start w:val="1"/>
+      <w:numFmt w:val="bullet"/>
+      <w:lvlText w:val=""/>
+      <w:lvlJc w:val="left"/>
+      <w:pPr>
+        <w:tabs>
+          <w:tab w:val="num" w:pos="3600"/>
+        </w:tabs>
+        <w:ind w:left="3600" w:hanging="360"/>
+      </w:pPr>
+      <w:rPr>
+        <w:rFonts w:ascii="Symbol" w:hAnsi="Symbol" w:hint="default"/>
+        <w:sz w:val="20"/>
+      </w:rPr>
+    </w:lvl>
+    <w:lvl w:ilvl="5" w:tentative="1">
+      <w:start w:val="1"/>
+      <w:numFmt w:val="bullet"/>
+      <w:lvlText w:val=""/>
+      <w:lvlJc w:val="left"/>
+      <w:pPr>
+        <w:tabs>
+          <w:tab w:val="num" w:pos="4320"/>
+        </w:tabs>
+        <w:ind w:left="4320" w:hanging="360"/>
+      </w:pPr>
+      <w:rPr>
+        <w:rFonts w:ascii="Symbol" w:hAnsi="Symbol" w:hint="default"/>
+        <w:sz w:val="20"/>
+      </w:rPr>
+    </w:lvl>
+    <w:lvl w:ilvl="6" w:tentative="1">
+      <w:start w:val="1"/>
+      <w:numFmt w:val="bullet"/>
+      <w:lvlText w:val=""/>
+      <w:lvlJc w:val="left"/>
+      <w:pPr>
+        <w:tabs>
+          <w:tab w:val="num" w:pos="5040"/>
+        </w:tabs>
+        <w:ind w:left="5040" w:hanging="360"/>
+      </w:pPr>
+      <w:rPr>
+        <w:rFonts w:ascii="Symbol" w:hAnsi="Symbol" w:hint="default"/>
+        <w:sz w:val="20"/>
+      </w:rPr>
+    </w:lvl>
+    <w:lvl w:ilvl="7" w:tentative="1">
+      <w:start w:val="1"/>
+      <w:numFmt w:val="bullet"/>
+      <w:lvlText w:val=""/>
+      <w:lvlJc w:val="left"/>
+      <w:pPr>
+        <w:tabs>
+          <w:tab w:val="num" w:pos="5760"/>
+        </w:tabs>
+        <w:ind w:left="5760" w:hanging="360"/>
+      </w:pPr>
+      <w:rPr>
+        <w:rFonts w:ascii="Symbol" w:hAnsi="Symbol" w:hint="default"/>
+        <w:sz w:val="20"/>
+      </w:rPr>
+    </w:lvl>
+    <w:lvl w:ilvl="8" w:tentative="1">
+      <w:start w:val="1"/>
+      <w:numFmt w:val="bullet"/>
+      <w:lvlText w:val=""/>
+      <w:lvlJc w:val="left"/>
+      <w:pPr>
+        <w:tabs>
+          <w:tab w:val="num" w:pos="6480"/>
+        </w:tabs>
+        <w:ind w:left="6480" w:hanging="360"/>
+      </w:pPr>
+      <w:rPr>
+        <w:rFonts w:ascii="Symbol" w:hAnsi="Symbol" w:hint="default"/>
+        <w:sz w:val="20"/>
+      </w:rPr>
+    </w:lvl>
+  </w:abstractNum>
+  <w:abstractNum w:abstractNumId="8" w15:restartNumberingAfterBreak="0">
+    <w:nsid w:val="1E3A430D"/>
+    <w:multiLevelType w:val="multilevel"/>
+    <w:tmpl w:val="FA485C8E"/>
+    <w:lvl w:ilvl="0">
+      <w:start w:val="1"/>
+      <w:numFmt w:val="bullet"/>
+      <w:lvlText w:val=""/>
+      <w:lvlJc w:val="left"/>
+      <w:pPr>
+        <w:tabs>
+          <w:tab w:val="num" w:pos="720"/>
+        </w:tabs>
+        <w:ind w:left="720" w:hanging="360"/>
+      </w:pPr>
+      <w:rPr>
+        <w:rFonts w:ascii="Symbol" w:hAnsi="Symbol" w:hint="default"/>
+        <w:sz w:val="20"/>
+      </w:rPr>
+    </w:lvl>
+    <w:lvl w:ilvl="1" w:tentative="1">
+      <w:start w:val="1"/>
+      <w:numFmt w:val="bullet"/>
+      <w:lvlText w:val=""/>
+      <w:lvlJc w:val="left"/>
+      <w:pPr>
+        <w:tabs>
+          <w:tab w:val="num" w:pos="1440"/>
+        </w:tabs>
+        <w:ind w:left="1440" w:hanging="360"/>
+      </w:pPr>
+      <w:rPr>
+        <w:rFonts w:ascii="Symbol" w:hAnsi="Symbol" w:hint="default"/>
+        <w:sz w:val="20"/>
+      </w:rPr>
+    </w:lvl>
+    <w:lvl w:ilvl="2" w:tentative="1">
+      <w:start w:val="1"/>
+      <w:numFmt w:val="bullet"/>
+      <w:lvlText w:val=""/>
+      <w:lvlJc w:val="left"/>
+      <w:pPr>
+        <w:tabs>
+          <w:tab w:val="num" w:pos="2160"/>
+        </w:tabs>
+        <w:ind w:left="2160" w:hanging="360"/>
+      </w:pPr>
+      <w:rPr>
+        <w:rFonts w:ascii="Symbol" w:hAnsi="Symbol" w:hint="default"/>
+        <w:sz w:val="20"/>
+      </w:rPr>
+    </w:lvl>
+    <w:lvl w:ilvl="3" w:tentative="1">
+      <w:start w:val="1"/>
+      <w:numFmt w:val="bullet"/>
+      <w:lvlText w:val=""/>
+      <w:lvlJc w:val="left"/>
+      <w:pPr>
+        <w:tabs>
+          <w:tab w:val="num" w:pos="2880"/>
+        </w:tabs>
+        <w:ind w:left="2880" w:hanging="360"/>
+      </w:pPr>
+      <w:rPr>
+        <w:rFonts w:ascii="Symbol" w:hAnsi="Symbol" w:hint="default"/>
+        <w:sz w:val="20"/>
+      </w:rPr>
+    </w:lvl>
+    <w:lvl w:ilvl="4" w:tentative="1">
+      <w:start w:val="1"/>
+      <w:numFmt w:val="bullet"/>
+      <w:lvlText w:val=""/>
+      <w:lvlJc w:val="left"/>
+      <w:pPr>
+        <w:tabs>
+          <w:tab w:val="num" w:pos="3600"/>
+        </w:tabs>
+        <w:ind w:left="3600" w:hanging="360"/>
+      </w:pPr>
+      <w:rPr>
+        <w:rFonts w:ascii="Symbol" w:hAnsi="Symbol" w:hint="default"/>
+        <w:sz w:val="20"/>
+      </w:rPr>
+    </w:lvl>
+    <w:lvl w:ilvl="5" w:tentative="1">
+      <w:start w:val="1"/>
+      <w:numFmt w:val="bullet"/>
+      <w:lvlText w:val=""/>
+      <w:lvlJc w:val="left"/>
+      <w:pPr>
+        <w:tabs>
+          <w:tab w:val="num" w:pos="4320"/>
+        </w:tabs>
+        <w:ind w:left="4320" w:hanging="360"/>
+      </w:pPr>
+      <w:rPr>
+        <w:rFonts w:ascii="Symbol" w:hAnsi="Symbol" w:hint="default"/>
+        <w:sz w:val="20"/>
+      </w:rPr>
+    </w:lvl>
+    <w:lvl w:ilvl="6" w:tentative="1">
+      <w:start w:val="1"/>
+      <w:numFmt w:val="bullet"/>
+      <w:lvlText w:val=""/>
+      <w:lvlJc w:val="left"/>
+      <w:pPr>
+        <w:tabs>
+          <w:tab w:val="num" w:pos="5040"/>
+        </w:tabs>
+        <w:ind w:left="5040" w:hanging="360"/>
+      </w:pPr>
+      <w:rPr>
+        <w:rFonts w:ascii="Symbol" w:hAnsi="Symbol" w:hint="default"/>
+        <w:sz w:val="20"/>
+      </w:rPr>
+    </w:lvl>
+    <w:lvl w:ilvl="7" w:tentative="1">
+      <w:start w:val="1"/>
+      <w:numFmt w:val="bullet"/>
+      <w:lvlText w:val=""/>
+      <w:lvlJc w:val="left"/>
+      <w:pPr>
+        <w:tabs>
+          <w:tab w:val="num" w:pos="5760"/>
+        </w:tabs>
+        <w:ind w:left="5760" w:hanging="360"/>
+      </w:pPr>
+      <w:rPr>
+        <w:rFonts w:ascii="Symbol" w:hAnsi="Symbol" w:hint="default"/>
+        <w:sz w:val="20"/>
+      </w:rPr>
+    </w:lvl>
+    <w:lvl w:ilvl="8" w:tentative="1">
+      <w:start w:val="1"/>
+      <w:numFmt w:val="bullet"/>
+      <w:lvlText w:val=""/>
+      <w:lvlJc w:val="left"/>
+      <w:pPr>
+        <w:tabs>
+          <w:tab w:val="num" w:pos="6480"/>
+        </w:tabs>
+        <w:ind w:left="6480" w:hanging="360"/>
+      </w:pPr>
+      <w:rPr>
+        <w:rFonts w:ascii="Symbol" w:hAnsi="Symbol" w:hint="default"/>
+        <w:sz w:val="20"/>
+      </w:rPr>
+    </w:lvl>
+  </w:abstractNum>
+  <w:abstractNum w:abstractNumId="9" w15:restartNumberingAfterBreak="0">
+    <w:nsid w:val="1F234C34"/>
+    <w:multiLevelType w:val="multilevel"/>
+    <w:tmpl w:val="5B9E2E1C"/>
+    <w:lvl w:ilvl="0">
+      <w:start w:val="1"/>
+      <w:numFmt w:val="bullet"/>
+      <w:lvlText w:val=""/>
+      <w:lvlJc w:val="left"/>
+      <w:pPr>
+        <w:tabs>
+          <w:tab w:val="num" w:pos="720"/>
+        </w:tabs>
+        <w:ind w:left="720" w:hanging="360"/>
+      </w:pPr>
+      <w:rPr>
+        <w:rFonts w:ascii="Symbol" w:hAnsi="Symbol" w:hint="default"/>
+        <w:sz w:val="20"/>
+      </w:rPr>
+    </w:lvl>
+    <w:lvl w:ilvl="1" w:tentative="1">
+      <w:start w:val="1"/>
+      <w:numFmt w:val="bullet"/>
+      <w:lvlText w:val=""/>
+      <w:lvlJc w:val="left"/>
+      <w:pPr>
+        <w:tabs>
+          <w:tab w:val="num" w:pos="1440"/>
+        </w:tabs>
+        <w:ind w:left="1440" w:hanging="360"/>
+      </w:pPr>
+      <w:rPr>
+        <w:rFonts w:ascii="Symbol" w:hAnsi="Symbol" w:hint="default"/>
+        <w:sz w:val="20"/>
+      </w:rPr>
+    </w:lvl>
+    <w:lvl w:ilvl="2" w:tentative="1">
+      <w:start w:val="1"/>
+      <w:numFmt w:val="bullet"/>
+      <w:lvlText w:val=""/>
+      <w:lvlJc w:val="left"/>
+      <w:pPr>
+        <w:tabs>
+          <w:tab w:val="num" w:pos="2160"/>
+        </w:tabs>
+        <w:ind w:left="2160" w:hanging="360"/>
+      </w:pPr>
+      <w:rPr>
+        <w:rFonts w:ascii="Symbol" w:hAnsi="Symbol" w:hint="default"/>
+        <w:sz w:val="20"/>
+      </w:rPr>
+    </w:lvl>
+    <w:lvl w:ilvl="3" w:tentative="1">
+      <w:start w:val="1"/>
+      <w:numFmt w:val="bullet"/>
+      <w:lvlText w:val=""/>
+      <w:lvlJc w:val="left"/>
+      <w:pPr>
+        <w:tabs>
+          <w:tab w:val="num" w:pos="2880"/>
+        </w:tabs>
+        <w:ind w:left="2880" w:hanging="360"/>
+      </w:pPr>
+      <w:rPr>
+        <w:rFonts w:ascii="Symbol" w:hAnsi="Symbol" w:hint="default"/>
+        <w:sz w:val="20"/>
+      </w:rPr>
+    </w:lvl>
+    <w:lvl w:ilvl="4" w:tentative="1">
+      <w:start w:val="1"/>
+      <w:numFmt w:val="bullet"/>
+      <w:lvlText w:val=""/>
+      <w:lvlJc w:val="left"/>
+      <w:pPr>
+        <w:tabs>
+          <w:tab w:val="num" w:pos="3600"/>
+        </w:tabs>
+        <w:ind w:left="3600" w:hanging="360"/>
+      </w:pPr>
+      <w:rPr>
+        <w:rFonts w:ascii="Symbol" w:hAnsi="Symbol" w:hint="default"/>
+        <w:sz w:val="20"/>
+      </w:rPr>
+    </w:lvl>
+    <w:lvl w:ilvl="5" w:tentative="1">
+      <w:start w:val="1"/>
+      <w:numFmt w:val="bullet"/>
+      <w:lvlText w:val=""/>
+      <w:lvlJc w:val="left"/>
+      <w:pPr>
+        <w:tabs>
+          <w:tab w:val="num" w:pos="4320"/>
+        </w:tabs>
+        <w:ind w:left="4320" w:hanging="360"/>
+      </w:pPr>
+      <w:rPr>
+        <w:rFonts w:ascii="Symbol" w:hAnsi="Symbol" w:hint="default"/>
+        <w:sz w:val="20"/>
+      </w:rPr>
+    </w:lvl>
+    <w:lvl w:ilvl="6" w:tentative="1">
+      <w:start w:val="1"/>
+      <w:numFmt w:val="bullet"/>
+      <w:lvlText w:val=""/>
+      <w:lvlJc w:val="left"/>
+      <w:pPr>
+        <w:tabs>
+          <w:tab w:val="num" w:pos="5040"/>
+        </w:tabs>
+        <w:ind w:left="5040" w:hanging="360"/>
+      </w:pPr>
+      <w:rPr>
+        <w:rFonts w:ascii="Symbol" w:hAnsi="Symbol" w:hint="default"/>
+        <w:sz w:val="20"/>
+      </w:rPr>
+    </w:lvl>
+    <w:lvl w:ilvl="7" w:tentative="1">
+      <w:start w:val="1"/>
+      <w:numFmt w:val="bullet"/>
+      <w:lvlText w:val=""/>
+      <w:lvlJc w:val="left"/>
+      <w:pPr>
+        <w:tabs>
+          <w:tab w:val="num" w:pos="5760"/>
+        </w:tabs>
+        <w:ind w:left="5760" w:hanging="360"/>
+      </w:pPr>
+      <w:rPr>
+        <w:rFonts w:ascii="Symbol" w:hAnsi="Symbol" w:hint="default"/>
+        <w:sz w:val="20"/>
+      </w:rPr>
+    </w:lvl>
+    <w:lvl w:ilvl="8" w:tentative="1">
+      <w:start w:val="1"/>
+      <w:numFmt w:val="bullet"/>
+      <w:lvlText w:val=""/>
+      <w:lvlJc w:val="left"/>
+      <w:pPr>
+        <w:tabs>
+          <w:tab w:val="num" w:pos="6480"/>
+        </w:tabs>
+        <w:ind w:left="6480" w:hanging="360"/>
+      </w:pPr>
+      <w:rPr>
+        <w:rFonts w:ascii="Symbol" w:hAnsi="Symbol" w:hint="default"/>
+        <w:sz w:val="20"/>
+      </w:rPr>
+    </w:lvl>
+  </w:abstractNum>
+  <w:abstractNum w:abstractNumId="10" w15:restartNumberingAfterBreak="0">
+    <w:nsid w:val="21AB60D0"/>
+    <w:multiLevelType w:val="multilevel"/>
+    <w:tmpl w:val="ABBCB984"/>
+    <w:lvl w:ilvl="0">
+      <w:start w:val="1"/>
+      <w:numFmt w:val="bullet"/>
+      <w:lvlText w:val=""/>
+      <w:lvlJc w:val="left"/>
+      <w:pPr>
+        <w:tabs>
+          <w:tab w:val="num" w:pos="720"/>
+        </w:tabs>
+        <w:ind w:left="720" w:hanging="360"/>
+      </w:pPr>
+      <w:rPr>
+        <w:rFonts w:ascii="Symbol" w:hAnsi="Symbol" w:hint="default"/>
+        <w:sz w:val="20"/>
+      </w:rPr>
+    </w:lvl>
+    <w:lvl w:ilvl="1" w:tentative="1">
+      <w:start w:val="1"/>
+      <w:numFmt w:val="bullet"/>
+      <w:lvlText w:val=""/>
+      <w:lvlJc w:val="left"/>
+      <w:pPr>
+        <w:tabs>
+          <w:tab w:val="num" w:pos="1440"/>
+        </w:tabs>
+        <w:ind w:left="1440" w:hanging="360"/>
+      </w:pPr>
+      <w:rPr>
+        <w:rFonts w:ascii="Symbol" w:hAnsi="Symbol" w:hint="default"/>
+        <w:sz w:val="20"/>
+      </w:rPr>
+    </w:lvl>
+    <w:lvl w:ilvl="2" w:tentative="1">
+      <w:start w:val="1"/>
+      <w:numFmt w:val="bullet"/>
+      <w:lvlText w:val=""/>
+      <w:lvlJc w:val="left"/>
+      <w:pPr>
+        <w:tabs>
+          <w:tab w:val="num" w:pos="2160"/>
+        </w:tabs>
+        <w:ind w:left="2160" w:hanging="360"/>
+      </w:pPr>
+      <w:rPr>
+        <w:rFonts w:ascii="Symbol" w:hAnsi="Symbol" w:hint="default"/>
+        <w:sz w:val="20"/>
+      </w:rPr>
+    </w:lvl>
+    <w:lvl w:ilvl="3" w:tentative="1">
+      <w:start w:val="1"/>
+      <w:numFmt w:val="bullet"/>
+      <w:lvlText w:val=""/>
+      <w:lvlJc w:val="left"/>
+      <w:pPr>
+        <w:tabs>
+          <w:tab w:val="num" w:pos="2880"/>
+        </w:tabs>
+        <w:ind w:left="2880" w:hanging="360"/>
+      </w:pPr>
+      <w:rPr>
+        <w:rFonts w:ascii="Symbol" w:hAnsi="Symbol" w:hint="default"/>
+        <w:sz w:val="20"/>
+      </w:rPr>
+    </w:lvl>
+    <w:lvl w:ilvl="4" w:tentative="1">
+      <w:start w:val="1"/>
+      <w:numFmt w:val="bullet"/>
+      <w:lvlText w:val=""/>
+      <w:lvlJc w:val="left"/>
+      <w:pPr>
+        <w:tabs>
+          <w:tab w:val="num" w:pos="3600"/>
+        </w:tabs>
+        <w:ind w:left="3600" w:hanging="360"/>
+      </w:pPr>
+      <w:rPr>
+        <w:rFonts w:ascii="Symbol" w:hAnsi="Symbol" w:hint="default"/>
+        <w:sz w:val="20"/>
+      </w:rPr>
+    </w:lvl>
+    <w:lvl w:ilvl="5" w:tentative="1">
+      <w:start w:val="1"/>
+      <w:numFmt w:val="bullet"/>
+      <w:lvlText w:val=""/>
+      <w:lvlJc w:val="left"/>
+      <w:pPr>
+        <w:tabs>
+          <w:tab w:val="num" w:pos="4320"/>
+        </w:tabs>
+        <w:ind w:left="4320" w:hanging="360"/>
+      </w:pPr>
+      <w:rPr>
+        <w:rFonts w:ascii="Symbol" w:hAnsi="Symbol" w:hint="default"/>
+        <w:sz w:val="20"/>
+      </w:rPr>
+    </w:lvl>
+    <w:lvl w:ilvl="6" w:tentative="1">
+      <w:start w:val="1"/>
+      <w:numFmt w:val="bullet"/>
+      <w:lvlText w:val=""/>
+      <w:lvlJc w:val="left"/>
+      <w:pPr>
+        <w:tabs>
+          <w:tab w:val="num" w:pos="5040"/>
+        </w:tabs>
+        <w:ind w:left="5040" w:hanging="360"/>
+      </w:pPr>
+      <w:rPr>
+        <w:rFonts w:ascii="Symbol" w:hAnsi="Symbol" w:hint="default"/>
+        <w:sz w:val="20"/>
+      </w:rPr>
+    </w:lvl>
+    <w:lvl w:ilvl="7" w:tentative="1">
+      <w:start w:val="1"/>
+      <w:numFmt w:val="bullet"/>
+      <w:lvlText w:val=""/>
+      <w:lvlJc w:val="left"/>
+      <w:pPr>
+        <w:tabs>
+          <w:tab w:val="num" w:pos="5760"/>
+        </w:tabs>
+        <w:ind w:left="5760" w:hanging="360"/>
+      </w:pPr>
+      <w:rPr>
+        <w:rFonts w:ascii="Symbol" w:hAnsi="Symbol" w:hint="default"/>
+        <w:sz w:val="20"/>
+      </w:rPr>
+    </w:lvl>
+    <w:lvl w:ilvl="8" w:tentative="1">
+      <w:start w:val="1"/>
+      <w:numFmt w:val="bullet"/>
+      <w:lvlText w:val=""/>
+      <w:lvlJc w:val="left"/>
+      <w:pPr>
+        <w:tabs>
+          <w:tab w:val="num" w:pos="6480"/>
+        </w:tabs>
+        <w:ind w:left="6480" w:hanging="360"/>
+      </w:pPr>
+      <w:rPr>
+        <w:rFonts w:ascii="Symbol" w:hAnsi="Symbol" w:hint="default"/>
+        <w:sz w:val="20"/>
+      </w:rPr>
+    </w:lvl>
+  </w:abstractNum>
+  <w:abstractNum w:abstractNumId="11" w15:restartNumberingAfterBreak="0">
+    <w:nsid w:val="2F116D3E"/>
+    <w:multiLevelType w:val="multilevel"/>
+    <w:tmpl w:val="80CA2D8E"/>
+    <w:lvl w:ilvl="0">
+      <w:start w:val="1"/>
+      <w:numFmt w:val="bullet"/>
+      <w:lvlText w:val=""/>
+      <w:lvlJc w:val="left"/>
+      <w:pPr>
+        <w:tabs>
+          <w:tab w:val="num" w:pos="720"/>
+        </w:tabs>
+        <w:ind w:left="720" w:hanging="360"/>
+      </w:pPr>
+      <w:rPr>
+        <w:rFonts w:ascii="Symbol" w:hAnsi="Symbol" w:hint="default"/>
+        <w:sz w:val="20"/>
+      </w:rPr>
+    </w:lvl>
+    <w:lvl w:ilvl="1" w:tentative="1">
+      <w:start w:val="1"/>
+      <w:numFmt w:val="bullet"/>
+      <w:lvlText w:val=""/>
+      <w:lvlJc w:val="left"/>
+      <w:pPr>
+        <w:tabs>
+          <w:tab w:val="num" w:pos="1440"/>
+        </w:tabs>
+        <w:ind w:left="1440" w:hanging="360"/>
+      </w:pPr>
+      <w:rPr>
+        <w:rFonts w:ascii="Symbol" w:hAnsi="Symbol" w:hint="default"/>
+        <w:sz w:val="20"/>
+      </w:rPr>
+    </w:lvl>
+    <w:lvl w:ilvl="2" w:tentative="1">
+      <w:start w:val="1"/>
+      <w:numFmt w:val="bullet"/>
+      <w:lvlText w:val=""/>
+      <w:lvlJc w:val="left"/>
+      <w:pPr>
+        <w:tabs>
+          <w:tab w:val="num" w:pos="2160"/>
+        </w:tabs>
+        <w:ind w:left="2160" w:hanging="360"/>
+      </w:pPr>
+      <w:rPr>
+        <w:rFonts w:ascii="Symbol" w:hAnsi="Symbol" w:hint="default"/>
+        <w:sz w:val="20"/>
+      </w:rPr>
+    </w:lvl>
+    <w:lvl w:ilvl="3" w:tentative="1">
+      <w:start w:val="1"/>
+      <w:numFmt w:val="bullet"/>
+      <w:lvlText w:val=""/>
+      <w:lvlJc w:val="left"/>
+      <w:pPr>
+        <w:tabs>
+          <w:tab w:val="num" w:pos="2880"/>
+        </w:tabs>
+        <w:ind w:left="2880" w:hanging="360"/>
+      </w:pPr>
+      <w:rPr>
+        <w:rFonts w:ascii="Symbol" w:hAnsi="Symbol" w:hint="default"/>
+        <w:sz w:val="20"/>
+      </w:rPr>
+    </w:lvl>
+    <w:lvl w:ilvl="4" w:tentative="1">
+      <w:start w:val="1"/>
+      <w:numFmt w:val="bullet"/>
+      <w:lvlText w:val=""/>
+      <w:lvlJc w:val="left"/>
+      <w:pPr>
+        <w:tabs>
+          <w:tab w:val="num" w:pos="3600"/>
+        </w:tabs>
+        <w:ind w:left="3600" w:hanging="360"/>
+      </w:pPr>
+      <w:rPr>
+        <w:rFonts w:ascii="Symbol" w:hAnsi="Symbol" w:hint="default"/>
+        <w:sz w:val="20"/>
+      </w:rPr>
+    </w:lvl>
+    <w:lvl w:ilvl="5" w:tentative="1">
+      <w:start w:val="1"/>
+      <w:numFmt w:val="bullet"/>
+      <w:lvlText w:val=""/>
+      <w:lvlJc w:val="left"/>
+      <w:pPr>
+        <w:tabs>
+          <w:tab w:val="num" w:pos="4320"/>
+        </w:tabs>
+        <w:ind w:left="4320" w:hanging="360"/>
+      </w:pPr>
+      <w:rPr>
+        <w:rFonts w:ascii="Symbol" w:hAnsi="Symbol" w:hint="default"/>
+        <w:sz w:val="20"/>
+      </w:rPr>
+    </w:lvl>
+    <w:lvl w:ilvl="6" w:tentative="1">
+      <w:start w:val="1"/>
+      <w:numFmt w:val="bullet"/>
+      <w:lvlText w:val=""/>
+      <w:lvlJc w:val="left"/>
+      <w:pPr>
+        <w:tabs>
+          <w:tab w:val="num" w:pos="5040"/>
+        </w:tabs>
+        <w:ind w:left="5040" w:hanging="360"/>
+      </w:pPr>
+      <w:rPr>
+        <w:rFonts w:ascii="Symbol" w:hAnsi="Symbol" w:hint="default"/>
+        <w:sz w:val="20"/>
+      </w:rPr>
+    </w:lvl>
+    <w:lvl w:ilvl="7" w:tentative="1">
+      <w:start w:val="1"/>
+      <w:numFmt w:val="bullet"/>
+      <w:lvlText w:val=""/>
+      <w:lvlJc w:val="left"/>
+      <w:pPr>
+        <w:tabs>
+          <w:tab w:val="num" w:pos="5760"/>
+        </w:tabs>
+        <w:ind w:left="5760" w:hanging="360"/>
+      </w:pPr>
+      <w:rPr>
+        <w:rFonts w:ascii="Symbol" w:hAnsi="Symbol" w:hint="default"/>
+        <w:sz w:val="20"/>
+      </w:rPr>
+    </w:lvl>
+    <w:lvl w:ilvl="8" w:tentative="1">
+      <w:start w:val="1"/>
+      <w:numFmt w:val="bullet"/>
+      <w:lvlText w:val=""/>
+      <w:lvlJc w:val="left"/>
+      <w:pPr>
+        <w:tabs>
+          <w:tab w:val="num" w:pos="6480"/>
+        </w:tabs>
+        <w:ind w:left="6480" w:hanging="360"/>
+      </w:pPr>
+      <w:rPr>
+        <w:rFonts w:ascii="Symbol" w:hAnsi="Symbol" w:hint="default"/>
+        <w:sz w:val="20"/>
+      </w:rPr>
+    </w:lvl>
+  </w:abstractNum>
+  <w:abstractNum w:abstractNumId="12" w15:restartNumberingAfterBreak="0">
+    <w:nsid w:val="36A644F8"/>
+    <w:multiLevelType w:val="multilevel"/>
+    <w:tmpl w:val="677098F4"/>
+    <w:lvl w:ilvl="0">
+      <w:start w:val="1"/>
+      <w:numFmt w:val="bullet"/>
+      <w:lvlText w:val=""/>
+      <w:lvlJc w:val="left"/>
+      <w:pPr>
+        <w:tabs>
+          <w:tab w:val="num" w:pos="720"/>
+        </w:tabs>
+        <w:ind w:left="720" w:hanging="360"/>
+      </w:pPr>
+      <w:rPr>
+        <w:rFonts w:ascii="Symbol" w:hAnsi="Symbol" w:hint="default"/>
+        <w:sz w:val="20"/>
+      </w:rPr>
+    </w:lvl>
+    <w:lvl w:ilvl="1" w:tentative="1">
+      <w:start w:val="1"/>
+      <w:numFmt w:val="bullet"/>
+      <w:lvlText w:val=""/>
+      <w:lvlJc w:val="left"/>
+      <w:pPr>
+        <w:tabs>
+          <w:tab w:val="num" w:pos="1440"/>
+        </w:tabs>
+        <w:ind w:left="1440" w:hanging="360"/>
+      </w:pPr>
+      <w:rPr>
+        <w:rFonts w:ascii="Symbol" w:hAnsi="Symbol" w:hint="default"/>
+        <w:sz w:val="20"/>
+      </w:rPr>
+    </w:lvl>
+    <w:lvl w:ilvl="2" w:tentative="1">
+      <w:start w:val="1"/>
+      <w:numFmt w:val="bullet"/>
+      <w:lvlText w:val=""/>
+      <w:lvlJc w:val="left"/>
+      <w:pPr>
+        <w:tabs>
+          <w:tab w:val="num" w:pos="2160"/>
+        </w:tabs>
+        <w:ind w:left="2160" w:hanging="360"/>
+      </w:pPr>
+      <w:rPr>
+        <w:rFonts w:ascii="Symbol" w:hAnsi="Symbol" w:hint="default"/>
+        <w:sz w:val="20"/>
+      </w:rPr>
+    </w:lvl>
+    <w:lvl w:ilvl="3" w:tentative="1">
+      <w:start w:val="1"/>
+      <w:numFmt w:val="bullet"/>
+      <w:lvlText w:val=""/>
+      <w:lvlJc w:val="left"/>
+      <w:pPr>
+        <w:tabs>
+          <w:tab w:val="num" w:pos="2880"/>
+        </w:tabs>
+        <w:ind w:left="2880" w:hanging="360"/>
+      </w:pPr>
+      <w:rPr>
+        <w:rFonts w:ascii="Symbol" w:hAnsi="Symbol" w:hint="default"/>
+        <w:sz w:val="20"/>
+      </w:rPr>
+    </w:lvl>
+    <w:lvl w:ilvl="4" w:tentative="1">
+      <w:start w:val="1"/>
+      <w:numFmt w:val="bullet"/>
+      <w:lvlText w:val=""/>
+      <w:lvlJc w:val="left"/>
+      <w:pPr>
+        <w:tabs>
+          <w:tab w:val="num" w:pos="3600"/>
+        </w:tabs>
+        <w:ind w:left="3600" w:hanging="360"/>
+      </w:pPr>
+      <w:rPr>
+        <w:rFonts w:ascii="Symbol" w:hAnsi="Symbol" w:hint="default"/>
+        <w:sz w:val="20"/>
+      </w:rPr>
+    </w:lvl>
+    <w:lvl w:ilvl="5" w:tentative="1">
+      <w:start w:val="1"/>
+      <w:numFmt w:val="bullet"/>
+      <w:lvlText w:val=""/>
+      <w:lvlJc w:val="left"/>
+      <w:pPr>
+        <w:tabs>
+          <w:tab w:val="num" w:pos="4320"/>
+        </w:tabs>
+        <w:ind w:left="4320" w:hanging="360"/>
+      </w:pPr>
+      <w:rPr>
+        <w:rFonts w:ascii="Symbol" w:hAnsi="Symbol" w:hint="default"/>
+        <w:sz w:val="20"/>
+      </w:rPr>
+    </w:lvl>
+    <w:lvl w:ilvl="6" w:tentative="1">
+      <w:start w:val="1"/>
+      <w:numFmt w:val="bullet"/>
+      <w:lvlText w:val=""/>
+      <w:lvlJc w:val="left"/>
+      <w:pPr>
+        <w:tabs>
+          <w:tab w:val="num" w:pos="5040"/>
+        </w:tabs>
+        <w:ind w:left="5040" w:hanging="360"/>
+      </w:pPr>
+      <w:rPr>
+        <w:rFonts w:ascii="Symbol" w:hAnsi="Symbol" w:hint="default"/>
+        <w:sz w:val="20"/>
+      </w:rPr>
+    </w:lvl>
+    <w:lvl w:ilvl="7" w:tentative="1">
+      <w:start w:val="1"/>
+      <w:numFmt w:val="bullet"/>
+      <w:lvlText w:val=""/>
+      <w:lvlJc w:val="left"/>
+      <w:pPr>
+        <w:tabs>
+          <w:tab w:val="num" w:pos="5760"/>
+        </w:tabs>
+        <w:ind w:left="5760" w:hanging="360"/>
+      </w:pPr>
+      <w:rPr>
+        <w:rFonts w:ascii="Symbol" w:hAnsi="Symbol" w:hint="default"/>
+        <w:sz w:val="20"/>
+      </w:rPr>
+    </w:lvl>
+    <w:lvl w:ilvl="8" w:tentative="1">
+      <w:start w:val="1"/>
+      <w:numFmt w:val="bullet"/>
+      <w:lvlText w:val=""/>
+      <w:lvlJc w:val="left"/>
+      <w:pPr>
+        <w:tabs>
+          <w:tab w:val="num" w:pos="6480"/>
+        </w:tabs>
+        <w:ind w:left="6480" w:hanging="360"/>
+      </w:pPr>
+      <w:rPr>
+        <w:rFonts w:ascii="Symbol" w:hAnsi="Symbol" w:hint="default"/>
+        <w:sz w:val="20"/>
+      </w:rPr>
+    </w:lvl>
+  </w:abstractNum>
+  <w:abstractNum w:abstractNumId="13" w15:restartNumberingAfterBreak="0">
+    <w:nsid w:val="36D40F67"/>
+    <w:multiLevelType w:val="multilevel"/>
+    <w:tmpl w:val="44981058"/>
+    <w:lvl w:ilvl="0">
+      <w:start w:val="1"/>
+      <w:numFmt w:val="bullet"/>
+      <w:lvlText w:val=""/>
+      <w:lvlJc w:val="left"/>
+      <w:pPr>
+        <w:tabs>
+          <w:tab w:val="num" w:pos="720"/>
+        </w:tabs>
+        <w:ind w:left="720" w:hanging="360"/>
+      </w:pPr>
+      <w:rPr>
+        <w:rFonts w:ascii="Symbol" w:hAnsi="Symbol" w:hint="default"/>
+        <w:sz w:val="20"/>
+      </w:rPr>
+    </w:lvl>
+    <w:lvl w:ilvl="1" w:tentative="1">
+      <w:start w:val="1"/>
+      <w:numFmt w:val="bullet"/>
+      <w:lvlText w:val=""/>
+      <w:lvlJc w:val="left"/>
+      <w:pPr>
+        <w:tabs>
+          <w:tab w:val="num" w:pos="1440"/>
+        </w:tabs>
+        <w:ind w:left="1440" w:hanging="360"/>
+      </w:pPr>
+      <w:rPr>
+        <w:rFonts w:ascii="Symbol" w:hAnsi="Symbol" w:hint="default"/>
+        <w:sz w:val="20"/>
+      </w:rPr>
+    </w:lvl>
+    <w:lvl w:ilvl="2" w:tentative="1">
+      <w:start w:val="1"/>
+      <w:numFmt w:val="bullet"/>
+      <w:lvlText w:val=""/>
+      <w:lvlJc w:val="left"/>
+      <w:pPr>
+        <w:tabs>
+          <w:tab w:val="num" w:pos="2160"/>
+        </w:tabs>
+        <w:ind w:left="2160" w:hanging="360"/>
+      </w:pPr>
+      <w:rPr>
+        <w:rFonts w:ascii="Symbol" w:hAnsi="Symbol" w:hint="default"/>
+        <w:sz w:val="20"/>
+      </w:rPr>
+    </w:lvl>
+    <w:lvl w:ilvl="3" w:tentative="1">
+      <w:start w:val="1"/>
+      <w:numFmt w:val="bullet"/>
+      <w:lvlText w:val=""/>
+      <w:lvlJc w:val="left"/>
+      <w:pPr>
+        <w:tabs>
+          <w:tab w:val="num" w:pos="2880"/>
+        </w:tabs>
+        <w:ind w:left="2880" w:hanging="360"/>
+      </w:pPr>
+      <w:rPr>
+        <w:rFonts w:ascii="Symbol" w:hAnsi="Symbol" w:hint="default"/>
+        <w:sz w:val="20"/>
+      </w:rPr>
+    </w:lvl>
+    <w:lvl w:ilvl="4" w:tentative="1">
+      <w:start w:val="1"/>
+      <w:numFmt w:val="bullet"/>
+      <w:lvlText w:val=""/>
+      <w:lvlJc w:val="left"/>
+      <w:pPr>
+        <w:tabs>
+          <w:tab w:val="num" w:pos="3600"/>
+        </w:tabs>
+        <w:ind w:left="3600" w:hanging="360"/>
+      </w:pPr>
+      <w:rPr>
+        <w:rFonts w:ascii="Symbol" w:hAnsi="Symbol" w:hint="default"/>
+        <w:sz w:val="20"/>
+      </w:rPr>
+    </w:lvl>
+    <w:lvl w:ilvl="5" w:tentative="1">
+      <w:start w:val="1"/>
+      <w:numFmt w:val="bullet"/>
+      <w:lvlText w:val=""/>
+      <w:lvlJc w:val="left"/>
+      <w:pPr>
+        <w:tabs>
+          <w:tab w:val="num" w:pos="4320"/>
+        </w:tabs>
+        <w:ind w:left="4320" w:hanging="360"/>
+      </w:pPr>
+      <w:rPr>
+        <w:rFonts w:ascii="Symbol" w:hAnsi="Symbol" w:hint="default"/>
+        <w:sz w:val="20"/>
+      </w:rPr>
+    </w:lvl>
+    <w:lvl w:ilvl="6" w:tentative="1">
+      <w:start w:val="1"/>
+      <w:numFmt w:val="bullet"/>
+      <w:lvlText w:val=""/>
+      <w:lvlJc w:val="left"/>
+      <w:pPr>
+        <w:tabs>
+          <w:tab w:val="num" w:pos="5040"/>
+        </w:tabs>
+        <w:ind w:left="5040" w:hanging="360"/>
+      </w:pPr>
+      <w:rPr>
+        <w:rFonts w:ascii="Symbol" w:hAnsi="Symbol" w:hint="default"/>
+        <w:sz w:val="20"/>
+      </w:rPr>
+    </w:lvl>
+    <w:lvl w:ilvl="7" w:tentative="1">
+      <w:start w:val="1"/>
+      <w:numFmt w:val="bullet"/>
+      <w:lvlText w:val=""/>
+      <w:lvlJc w:val="left"/>
+      <w:pPr>
+        <w:tabs>
+          <w:tab w:val="num" w:pos="5760"/>
+        </w:tabs>
+        <w:ind w:left="5760" w:hanging="360"/>
+      </w:pPr>
+      <w:rPr>
+        <w:rFonts w:ascii="Symbol" w:hAnsi="Symbol" w:hint="default"/>
+        <w:sz w:val="20"/>
+      </w:rPr>
+    </w:lvl>
+    <w:lvl w:ilvl="8" w:tentative="1">
+      <w:start w:val="1"/>
+      <w:numFmt w:val="bullet"/>
+      <w:lvlText w:val=""/>
+      <w:lvlJc w:val="left"/>
+      <w:pPr>
+        <w:tabs>
+          <w:tab w:val="num" w:pos="6480"/>
+        </w:tabs>
+        <w:ind w:left="6480" w:hanging="360"/>
+      </w:pPr>
+      <w:rPr>
+        <w:rFonts w:ascii="Symbol" w:hAnsi="Symbol" w:hint="default"/>
+        <w:sz w:val="20"/>
+      </w:rPr>
+    </w:lvl>
+  </w:abstractNum>
+  <w:abstractNum w:abstractNumId="14" w15:restartNumberingAfterBreak="0">
+    <w:nsid w:val="38CC3B71"/>
+    <w:multiLevelType w:val="multilevel"/>
+    <w:tmpl w:val="5C1C119C"/>
+    <w:lvl w:ilvl="0">
+      <w:start w:val="1"/>
+      <w:numFmt w:val="bullet"/>
+      <w:lvlText w:val=""/>
+      <w:lvlJc w:val="left"/>
+      <w:pPr>
+        <w:tabs>
+          <w:tab w:val="num" w:pos="720"/>
+        </w:tabs>
+        <w:ind w:left="720" w:hanging="360"/>
+      </w:pPr>
+      <w:rPr>
+        <w:rFonts w:ascii="Symbol" w:hAnsi="Symbol" w:hint="default"/>
+        <w:sz w:val="20"/>
+      </w:rPr>
+    </w:lvl>
+    <w:lvl w:ilvl="1" w:tentative="1">
+      <w:start w:val="1"/>
+      <w:numFmt w:val="bullet"/>
+      <w:lvlText w:val=""/>
+      <w:lvlJc w:val="left"/>
+      <w:pPr>
+        <w:tabs>
+          <w:tab w:val="num" w:pos="1440"/>
+        </w:tabs>
+        <w:ind w:left="1440" w:hanging="360"/>
+      </w:pPr>
+      <w:rPr>
+        <w:rFonts w:ascii="Symbol" w:hAnsi="Symbol" w:hint="default"/>
+        <w:sz w:val="20"/>
+      </w:rPr>
+    </w:lvl>
+    <w:lvl w:ilvl="2" w:tentative="1">
+      <w:start w:val="1"/>
+      <w:numFmt w:val="bullet"/>
+      <w:lvlText w:val=""/>
+      <w:lvlJc w:val="left"/>
+      <w:pPr>
+        <w:tabs>
+          <w:tab w:val="num" w:pos="2160"/>
+        </w:tabs>
+        <w:ind w:left="2160" w:hanging="360"/>
+      </w:pPr>
+      <w:rPr>
+        <w:rFonts w:ascii="Symbol" w:hAnsi="Symbol" w:hint="default"/>
+        <w:sz w:val="20"/>
+      </w:rPr>
+    </w:lvl>
+    <w:lvl w:ilvl="3" w:tentative="1">
+      <w:start w:val="1"/>
+      <w:numFmt w:val="bullet"/>
+      <w:lvlText w:val=""/>
+      <w:lvlJc w:val="left"/>
+      <w:pPr>
+        <w:tabs>
+          <w:tab w:val="num" w:pos="2880"/>
+        </w:tabs>
+        <w:ind w:left="2880" w:hanging="360"/>
+      </w:pPr>
+      <w:rPr>
+        <w:rFonts w:ascii="Symbol" w:hAnsi="Symbol" w:hint="default"/>
+        <w:sz w:val="20"/>
+      </w:rPr>
+    </w:lvl>
+    <w:lvl w:ilvl="4" w:tentative="1">
+      <w:start w:val="1"/>
+      <w:numFmt w:val="bullet"/>
+      <w:lvlText w:val=""/>
+      <w:lvlJc w:val="left"/>
+      <w:pPr>
+        <w:tabs>
+          <w:tab w:val="num" w:pos="3600"/>
+        </w:tabs>
+        <w:ind w:left="3600" w:hanging="360"/>
+      </w:pPr>
+      <w:rPr>
+        <w:rFonts w:ascii="Symbol" w:hAnsi="Symbol" w:hint="default"/>
+        <w:sz w:val="20"/>
+      </w:rPr>
+    </w:lvl>
+    <w:lvl w:ilvl="5" w:tentative="1">
+      <w:start w:val="1"/>
+      <w:numFmt w:val="bullet"/>
+      <w:lvlText w:val=""/>
+      <w:lvlJc w:val="left"/>
+      <w:pPr>
+        <w:tabs>
+          <w:tab w:val="num" w:pos="4320"/>
+        </w:tabs>
+        <w:ind w:left="4320" w:hanging="360"/>
+      </w:pPr>
+      <w:rPr>
+        <w:rFonts w:ascii="Symbol" w:hAnsi="Symbol" w:hint="default"/>
+        <w:sz w:val="20"/>
+      </w:rPr>
+    </w:lvl>
+    <w:lvl w:ilvl="6" w:tentative="1">
+      <w:start w:val="1"/>
+      <w:numFmt w:val="bullet"/>
+      <w:lvlText w:val=""/>
+      <w:lvlJc w:val="left"/>
+      <w:pPr>
+        <w:tabs>
+          <w:tab w:val="num" w:pos="5040"/>
+        </w:tabs>
+        <w:ind w:left="5040" w:hanging="360"/>
+      </w:pPr>
+      <w:rPr>
+        <w:rFonts w:ascii="Symbol" w:hAnsi="Symbol" w:hint="default"/>
+        <w:sz w:val="20"/>
+      </w:rPr>
+    </w:lvl>
+    <w:lvl w:ilvl="7" w:tentative="1">
+      <w:start w:val="1"/>
+      <w:numFmt w:val="bullet"/>
+      <w:lvlText w:val=""/>
+      <w:lvlJc w:val="left"/>
+      <w:pPr>
+        <w:tabs>
+          <w:tab w:val="num" w:pos="5760"/>
+        </w:tabs>
+        <w:ind w:left="5760" w:hanging="360"/>
+      </w:pPr>
+      <w:rPr>
+        <w:rFonts w:ascii="Symbol" w:hAnsi="Symbol" w:hint="default"/>
+        <w:sz w:val="20"/>
+      </w:rPr>
+    </w:lvl>
+    <w:lvl w:ilvl="8" w:tentative="1">
+      <w:start w:val="1"/>
+      <w:numFmt w:val="bullet"/>
+      <w:lvlText w:val=""/>
+      <w:lvlJc w:val="left"/>
+      <w:pPr>
+        <w:tabs>
+          <w:tab w:val="num" w:pos="6480"/>
+        </w:tabs>
+        <w:ind w:left="6480" w:hanging="360"/>
+      </w:pPr>
+      <w:rPr>
+        <w:rFonts w:ascii="Symbol" w:hAnsi="Symbol" w:hint="default"/>
+        <w:sz w:val="20"/>
+      </w:rPr>
+    </w:lvl>
+  </w:abstractNum>
+  <w:abstractNum w:abstractNumId="15" w15:restartNumberingAfterBreak="0">
+    <w:nsid w:val="44D13E21"/>
+    <w:multiLevelType w:val="multilevel"/>
+    <w:tmpl w:val="58A6647E"/>
+    <w:lvl w:ilvl="0">
+      <w:start w:val="1"/>
+      <w:numFmt w:val="bullet"/>
+      <w:lvlText w:val=""/>
+      <w:lvlJc w:val="left"/>
+      <w:pPr>
+        <w:tabs>
+          <w:tab w:val="num" w:pos="720"/>
+        </w:tabs>
+        <w:ind w:left="720" w:hanging="360"/>
+      </w:pPr>
+      <w:rPr>
+        <w:rFonts w:ascii="Symbol" w:hAnsi="Symbol" w:hint="default"/>
+        <w:sz w:val="20"/>
+      </w:rPr>
+    </w:lvl>
+    <w:lvl w:ilvl="1" w:tentative="1">
+      <w:start w:val="1"/>
+      <w:numFmt w:val="bullet"/>
+      <w:lvlText w:val=""/>
+      <w:lvlJc w:val="left"/>
+      <w:pPr>
+        <w:tabs>
+          <w:tab w:val="num" w:pos="1440"/>
+        </w:tabs>
+        <w:ind w:left="1440" w:hanging="360"/>
+      </w:pPr>
+      <w:rPr>
+        <w:rFonts w:ascii="Symbol" w:hAnsi="Symbol" w:hint="default"/>
+        <w:sz w:val="20"/>
+      </w:rPr>
+    </w:lvl>
+    <w:lvl w:ilvl="2" w:tentative="1">
+      <w:start w:val="1"/>
+      <w:numFmt w:val="bullet"/>
+      <w:lvlText w:val=""/>
+      <w:lvlJc w:val="left"/>
+      <w:pPr>
+        <w:tabs>
+          <w:tab w:val="num" w:pos="2160"/>
+        </w:tabs>
+        <w:ind w:left="2160" w:hanging="360"/>
+      </w:pPr>
+      <w:rPr>
+        <w:rFonts w:ascii="Symbol" w:hAnsi="Symbol" w:hint="default"/>
+        <w:sz w:val="20"/>
+      </w:rPr>
+    </w:lvl>
+    <w:lvl w:ilvl="3" w:tentative="1">
+      <w:start w:val="1"/>
+      <w:numFmt w:val="bullet"/>
+      <w:lvlText w:val=""/>
+      <w:lvlJc w:val="left"/>
+      <w:pPr>
+        <w:tabs>
+          <w:tab w:val="num" w:pos="2880"/>
+        </w:tabs>
+        <w:ind w:left="2880" w:hanging="360"/>
+      </w:pPr>
+      <w:rPr>
+        <w:rFonts w:ascii="Symbol" w:hAnsi="Symbol" w:hint="default"/>
+        <w:sz w:val="20"/>
+      </w:rPr>
+    </w:lvl>
+    <w:lvl w:ilvl="4" w:tentative="1">
+      <w:start w:val="1"/>
+      <w:numFmt w:val="bullet"/>
+      <w:lvlText w:val=""/>
+      <w:lvlJc w:val="left"/>
+      <w:pPr>
+        <w:tabs>
+          <w:tab w:val="num" w:pos="3600"/>
+        </w:tabs>
+        <w:ind w:left="3600" w:hanging="360"/>
+      </w:pPr>
+      <w:rPr>
+        <w:rFonts w:ascii="Symbol" w:hAnsi="Symbol" w:hint="default"/>
+        <w:sz w:val="20"/>
+      </w:rPr>
+    </w:lvl>
+    <w:lvl w:ilvl="5" w:tentative="1">
+      <w:start w:val="1"/>
+      <w:numFmt w:val="bullet"/>
+      <w:lvlText w:val=""/>
+      <w:lvlJc w:val="left"/>
+      <w:pPr>
+        <w:tabs>
+          <w:tab w:val="num" w:pos="4320"/>
+        </w:tabs>
+        <w:ind w:left="4320" w:hanging="360"/>
+      </w:pPr>
+      <w:rPr>
+        <w:rFonts w:ascii="Symbol" w:hAnsi="Symbol" w:hint="default"/>
+        <w:sz w:val="20"/>
+      </w:rPr>
+    </w:lvl>
+    <w:lvl w:ilvl="6" w:tentative="1">
+      <w:start w:val="1"/>
+      <w:numFmt w:val="bullet"/>
+      <w:lvlText w:val=""/>
+      <w:lvlJc w:val="left"/>
+      <w:pPr>
+        <w:tabs>
+          <w:tab w:val="num" w:pos="5040"/>
+        </w:tabs>
+        <w:ind w:left="5040" w:hanging="360"/>
+      </w:pPr>
+      <w:rPr>
+        <w:rFonts w:ascii="Symbol" w:hAnsi="Symbol" w:hint="default"/>
+        <w:sz w:val="20"/>
+      </w:rPr>
+    </w:lvl>
+    <w:lvl w:ilvl="7" w:tentative="1">
+      <w:start w:val="1"/>
+      <w:numFmt w:val="bullet"/>
+      <w:lvlText w:val=""/>
+      <w:lvlJc w:val="left"/>
+      <w:pPr>
+        <w:tabs>
+          <w:tab w:val="num" w:pos="5760"/>
+        </w:tabs>
+        <w:ind w:left="5760" w:hanging="360"/>
+      </w:pPr>
+      <w:rPr>
+        <w:rFonts w:ascii="Symbol" w:hAnsi="Symbol" w:hint="default"/>
+        <w:sz w:val="20"/>
+      </w:rPr>
+    </w:lvl>
+    <w:lvl w:ilvl="8" w:tentative="1">
+      <w:start w:val="1"/>
+      <w:numFmt w:val="bullet"/>
+      <w:lvlText w:val=""/>
+      <w:lvlJc w:val="left"/>
+      <w:pPr>
+        <w:tabs>
+          <w:tab w:val="num" w:pos="6480"/>
+        </w:tabs>
+        <w:ind w:left="6480" w:hanging="360"/>
+      </w:pPr>
+      <w:rPr>
+        <w:rFonts w:ascii="Symbol" w:hAnsi="Symbol" w:hint="default"/>
+        <w:sz w:val="20"/>
+      </w:rPr>
+    </w:lvl>
+  </w:abstractNum>
+  <w:abstractNum w:abstractNumId="16" w15:restartNumberingAfterBreak="0">
+    <w:nsid w:val="46E1600C"/>
+    <w:multiLevelType w:val="multilevel"/>
+    <w:tmpl w:val="0710731E"/>
+    <w:lvl w:ilvl="0">
+      <w:start w:val="1"/>
+      <w:numFmt w:val="bullet"/>
+      <w:lvlText w:val=""/>
+      <w:lvlJc w:val="left"/>
+      <w:pPr>
+        <w:tabs>
+          <w:tab w:val="num" w:pos="720"/>
+        </w:tabs>
+        <w:ind w:left="720" w:hanging="360"/>
+      </w:pPr>
+      <w:rPr>
+        <w:rFonts w:ascii="Symbol" w:hAnsi="Symbol" w:hint="default"/>
+        <w:sz w:val="20"/>
+      </w:rPr>
+    </w:lvl>
+    <w:lvl w:ilvl="1" w:tentative="1">
+      <w:start w:val="1"/>
+      <w:numFmt w:val="bullet"/>
+      <w:lvlText w:val=""/>
+      <w:lvlJc w:val="left"/>
+      <w:pPr>
+        <w:tabs>
+          <w:tab w:val="num" w:pos="1440"/>
+        </w:tabs>
+        <w:ind w:left="1440" w:hanging="360"/>
+      </w:pPr>
+      <w:rPr>
+        <w:rFonts w:ascii="Symbol" w:hAnsi="Symbol" w:hint="default"/>
+        <w:sz w:val="20"/>
+      </w:rPr>
+    </w:lvl>
+    <w:lvl w:ilvl="2" w:tentative="1">
+      <w:start w:val="1"/>
+      <w:numFmt w:val="bullet"/>
+      <w:lvlText w:val=""/>
+      <w:lvlJc w:val="left"/>
+      <w:pPr>
+        <w:tabs>
+          <w:tab w:val="num" w:pos="2160"/>
+        </w:tabs>
+        <w:ind w:left="2160" w:hanging="360"/>
+      </w:pPr>
+      <w:rPr>
+        <w:rFonts w:ascii="Symbol" w:hAnsi="Symbol" w:hint="default"/>
+        <w:sz w:val="20"/>
+      </w:rPr>
+    </w:lvl>
+    <w:lvl w:ilvl="3" w:tentative="1">
+      <w:start w:val="1"/>
+      <w:numFmt w:val="bullet"/>
+      <w:lvlText w:val=""/>
+      <w:lvlJc w:val="left"/>
+      <w:pPr>
+        <w:tabs>
+          <w:tab w:val="num" w:pos="2880"/>
+        </w:tabs>
+        <w:ind w:left="2880" w:hanging="360"/>
+      </w:pPr>
+      <w:rPr>
+        <w:rFonts w:ascii="Symbol" w:hAnsi="Symbol" w:hint="default"/>
+        <w:sz w:val="20"/>
+      </w:rPr>
+    </w:lvl>
+    <w:lvl w:ilvl="4" w:tentative="1">
+      <w:start w:val="1"/>
+      <w:numFmt w:val="bullet"/>
+      <w:lvlText w:val=""/>
+      <w:lvlJc w:val="left"/>
+      <w:pPr>
+        <w:tabs>
+          <w:tab w:val="num" w:pos="3600"/>
+        </w:tabs>
+        <w:ind w:left="3600" w:hanging="360"/>
+      </w:pPr>
+      <w:rPr>
+        <w:rFonts w:ascii="Symbol" w:hAnsi="Symbol" w:hint="default"/>
+        <w:sz w:val="20"/>
+      </w:rPr>
+    </w:lvl>
+    <w:lvl w:ilvl="5" w:tentative="1">
+      <w:start w:val="1"/>
+      <w:numFmt w:val="bullet"/>
+      <w:lvlText w:val=""/>
+      <w:lvlJc w:val="left"/>
+      <w:pPr>
+        <w:tabs>
+          <w:tab w:val="num" w:pos="4320"/>
+        </w:tabs>
+        <w:ind w:left="4320" w:hanging="360"/>
+      </w:pPr>
+      <w:rPr>
+        <w:rFonts w:ascii="Symbol" w:hAnsi="Symbol" w:hint="default"/>
+        <w:sz w:val="20"/>
+      </w:rPr>
+    </w:lvl>
+    <w:lvl w:ilvl="6" w:tentative="1">
+      <w:start w:val="1"/>
+      <w:numFmt w:val="bullet"/>
+      <w:lvlText w:val=""/>
+      <w:lvlJc w:val="left"/>
+      <w:pPr>
+        <w:tabs>
+          <w:tab w:val="num" w:pos="5040"/>
+        </w:tabs>
+        <w:ind w:left="5040" w:hanging="360"/>
+      </w:pPr>
+      <w:rPr>
+        <w:rFonts w:ascii="Symbol" w:hAnsi="Symbol" w:hint="default"/>
+        <w:sz w:val="20"/>
+      </w:rPr>
+    </w:lvl>
+    <w:lvl w:ilvl="7" w:tentative="1">
+      <w:start w:val="1"/>
+      <w:numFmt w:val="bullet"/>
+      <w:lvlText w:val=""/>
+      <w:lvlJc w:val="left"/>
+      <w:pPr>
+        <w:tabs>
+          <w:tab w:val="num" w:pos="5760"/>
+        </w:tabs>
+        <w:ind w:left="5760" w:hanging="360"/>
+      </w:pPr>
+      <w:rPr>
+        <w:rFonts w:ascii="Symbol" w:hAnsi="Symbol" w:hint="default"/>
+        <w:sz w:val="20"/>
+      </w:rPr>
+    </w:lvl>
+    <w:lvl w:ilvl="8" w:tentative="1">
+      <w:start w:val="1"/>
+      <w:numFmt w:val="bullet"/>
+      <w:lvlText w:val=""/>
+      <w:lvlJc w:val="left"/>
+      <w:pPr>
+        <w:tabs>
+          <w:tab w:val="num" w:pos="6480"/>
+        </w:tabs>
+        <w:ind w:left="6480" w:hanging="360"/>
+      </w:pPr>
+      <w:rPr>
+        <w:rFonts w:ascii="Symbol" w:hAnsi="Symbol" w:hint="default"/>
+        <w:sz w:val="20"/>
+      </w:rPr>
+    </w:lvl>
+  </w:abstractNum>
+  <w:abstractNum w:abstractNumId="17" w15:restartNumberingAfterBreak="0">
+    <w:nsid w:val="4DA33509"/>
+    <w:multiLevelType w:val="multilevel"/>
+    <w:tmpl w:val="D0641582"/>
+    <w:lvl w:ilvl="0">
+      <w:start w:val="1"/>
+      <w:numFmt w:val="bullet"/>
+      <w:lvlText w:val=""/>
+      <w:lvlJc w:val="left"/>
+      <w:pPr>
+        <w:tabs>
+          <w:tab w:val="num" w:pos="720"/>
+        </w:tabs>
+        <w:ind w:left="720" w:hanging="360"/>
+      </w:pPr>
+      <w:rPr>
+        <w:rFonts w:ascii="Symbol" w:hAnsi="Symbol" w:hint="default"/>
+        <w:sz w:val="20"/>
+      </w:rPr>
+    </w:lvl>
+    <w:lvl w:ilvl="1" w:tentative="1">
+      <w:start w:val="1"/>
+      <w:numFmt w:val="bullet"/>
+      <w:lvlText w:val=""/>
+      <w:lvlJc w:val="left"/>
+      <w:pPr>
+        <w:tabs>
+          <w:tab w:val="num" w:pos="1440"/>
+        </w:tabs>
+        <w:ind w:left="1440" w:hanging="360"/>
+      </w:pPr>
+      <w:rPr>
+        <w:rFonts w:ascii="Symbol" w:hAnsi="Symbol" w:hint="default"/>
+        <w:sz w:val="20"/>
+      </w:rPr>
+    </w:lvl>
+    <w:lvl w:ilvl="2" w:tentative="1">
+      <w:start w:val="1"/>
+      <w:numFmt w:val="bullet"/>
+      <w:lvlText w:val=""/>
+      <w:lvlJc w:val="left"/>
+      <w:pPr>
+        <w:tabs>
+          <w:tab w:val="num" w:pos="2160"/>
+        </w:tabs>
+        <w:ind w:left="2160" w:hanging="360"/>
+      </w:pPr>
+      <w:rPr>
+        <w:rFonts w:ascii="Symbol" w:hAnsi="Symbol" w:hint="default"/>
+        <w:sz w:val="20"/>
+      </w:rPr>
+    </w:lvl>
+    <w:lvl w:ilvl="3" w:tentative="1">
+      <w:start w:val="1"/>
+      <w:numFmt w:val="bullet"/>
+      <w:lvlText w:val=""/>
+      <w:lvlJc w:val="left"/>
+      <w:pPr>
+        <w:tabs>
+          <w:tab w:val="num" w:pos="2880"/>
+        </w:tabs>
+        <w:ind w:left="2880" w:hanging="360"/>
+      </w:pPr>
+      <w:rPr>
+        <w:rFonts w:ascii="Symbol" w:hAnsi="Symbol" w:hint="default"/>
+        <w:sz w:val="20"/>
+      </w:rPr>
+    </w:lvl>
+    <w:lvl w:ilvl="4" w:tentative="1">
+      <w:start w:val="1"/>
+      <w:numFmt w:val="bullet"/>
+      <w:lvlText w:val=""/>
+      <w:lvlJc w:val="left"/>
+      <w:pPr>
+        <w:tabs>
+          <w:tab w:val="num" w:pos="3600"/>
+        </w:tabs>
+        <w:ind w:left="3600" w:hanging="360"/>
+      </w:pPr>
+      <w:rPr>
+        <w:rFonts w:ascii="Symbol" w:hAnsi="Symbol" w:hint="default"/>
+        <w:sz w:val="20"/>
+      </w:rPr>
+    </w:lvl>
+    <w:lvl w:ilvl="5" w:tentative="1">
+      <w:start w:val="1"/>
+      <w:numFmt w:val="bullet"/>
+      <w:lvlText w:val=""/>
+      <w:lvlJc w:val="left"/>
+      <w:pPr>
+        <w:tabs>
+          <w:tab w:val="num" w:pos="4320"/>
+        </w:tabs>
+        <w:ind w:left="4320" w:hanging="360"/>
+      </w:pPr>
+      <w:rPr>
+        <w:rFonts w:ascii="Symbol" w:hAnsi="Symbol" w:hint="default"/>
+        <w:sz w:val="20"/>
+      </w:rPr>
+    </w:lvl>
+    <w:lvl w:ilvl="6" w:tentative="1">
+      <w:start w:val="1"/>
+      <w:numFmt w:val="bullet"/>
+      <w:lvlText w:val=""/>
+      <w:lvlJc w:val="left"/>
+      <w:pPr>
+        <w:tabs>
+          <w:tab w:val="num" w:pos="5040"/>
+        </w:tabs>
+        <w:ind w:left="5040" w:hanging="360"/>
+      </w:pPr>
+      <w:rPr>
+        <w:rFonts w:ascii="Symbol" w:hAnsi="Symbol" w:hint="default"/>
+        <w:sz w:val="20"/>
+      </w:rPr>
+    </w:lvl>
+    <w:lvl w:ilvl="7" w:tentative="1">
+      <w:start w:val="1"/>
+      <w:numFmt w:val="bullet"/>
+      <w:lvlText w:val=""/>
+      <w:lvlJc w:val="left"/>
+      <w:pPr>
+        <w:tabs>
+          <w:tab w:val="num" w:pos="5760"/>
+        </w:tabs>
+        <w:ind w:left="5760" w:hanging="360"/>
+      </w:pPr>
+      <w:rPr>
+        <w:rFonts w:ascii="Symbol" w:hAnsi="Symbol" w:hint="default"/>
+        <w:sz w:val="20"/>
+      </w:rPr>
+    </w:lvl>
+    <w:lvl w:ilvl="8" w:tentative="1">
+      <w:start w:val="1"/>
+      <w:numFmt w:val="bullet"/>
+      <w:lvlText w:val=""/>
+      <w:lvlJc w:val="left"/>
+      <w:pPr>
+        <w:tabs>
+          <w:tab w:val="num" w:pos="6480"/>
+        </w:tabs>
+        <w:ind w:left="6480" w:hanging="360"/>
+      </w:pPr>
+      <w:rPr>
+        <w:rFonts w:ascii="Symbol" w:hAnsi="Symbol" w:hint="default"/>
+        <w:sz w:val="20"/>
+      </w:rPr>
+    </w:lvl>
+  </w:abstractNum>
+  <w:abstractNum w:abstractNumId="18" w15:restartNumberingAfterBreak="0">
+    <w:nsid w:val="542E2920"/>
+    <w:multiLevelType w:val="multilevel"/>
+    <w:tmpl w:val="F53EE6EA"/>
+    <w:lvl w:ilvl="0">
+      <w:start w:val="1"/>
+      <w:numFmt w:val="bullet"/>
+      <w:lvlText w:val=""/>
+      <w:lvlJc w:val="left"/>
+      <w:pPr>
+        <w:tabs>
+          <w:tab w:val="num" w:pos="720"/>
+        </w:tabs>
+        <w:ind w:left="720" w:hanging="360"/>
+      </w:pPr>
+      <w:rPr>
+        <w:rFonts w:ascii="Symbol" w:hAnsi="Symbol" w:hint="default"/>
+        <w:sz w:val="20"/>
+      </w:rPr>
+    </w:lvl>
+    <w:lvl w:ilvl="1" w:tentative="1">
+      <w:start w:val="1"/>
+      <w:numFmt w:val="bullet"/>
+      <w:lvlText w:val=""/>
+      <w:lvlJc w:val="left"/>
+      <w:pPr>
+        <w:tabs>
+          <w:tab w:val="num" w:pos="1440"/>
+        </w:tabs>
+        <w:ind w:left="1440" w:hanging="360"/>
+      </w:pPr>
+      <w:rPr>
+        <w:rFonts w:ascii="Symbol" w:hAnsi="Symbol" w:hint="default"/>
+        <w:sz w:val="20"/>
+      </w:rPr>
+    </w:lvl>
+    <w:lvl w:ilvl="2" w:tentative="1">
+      <w:start w:val="1"/>
+      <w:numFmt w:val="bullet"/>
+      <w:lvlText w:val=""/>
+      <w:lvlJc w:val="left"/>
+      <w:pPr>
+        <w:tabs>
+          <w:tab w:val="num" w:pos="2160"/>
+        </w:tabs>
+        <w:ind w:left="2160" w:hanging="360"/>
+      </w:pPr>
+      <w:rPr>
+        <w:rFonts w:ascii="Symbol" w:hAnsi="Symbol" w:hint="default"/>
+        <w:sz w:val="20"/>
+      </w:rPr>
+    </w:lvl>
+    <w:lvl w:ilvl="3" w:tentative="1">
+      <w:start w:val="1"/>
+      <w:numFmt w:val="bullet"/>
+      <w:lvlText w:val=""/>
+      <w:lvlJc w:val="left"/>
+      <w:pPr>
+        <w:tabs>
+          <w:tab w:val="num" w:pos="2880"/>
+        </w:tabs>
+        <w:ind w:left="2880" w:hanging="360"/>
+      </w:pPr>
+      <w:rPr>
+        <w:rFonts w:ascii="Symbol" w:hAnsi="Symbol" w:hint="default"/>
+        <w:sz w:val="20"/>
+      </w:rPr>
+    </w:lvl>
+    <w:lvl w:ilvl="4" w:tentative="1">
+      <w:start w:val="1"/>
+      <w:numFmt w:val="bullet"/>
+      <w:lvlText w:val=""/>
+      <w:lvlJc w:val="left"/>
+      <w:pPr>
+        <w:tabs>
+          <w:tab w:val="num" w:pos="3600"/>
+        </w:tabs>
+        <w:ind w:left="3600" w:hanging="360"/>
+      </w:pPr>
+      <w:rPr>
+        <w:rFonts w:ascii="Symbol" w:hAnsi="Symbol" w:hint="default"/>
+        <w:sz w:val="20"/>
+      </w:rPr>
+    </w:lvl>
+    <w:lvl w:ilvl="5" w:tentative="1">
+      <w:start w:val="1"/>
+      <w:numFmt w:val="bullet"/>
+      <w:lvlText w:val=""/>
+      <w:lvlJc w:val="left"/>
+      <w:pPr>
+        <w:tabs>
+          <w:tab w:val="num" w:pos="4320"/>
+        </w:tabs>
+        <w:ind w:left="4320" w:hanging="360"/>
+      </w:pPr>
+      <w:rPr>
+        <w:rFonts w:ascii="Symbol" w:hAnsi="Symbol" w:hint="default"/>
+        <w:sz w:val="20"/>
+      </w:rPr>
+    </w:lvl>
+    <w:lvl w:ilvl="6" w:tentative="1">
+      <w:start w:val="1"/>
+      <w:numFmt w:val="bullet"/>
+      <w:lvlText w:val=""/>
+      <w:lvlJc w:val="left"/>
+      <w:pPr>
+        <w:tabs>
+          <w:tab w:val="num" w:pos="5040"/>
+        </w:tabs>
+        <w:ind w:left="5040" w:hanging="360"/>
+      </w:pPr>
+      <w:rPr>
+        <w:rFonts w:ascii="Symbol" w:hAnsi="Symbol" w:hint="default"/>
+        <w:sz w:val="20"/>
+      </w:rPr>
+    </w:lvl>
+    <w:lvl w:ilvl="7" w:tentative="1">
+      <w:start w:val="1"/>
+      <w:numFmt w:val="bullet"/>
+      <w:lvlText w:val=""/>
+      <w:lvlJc w:val="left"/>
+      <w:pPr>
+        <w:tabs>
+          <w:tab w:val="num" w:pos="5760"/>
+        </w:tabs>
+        <w:ind w:left="5760" w:hanging="360"/>
+      </w:pPr>
+      <w:rPr>
+        <w:rFonts w:ascii="Symbol" w:hAnsi="Symbol" w:hint="default"/>
+        <w:sz w:val="20"/>
+      </w:rPr>
+    </w:lvl>
+    <w:lvl w:ilvl="8" w:tentative="1">
+      <w:start w:val="1"/>
+      <w:numFmt w:val="bullet"/>
+      <w:lvlText w:val=""/>
+      <w:lvlJc w:val="left"/>
+      <w:pPr>
+        <w:tabs>
+          <w:tab w:val="num" w:pos="6480"/>
+        </w:tabs>
+        <w:ind w:left="6480" w:hanging="360"/>
+      </w:pPr>
+      <w:rPr>
+        <w:rFonts w:ascii="Symbol" w:hAnsi="Symbol" w:hint="default"/>
+        <w:sz w:val="20"/>
+      </w:rPr>
+    </w:lvl>
+  </w:abstractNum>
+  <w:abstractNum w:abstractNumId="19" w15:restartNumberingAfterBreak="0">
+    <w:nsid w:val="58AE5D87"/>
+    <w:multiLevelType w:val="multilevel"/>
+    <w:tmpl w:val="7CE61EF2"/>
+    <w:lvl w:ilvl="0">
+      <w:start w:val="1"/>
+      <w:numFmt w:val="bullet"/>
+      <w:lvlText w:val=""/>
+      <w:lvlJc w:val="left"/>
+      <w:pPr>
+        <w:tabs>
+          <w:tab w:val="num" w:pos="720"/>
+        </w:tabs>
+        <w:ind w:left="720" w:hanging="360"/>
+      </w:pPr>
+      <w:rPr>
+        <w:rFonts w:ascii="Symbol" w:hAnsi="Symbol" w:hint="default"/>
+        <w:sz w:val="20"/>
+      </w:rPr>
+    </w:lvl>
+    <w:lvl w:ilvl="1" w:tentative="1">
+      <w:start w:val="1"/>
+      <w:numFmt w:val="bullet"/>
+      <w:lvlText w:val=""/>
+      <w:lvlJc w:val="left"/>
+      <w:pPr>
+        <w:tabs>
+          <w:tab w:val="num" w:pos="1440"/>
+        </w:tabs>
+        <w:ind w:left="1440" w:hanging="360"/>
+      </w:pPr>
+      <w:rPr>
+        <w:rFonts w:ascii="Symbol" w:hAnsi="Symbol" w:hint="default"/>
+        <w:sz w:val="20"/>
+      </w:rPr>
+    </w:lvl>
+    <w:lvl w:ilvl="2" w:tentative="1">
+      <w:start w:val="1"/>
+      <w:numFmt w:val="bullet"/>
+      <w:lvlText w:val=""/>
+      <w:lvlJc w:val="left"/>
+      <w:pPr>
+        <w:tabs>
+          <w:tab w:val="num" w:pos="2160"/>
+        </w:tabs>
+        <w:ind w:left="2160" w:hanging="360"/>
+      </w:pPr>
+      <w:rPr>
+        <w:rFonts w:ascii="Symbol" w:hAnsi="Symbol" w:hint="default"/>
+        <w:sz w:val="20"/>
+      </w:rPr>
+    </w:lvl>
+    <w:lvl w:ilvl="3" w:tentative="1">
+      <w:start w:val="1"/>
+      <w:numFmt w:val="bullet"/>
+      <w:lvlText w:val=""/>
+      <w:lvlJc w:val="left"/>
+      <w:pPr>
+        <w:tabs>
+          <w:tab w:val="num" w:pos="2880"/>
+        </w:tabs>
+        <w:ind w:left="2880" w:hanging="360"/>
+      </w:pPr>
+      <w:rPr>
+        <w:rFonts w:ascii="Symbol" w:hAnsi="Symbol" w:hint="default"/>
+        <w:sz w:val="20"/>
+      </w:rPr>
+    </w:lvl>
+    <w:lvl w:ilvl="4" w:tentative="1">
+      <w:start w:val="1"/>
+      <w:numFmt w:val="bullet"/>
+      <w:lvlText w:val=""/>
+      <w:lvlJc w:val="left"/>
+      <w:pPr>
+        <w:tabs>
+          <w:tab w:val="num" w:pos="3600"/>
+        </w:tabs>
+        <w:ind w:left="3600" w:hanging="360"/>
+      </w:pPr>
+      <w:rPr>
+        <w:rFonts w:ascii="Symbol" w:hAnsi="Symbol" w:hint="default"/>
+        <w:sz w:val="20"/>
+      </w:rPr>
+    </w:lvl>
+    <w:lvl w:ilvl="5" w:tentative="1">
+      <w:start w:val="1"/>
+      <w:numFmt w:val="bullet"/>
+      <w:lvlText w:val=""/>
+      <w:lvlJc w:val="left"/>
+      <w:pPr>
+        <w:tabs>
+          <w:tab w:val="num" w:pos="4320"/>
+        </w:tabs>
+        <w:ind w:left="4320" w:hanging="360"/>
+      </w:pPr>
+      <w:rPr>
+        <w:rFonts w:ascii="Symbol" w:hAnsi="Symbol" w:hint="default"/>
+        <w:sz w:val="20"/>
+      </w:rPr>
+    </w:lvl>
+    <w:lvl w:ilvl="6" w:tentative="1">
+      <w:start w:val="1"/>
+      <w:numFmt w:val="bullet"/>
+      <w:lvlText w:val=""/>
+      <w:lvlJc w:val="left"/>
+      <w:pPr>
+        <w:tabs>
+          <w:tab w:val="num" w:pos="5040"/>
+        </w:tabs>
+        <w:ind w:left="5040" w:hanging="360"/>
+      </w:pPr>
+      <w:rPr>
+        <w:rFonts w:ascii="Symbol" w:hAnsi="Symbol" w:hint="default"/>
+        <w:sz w:val="20"/>
+      </w:rPr>
+    </w:lvl>
+    <w:lvl w:ilvl="7" w:tentative="1">
+      <w:start w:val="1"/>
+      <w:numFmt w:val="bullet"/>
+      <w:lvlText w:val=""/>
+      <w:lvlJc w:val="left"/>
+      <w:pPr>
+        <w:tabs>
+          <w:tab w:val="num" w:pos="5760"/>
+        </w:tabs>
+        <w:ind w:left="5760" w:hanging="360"/>
+      </w:pPr>
+      <w:rPr>
+        <w:rFonts w:ascii="Symbol" w:hAnsi="Symbol" w:hint="default"/>
+        <w:sz w:val="20"/>
+      </w:rPr>
+    </w:lvl>
+    <w:lvl w:ilvl="8" w:tentative="1">
+      <w:start w:val="1"/>
+      <w:numFmt w:val="bullet"/>
+      <w:lvlText w:val=""/>
+      <w:lvlJc w:val="left"/>
+      <w:pPr>
+        <w:tabs>
+          <w:tab w:val="num" w:pos="6480"/>
+        </w:tabs>
+        <w:ind w:left="6480" w:hanging="360"/>
+      </w:pPr>
+      <w:rPr>
+        <w:rFonts w:ascii="Symbol" w:hAnsi="Symbol" w:hint="default"/>
+        <w:sz w:val="20"/>
+      </w:rPr>
+    </w:lvl>
+  </w:abstractNum>
+  <w:abstractNum w:abstractNumId="20" w15:restartNumberingAfterBreak="0">
     <w:nsid w:val="5AB92A7E"/>
     <w:multiLevelType w:val="multilevel"/>
     <w:tmpl w:val="C70CADAA"/>
@@ -1872,7 +7775,7 @@
       </w:rPr>
     </w:lvl>
   </w:abstractNum>
-  <w:abstractNum w:abstractNumId="2" w15:restartNumberingAfterBreak="0">
+  <w:abstractNum w:abstractNumId="21" w15:restartNumberingAfterBreak="0">
     <w:nsid w:val="60AB4CD7"/>
     <w:multiLevelType w:val="multilevel"/>
     <w:tmpl w:val="0EB6A4E8"/>
@@ -2021,7 +7924,7 @@
       </w:rPr>
     </w:lvl>
   </w:abstractNum>
-  <w:abstractNum w:abstractNumId="3" w15:restartNumberingAfterBreak="0">
+  <w:abstractNum w:abstractNumId="22" w15:restartNumberingAfterBreak="0">
     <w:nsid w:val="656775D9"/>
     <w:multiLevelType w:val="multilevel"/>
     <w:tmpl w:val="A28EC5CE"/>
@@ -2170,7 +8073,156 @@
       </w:rPr>
     </w:lvl>
   </w:abstractNum>
-  <w:abstractNum w:abstractNumId="4" w15:restartNumberingAfterBreak="0">
+  <w:abstractNum w:abstractNumId="23" w15:restartNumberingAfterBreak="0">
+    <w:nsid w:val="67322626"/>
+    <w:multiLevelType w:val="multilevel"/>
+    <w:tmpl w:val="83027BD8"/>
+    <w:lvl w:ilvl="0">
+      <w:start w:val="1"/>
+      <w:numFmt w:val="bullet"/>
+      <w:lvlText w:val=""/>
+      <w:lvlJc w:val="left"/>
+      <w:pPr>
+        <w:tabs>
+          <w:tab w:val="num" w:pos="720"/>
+        </w:tabs>
+        <w:ind w:left="720" w:hanging="360"/>
+      </w:pPr>
+      <w:rPr>
+        <w:rFonts w:ascii="Symbol" w:hAnsi="Symbol" w:hint="default"/>
+        <w:sz w:val="20"/>
+      </w:rPr>
+    </w:lvl>
+    <w:lvl w:ilvl="1" w:tentative="1">
+      <w:start w:val="1"/>
+      <w:numFmt w:val="bullet"/>
+      <w:lvlText w:val=""/>
+      <w:lvlJc w:val="left"/>
+      <w:pPr>
+        <w:tabs>
+          <w:tab w:val="num" w:pos="1440"/>
+        </w:tabs>
+        <w:ind w:left="1440" w:hanging="360"/>
+      </w:pPr>
+      <w:rPr>
+        <w:rFonts w:ascii="Symbol" w:hAnsi="Symbol" w:hint="default"/>
+        <w:sz w:val="20"/>
+      </w:rPr>
+    </w:lvl>
+    <w:lvl w:ilvl="2" w:tentative="1">
+      <w:start w:val="1"/>
+      <w:numFmt w:val="bullet"/>
+      <w:lvlText w:val=""/>
+      <w:lvlJc w:val="left"/>
+      <w:pPr>
+        <w:tabs>
+          <w:tab w:val="num" w:pos="2160"/>
+        </w:tabs>
+        <w:ind w:left="2160" w:hanging="360"/>
+      </w:pPr>
+      <w:rPr>
+        <w:rFonts w:ascii="Symbol" w:hAnsi="Symbol" w:hint="default"/>
+        <w:sz w:val="20"/>
+      </w:rPr>
+    </w:lvl>
+    <w:lvl w:ilvl="3" w:tentative="1">
+      <w:start w:val="1"/>
+      <w:numFmt w:val="bullet"/>
+      <w:lvlText w:val=""/>
+      <w:lvlJc w:val="left"/>
+      <w:pPr>
+        <w:tabs>
+          <w:tab w:val="num" w:pos="2880"/>
+        </w:tabs>
+        <w:ind w:left="2880" w:hanging="360"/>
+      </w:pPr>
+      <w:rPr>
+        <w:rFonts w:ascii="Symbol" w:hAnsi="Symbol" w:hint="default"/>
+        <w:sz w:val="20"/>
+      </w:rPr>
+    </w:lvl>
+    <w:lvl w:ilvl="4" w:tentative="1">
+      <w:start w:val="1"/>
+      <w:numFmt w:val="bullet"/>
+      <w:lvlText w:val=""/>
+      <w:lvlJc w:val="left"/>
+      <w:pPr>
+        <w:tabs>
+          <w:tab w:val="num" w:pos="3600"/>
+        </w:tabs>
+        <w:ind w:left="3600" w:hanging="360"/>
+      </w:pPr>
+      <w:rPr>
+        <w:rFonts w:ascii="Symbol" w:hAnsi="Symbol" w:hint="default"/>
+        <w:sz w:val="20"/>
+      </w:rPr>
+    </w:lvl>
+    <w:lvl w:ilvl="5" w:tentative="1">
+      <w:start w:val="1"/>
+      <w:numFmt w:val="bullet"/>
+      <w:lvlText w:val=""/>
+      <w:lvlJc w:val="left"/>
+      <w:pPr>
+        <w:tabs>
+          <w:tab w:val="num" w:pos="4320"/>
+        </w:tabs>
+        <w:ind w:left="4320" w:hanging="360"/>
+      </w:pPr>
+      <w:rPr>
+        <w:rFonts w:ascii="Symbol" w:hAnsi="Symbol" w:hint="default"/>
+        <w:sz w:val="20"/>
+      </w:rPr>
+    </w:lvl>
+    <w:lvl w:ilvl="6" w:tentative="1">
+      <w:start w:val="1"/>
+      <w:numFmt w:val="bullet"/>
+      <w:lvlText w:val=""/>
+      <w:lvlJc w:val="left"/>
+      <w:pPr>
+        <w:tabs>
+          <w:tab w:val="num" w:pos="5040"/>
+        </w:tabs>
+        <w:ind w:left="5040" w:hanging="360"/>
+      </w:pPr>
+      <w:rPr>
+        <w:rFonts w:ascii="Symbol" w:hAnsi="Symbol" w:hint="default"/>
+        <w:sz w:val="20"/>
+      </w:rPr>
+    </w:lvl>
+    <w:lvl w:ilvl="7" w:tentative="1">
+      <w:start w:val="1"/>
+      <w:numFmt w:val="bullet"/>
+      <w:lvlText w:val=""/>
+      <w:lvlJc w:val="left"/>
+      <w:pPr>
+        <w:tabs>
+          <w:tab w:val="num" w:pos="5760"/>
+        </w:tabs>
+        <w:ind w:left="5760" w:hanging="360"/>
+      </w:pPr>
+      <w:rPr>
+        <w:rFonts w:ascii="Symbol" w:hAnsi="Symbol" w:hint="default"/>
+        <w:sz w:val="20"/>
+      </w:rPr>
+    </w:lvl>
+    <w:lvl w:ilvl="8" w:tentative="1">
+      <w:start w:val="1"/>
+      <w:numFmt w:val="bullet"/>
+      <w:lvlText w:val=""/>
+      <w:lvlJc w:val="left"/>
+      <w:pPr>
+        <w:tabs>
+          <w:tab w:val="num" w:pos="6480"/>
+        </w:tabs>
+        <w:ind w:left="6480" w:hanging="360"/>
+      </w:pPr>
+      <w:rPr>
+        <w:rFonts w:ascii="Symbol" w:hAnsi="Symbol" w:hint="default"/>
+        <w:sz w:val="20"/>
+      </w:rPr>
+    </w:lvl>
+  </w:abstractNum>
+  <w:abstractNum w:abstractNumId="24" w15:restartNumberingAfterBreak="0">
     <w:nsid w:val="6E1448DD"/>
     <w:multiLevelType w:val="multilevel"/>
     <w:tmpl w:val="F59E4ACE"/>
@@ -2319,7 +8371,156 @@
       </w:rPr>
     </w:lvl>
   </w:abstractNum>
-  <w:abstractNum w:abstractNumId="5" w15:restartNumberingAfterBreak="0">
+  <w:abstractNum w:abstractNumId="25" w15:restartNumberingAfterBreak="0">
+    <w:nsid w:val="710065BC"/>
+    <w:multiLevelType w:val="multilevel"/>
+    <w:tmpl w:val="4E6AB692"/>
+    <w:lvl w:ilvl="0">
+      <w:start w:val="1"/>
+      <w:numFmt w:val="bullet"/>
+      <w:lvlText w:val=""/>
+      <w:lvlJc w:val="left"/>
+      <w:pPr>
+        <w:tabs>
+          <w:tab w:val="num" w:pos="720"/>
+        </w:tabs>
+        <w:ind w:left="720" w:hanging="360"/>
+      </w:pPr>
+      <w:rPr>
+        <w:rFonts w:ascii="Symbol" w:hAnsi="Symbol" w:hint="default"/>
+        <w:sz w:val="20"/>
+      </w:rPr>
+    </w:lvl>
+    <w:lvl w:ilvl="1" w:tentative="1">
+      <w:start w:val="1"/>
+      <w:numFmt w:val="bullet"/>
+      <w:lvlText w:val=""/>
+      <w:lvlJc w:val="left"/>
+      <w:pPr>
+        <w:tabs>
+          <w:tab w:val="num" w:pos="1440"/>
+        </w:tabs>
+        <w:ind w:left="1440" w:hanging="360"/>
+      </w:pPr>
+      <w:rPr>
+        <w:rFonts w:ascii="Symbol" w:hAnsi="Symbol" w:hint="default"/>
+        <w:sz w:val="20"/>
+      </w:rPr>
+    </w:lvl>
+    <w:lvl w:ilvl="2" w:tentative="1">
+      <w:start w:val="1"/>
+      <w:numFmt w:val="bullet"/>
+      <w:lvlText w:val=""/>
+      <w:lvlJc w:val="left"/>
+      <w:pPr>
+        <w:tabs>
+          <w:tab w:val="num" w:pos="2160"/>
+        </w:tabs>
+        <w:ind w:left="2160" w:hanging="360"/>
+      </w:pPr>
+      <w:rPr>
+        <w:rFonts w:ascii="Symbol" w:hAnsi="Symbol" w:hint="default"/>
+        <w:sz w:val="20"/>
+      </w:rPr>
+    </w:lvl>
+    <w:lvl w:ilvl="3" w:tentative="1">
+      <w:start w:val="1"/>
+      <w:numFmt w:val="bullet"/>
+      <w:lvlText w:val=""/>
+      <w:lvlJc w:val="left"/>
+      <w:pPr>
+        <w:tabs>
+          <w:tab w:val="num" w:pos="2880"/>
+        </w:tabs>
+        <w:ind w:left="2880" w:hanging="360"/>
+      </w:pPr>
+      <w:rPr>
+        <w:rFonts w:ascii="Symbol" w:hAnsi="Symbol" w:hint="default"/>
+        <w:sz w:val="20"/>
+      </w:rPr>
+    </w:lvl>
+    <w:lvl w:ilvl="4" w:tentative="1">
+      <w:start w:val="1"/>
+      <w:numFmt w:val="bullet"/>
+      <w:lvlText w:val=""/>
+      <w:lvlJc w:val="left"/>
+      <w:pPr>
+        <w:tabs>
+          <w:tab w:val="num" w:pos="3600"/>
+        </w:tabs>
+        <w:ind w:left="3600" w:hanging="360"/>
+      </w:pPr>
+      <w:rPr>
+        <w:rFonts w:ascii="Symbol" w:hAnsi="Symbol" w:hint="default"/>
+        <w:sz w:val="20"/>
+      </w:rPr>
+    </w:lvl>
+    <w:lvl w:ilvl="5" w:tentative="1">
+      <w:start w:val="1"/>
+      <w:numFmt w:val="bullet"/>
+      <w:lvlText w:val=""/>
+      <w:lvlJc w:val="left"/>
+      <w:pPr>
+        <w:tabs>
+          <w:tab w:val="num" w:pos="4320"/>
+        </w:tabs>
+        <w:ind w:left="4320" w:hanging="360"/>
+      </w:pPr>
+      <w:rPr>
+        <w:rFonts w:ascii="Symbol" w:hAnsi="Symbol" w:hint="default"/>
+        <w:sz w:val="20"/>
+      </w:rPr>
+    </w:lvl>
+    <w:lvl w:ilvl="6" w:tentative="1">
+      <w:start w:val="1"/>
+      <w:numFmt w:val="bullet"/>
+      <w:lvlText w:val=""/>
+      <w:lvlJc w:val="left"/>
+      <w:pPr>
+        <w:tabs>
+          <w:tab w:val="num" w:pos="5040"/>
+        </w:tabs>
+        <w:ind w:left="5040" w:hanging="360"/>
+      </w:pPr>
+      <w:rPr>
+        <w:rFonts w:ascii="Symbol" w:hAnsi="Symbol" w:hint="default"/>
+        <w:sz w:val="20"/>
+      </w:rPr>
+    </w:lvl>
+    <w:lvl w:ilvl="7" w:tentative="1">
+      <w:start w:val="1"/>
+      <w:numFmt w:val="bullet"/>
+      <w:lvlText w:val=""/>
+      <w:lvlJc w:val="left"/>
+      <w:pPr>
+        <w:tabs>
+          <w:tab w:val="num" w:pos="5760"/>
+        </w:tabs>
+        <w:ind w:left="5760" w:hanging="360"/>
+      </w:pPr>
+      <w:rPr>
+        <w:rFonts w:ascii="Symbol" w:hAnsi="Symbol" w:hint="default"/>
+        <w:sz w:val="20"/>
+      </w:rPr>
+    </w:lvl>
+    <w:lvl w:ilvl="8" w:tentative="1">
+      <w:start w:val="1"/>
+      <w:numFmt w:val="bullet"/>
+      <w:lvlText w:val=""/>
+      <w:lvlJc w:val="left"/>
+      <w:pPr>
+        <w:tabs>
+          <w:tab w:val="num" w:pos="6480"/>
+        </w:tabs>
+        <w:ind w:left="6480" w:hanging="360"/>
+      </w:pPr>
+      <w:rPr>
+        <w:rFonts w:ascii="Symbol" w:hAnsi="Symbol" w:hint="default"/>
+        <w:sz w:val="20"/>
+      </w:rPr>
+    </w:lvl>
+  </w:abstractNum>
+  <w:abstractNum w:abstractNumId="26" w15:restartNumberingAfterBreak="0">
     <w:nsid w:val="72144CCA"/>
     <w:multiLevelType w:val="multilevel"/>
     <w:tmpl w:val="3ABCC9EE"/>
@@ -2469,22 +8670,85 @@
     </w:lvl>
   </w:abstractNum>
   <w:num w:numId="1" w16cid:durableId="148835360">
+    <w:abstractNumId w:val="22"/>
+  </w:num>
+  <w:num w:numId="2" w16cid:durableId="1800108175">
+    <w:abstractNumId w:val="1"/>
+  </w:num>
+  <w:num w:numId="3" w16cid:durableId="1854882442">
+    <w:abstractNumId w:val="21"/>
+  </w:num>
+  <w:num w:numId="4" w16cid:durableId="307518028">
+    <w:abstractNumId w:val="24"/>
+  </w:num>
+  <w:num w:numId="5" w16cid:durableId="629097598">
+    <w:abstractNumId w:val="26"/>
+  </w:num>
+  <w:num w:numId="6" w16cid:durableId="2095739682">
+    <w:abstractNumId w:val="20"/>
+  </w:num>
+  <w:num w:numId="7" w16cid:durableId="1142621678">
+    <w:abstractNumId w:val="10"/>
+  </w:num>
+  <w:num w:numId="8" w16cid:durableId="532305202">
+    <w:abstractNumId w:val="8"/>
+  </w:num>
+  <w:num w:numId="9" w16cid:durableId="473449125">
+    <w:abstractNumId w:val="12"/>
+  </w:num>
+  <w:num w:numId="10" w16cid:durableId="449400981">
+    <w:abstractNumId w:val="0"/>
+  </w:num>
+  <w:num w:numId="11" w16cid:durableId="33776273">
+    <w:abstractNumId w:val="11"/>
+  </w:num>
+  <w:num w:numId="12" w16cid:durableId="784538406">
+    <w:abstractNumId w:val="6"/>
+  </w:num>
+  <w:num w:numId="13" w16cid:durableId="882406298">
+    <w:abstractNumId w:val="13"/>
+  </w:num>
+  <w:num w:numId="14" w16cid:durableId="1380082860">
+    <w:abstractNumId w:val="7"/>
+  </w:num>
+  <w:num w:numId="15" w16cid:durableId="991716098">
+    <w:abstractNumId w:val="23"/>
+  </w:num>
+  <w:num w:numId="16" w16cid:durableId="442649940">
     <w:abstractNumId w:val="3"/>
   </w:num>
-  <w:num w:numId="2" w16cid:durableId="1800108175">
-    <w:abstractNumId w:val="0"/>
+  <w:num w:numId="17" w16cid:durableId="1831482455">
+    <w:abstractNumId w:val="16"/>
   </w:num>
-  <w:num w:numId="3" w16cid:durableId="1854882442">
+  <w:num w:numId="18" w16cid:durableId="1830168888">
+    <w:abstractNumId w:val="5"/>
+  </w:num>
+  <w:num w:numId="19" w16cid:durableId="594554144">
     <w:abstractNumId w:val="2"/>
   </w:num>
-  <w:num w:numId="4" w16cid:durableId="307518028">
+  <w:num w:numId="20" w16cid:durableId="1257517929">
+    <w:abstractNumId w:val="17"/>
+  </w:num>
+  <w:num w:numId="21" w16cid:durableId="1159463390">
     <w:abstractNumId w:val="4"/>
   </w:num>
-  <w:num w:numId="5" w16cid:durableId="629097598">
-    <w:abstractNumId w:val="5"/>
+  <w:num w:numId="22" w16cid:durableId="250042005">
+    <w:abstractNumId w:val="18"/>
   </w:num>
-  <w:num w:numId="6" w16cid:durableId="2095739682">
-    <w:abstractNumId w:val="1"/>
+  <w:num w:numId="23" w16cid:durableId="1381318708">
+    <w:abstractNumId w:val="19"/>
+  </w:num>
+  <w:num w:numId="24" w16cid:durableId="1344821058">
+    <w:abstractNumId w:val="15"/>
+  </w:num>
+  <w:num w:numId="25" w16cid:durableId="1813132383">
+    <w:abstractNumId w:val="14"/>
+  </w:num>
+  <w:num w:numId="26" w16cid:durableId="1381590276">
+    <w:abstractNumId w:val="25"/>
+  </w:num>
+  <w:num w:numId="27" w16cid:durableId="958295014">
+    <w:abstractNumId w:val="9"/>
   </w:num>
 </w:numbering>
 </file>
